--- a/Labi/БКСИС/lab1 ssh НЕГОТОВАЯ.docx
+++ b/Labi/БКСИС/lab1 ssh НЕГОТОВАЯ.docx
@@ -4,13 +4,353 @@
   <w:body>
     <w:p>
       <w:pPr>
+        <w:ind w:left="360"/>
+      </w:pPr>
+    </w:p>
+    <w:p>
+      <w:pPr>
+        <w:ind w:left="360"/>
+      </w:pPr>
+    </w:p>
+    <w:p>
+      <w:pPr>
+        <w:ind w:left="360"/>
+      </w:pPr>
+    </w:p>
+    <w:p>
+      <w:pPr>
+        <w:ind w:left="360"/>
+      </w:pPr>
+    </w:p>
+    <w:p>
+      <w:pPr>
+        <w:ind w:left="360"/>
+      </w:pPr>
+    </w:p>
+    <w:p>
+      <w:pPr>
+        <w:ind w:left="360"/>
+      </w:pPr>
+    </w:p>
+    <w:p>
+      <w:pPr>
+        <w:ind w:left="360"/>
+      </w:pPr>
+    </w:p>
+    <w:p>
+      <w:pPr>
+        <w:ind w:left="360"/>
+      </w:pPr>
+    </w:p>
+    <w:p>
+      <w:pPr>
+        <w:ind w:left="360"/>
+      </w:pPr>
+    </w:p>
+    <w:p>
+      <w:pPr>
+        <w:ind w:left="360"/>
+      </w:pPr>
+    </w:p>
+    <w:p>
+      <w:pPr>
+        <w:ind w:left="360"/>
+      </w:pPr>
+    </w:p>
+    <w:p>
+      <w:pPr>
+        <w:ind w:left="360"/>
+      </w:pPr>
+    </w:p>
+    <w:p>
+      <w:pPr>
+        <w:ind w:left="360"/>
+      </w:pPr>
+    </w:p>
+    <w:p>
+      <w:pPr>
+        <w:ind w:left="360"/>
+      </w:pPr>
+    </w:p>
+    <w:p>
+      <w:pPr>
+        <w:ind w:left="360"/>
+      </w:pPr>
+    </w:p>
+    <w:p>
+      <w:pPr>
+        <w:ind w:left="360"/>
+      </w:pPr>
+    </w:p>
+    <w:p>
+      <w:pPr>
+        <w:ind w:left="360"/>
+      </w:pPr>
+    </w:p>
+    <w:p>
+      <w:pPr>
+        <w:ind w:left="360"/>
+      </w:pPr>
+    </w:p>
+    <w:p>
+      <w:pPr>
+        <w:ind w:left="360"/>
+      </w:pPr>
+    </w:p>
+    <w:p>
+      <w:pPr>
+        <w:ind w:left="360"/>
+      </w:pPr>
+    </w:p>
+    <w:p>
+      <w:pPr>
+        <w:ind w:left="360"/>
+      </w:pPr>
+    </w:p>
+    <w:p>
+      <w:pPr>
+        <w:ind w:left="360"/>
+      </w:pPr>
+    </w:p>
+    <w:p>
+      <w:pPr>
+        <w:ind w:left="360"/>
+      </w:pPr>
+    </w:p>
+    <w:p>
+      <w:pPr>
+        <w:ind w:left="360"/>
+      </w:pPr>
+    </w:p>
+    <w:p>
+      <w:pPr>
+        <w:ind w:left="360"/>
+      </w:pPr>
+    </w:p>
+    <w:p>
+      <w:pPr>
+        <w:ind w:left="360"/>
+      </w:pPr>
+    </w:p>
+    <w:p>
+      <w:pPr>
+        <w:ind w:left="360"/>
+      </w:pPr>
+    </w:p>
+    <w:p>
+      <w:pPr>
+        <w:ind w:left="360"/>
+      </w:pPr>
+    </w:p>
+    <w:p>
+      <w:pPr>
+        <w:ind w:left="360"/>
+      </w:pPr>
+    </w:p>
+    <w:p>
+      <w:pPr>
+        <w:ind w:left="360"/>
+      </w:pPr>
+    </w:p>
+    <w:p>
+      <w:pPr>
+        <w:ind w:left="360"/>
+      </w:pPr>
+    </w:p>
+    <w:p>
+      <w:pPr>
+        <w:ind w:left="360"/>
+      </w:pPr>
+    </w:p>
+    <w:p>
+      <w:pPr>
+        <w:ind w:left="360"/>
+      </w:pPr>
+    </w:p>
+    <w:p>
+      <w:pPr>
+        <w:ind w:left="360"/>
+      </w:pPr>
+    </w:p>
+    <w:p>
+      <w:pPr>
+        <w:ind w:left="360"/>
+      </w:pPr>
+    </w:p>
+    <w:p>
+      <w:pPr>
+        <w:ind w:left="360"/>
+      </w:pPr>
+    </w:p>
+    <w:p>
+      <w:pPr>
+        <w:ind w:left="360"/>
+      </w:pPr>
+    </w:p>
+    <w:p>
+      <w:pPr>
+        <w:ind w:left="360"/>
+      </w:pPr>
+    </w:p>
+    <w:p>
+      <w:pPr>
+        <w:ind w:left="360"/>
+      </w:pPr>
+    </w:p>
+    <w:p>
+      <w:pPr>
+        <w:ind w:left="360"/>
+      </w:pPr>
+    </w:p>
+    <w:p>
+      <w:pPr>
+        <w:ind w:left="360"/>
+      </w:pPr>
+    </w:p>
+    <w:p>
+      <w:pPr>
+        <w:ind w:left="360"/>
+      </w:pPr>
+    </w:p>
+    <w:p>
+      <w:pPr>
+        <w:ind w:left="360"/>
+      </w:pPr>
+    </w:p>
+    <w:p>
+      <w:pPr>
+        <w:ind w:left="360"/>
+      </w:pPr>
+    </w:p>
+    <w:p>
+      <w:pPr>
+        <w:ind w:left="360"/>
+      </w:pPr>
+    </w:p>
+    <w:p>
+      <w:pPr>
+        <w:ind w:left="360"/>
+      </w:pPr>
+    </w:p>
+    <w:p>
+      <w:pPr>
+        <w:ind w:left="360"/>
+      </w:pPr>
+    </w:p>
+    <w:p>
+      <w:pPr>
+        <w:ind w:left="360"/>
+      </w:pPr>
+    </w:p>
+    <w:p>
+      <w:pPr>
+        <w:ind w:left="360"/>
+      </w:pPr>
+    </w:p>
+    <w:p>
+      <w:pPr>
+        <w:ind w:left="360"/>
+      </w:pPr>
+    </w:p>
+    <w:p>
+      <w:pPr>
+        <w:ind w:left="360"/>
+      </w:pPr>
+    </w:p>
+    <w:p>
+      <w:pPr>
+        <w:ind w:left="360"/>
+      </w:pPr>
+    </w:p>
+    <w:p>
+      <w:pPr>
+        <w:ind w:left="360"/>
+      </w:pPr>
+    </w:p>
+    <w:p>
+      <w:pPr>
+        <w:ind w:left="360"/>
+      </w:pPr>
+    </w:p>
+    <w:p>
+      <w:pPr>
+        <w:ind w:left="360"/>
+      </w:pPr>
+    </w:p>
+    <w:p>
+      <w:pPr>
+        <w:ind w:left="360"/>
+      </w:pPr>
+    </w:p>
+    <w:p>
+      <w:pPr>
+        <w:ind w:left="360"/>
+      </w:pPr>
+    </w:p>
+    <w:p>
+      <w:pPr>
+        <w:ind w:left="360"/>
+      </w:pPr>
+    </w:p>
+    <w:p>
+      <w:pPr>
+        <w:ind w:left="360"/>
+      </w:pPr>
+    </w:p>
+    <w:p>
+      <w:pPr>
+        <w:ind w:left="360"/>
+      </w:pPr>
+    </w:p>
+    <w:p>
+      <w:pPr>
+        <w:ind w:left="360"/>
+      </w:pPr>
+    </w:p>
+    <w:p>
+      <w:pPr>
+        <w:ind w:left="360"/>
+      </w:pPr>
+    </w:p>
+    <w:p>
+      <w:pPr>
+        <w:ind w:left="360"/>
+      </w:pPr>
+    </w:p>
+    <w:p>
+      <w:pPr>
+        <w:ind w:left="360"/>
+      </w:pPr>
+    </w:p>
+    <w:p>
+      <w:pPr>
+        <w:pStyle w:val="ListParagraph"/>
         <w:numPr>
           <w:ilvl w:val="0"/>
-          <w:numId w:val="1"/>
+          <w:numId w:val="14"/>
         </w:numPr>
       </w:pPr>
       <w:r>
-        <w:t>Перейдите в командную строку виртуальной машины. Обновите информацию о пакетах выполнив команду apt update.</w:t>
+        <w:lastRenderedPageBreak/>
+        <w:t>Перейд</w:t>
+      </w:r>
+      <w:r>
+        <w:rPr>
+          <w:lang w:val="ru-BY"/>
+        </w:rPr>
+        <w:t>ём</w:t>
+      </w:r>
+      <w:r>
+        <w:t xml:space="preserve"> в командную строку виртуальной машины. Обнови</w:t>
+      </w:r>
+      <w:r>
+        <w:rPr>
+          <w:lang w:val="ru-BY"/>
+        </w:rPr>
+        <w:t>м</w:t>
+      </w:r>
+      <w:r>
+        <w:t xml:space="preserve"> информацию о пакетах выполнив команду apt update.</w:t>
       </w:r>
     </w:p>
     <w:p>
@@ -23,106 +363,6 @@
             <wp:extent cx="5940425" cy="1711325"/>
             <wp:effectExtent l="0" t="0" r="3175" b="3175"/>
             <wp:docPr id="1" name="Picture 1"/>
-            <wp:cNvGraphicFramePr>
-              <a:graphicFrameLocks xmlns:a="http://schemas.openxmlformats.org/drawingml/2006/main" noChangeAspect="1"/>
-            </wp:cNvGraphicFramePr>
-            <a:graphic xmlns:a="http://schemas.openxmlformats.org/drawingml/2006/main">
-              <a:graphicData uri="http://schemas.openxmlformats.org/drawingml/2006/picture">
-                <pic:pic xmlns:pic="http://schemas.openxmlformats.org/drawingml/2006/picture">
-                  <pic:nvPicPr>
-                    <pic:cNvPr id="1" name=""/>
-                    <pic:cNvPicPr/>
-                  </pic:nvPicPr>
-                  <pic:blipFill>
-                    <a:blip r:embed="rId5"/>
-                    <a:stretch>
-                      <a:fillRect/>
-                    </a:stretch>
-                  </pic:blipFill>
-                  <pic:spPr>
-                    <a:xfrm>
-                      <a:off x="0" y="0"/>
-                      <a:ext cx="5940425" cy="1711325"/>
-                    </a:xfrm>
-                    <a:prstGeom prst="rect">
-                      <a:avLst/>
-                    </a:prstGeom>
-                  </pic:spPr>
-                </pic:pic>
-              </a:graphicData>
-            </a:graphic>
-          </wp:inline>
-        </w:drawing>
-      </w:r>
-    </w:p>
-    <w:p>
-      <w:pPr>
-        <w:numPr>
-          <w:ilvl w:val="0"/>
-          <w:numId w:val="2"/>
-        </w:numPr>
-      </w:pPr>
-      <w:r>
-        <w:t>Установите Open SSH если он не установлен.</w:t>
-      </w:r>
-    </w:p>
-    <w:p>
-      <w:r>
-        <w:rPr>
-          <w:noProof/>
-        </w:rPr>
-        <w:drawing>
-          <wp:inline distT="0" distB="0" distL="0" distR="0" wp14:anchorId="23290DDC" wp14:editId="79056645">
-            <wp:extent cx="5820587" cy="1076475"/>
-            <wp:effectExtent l="0" t="0" r="8890" b="9525"/>
-            <wp:docPr id="2" name="Picture 2"/>
-            <wp:cNvGraphicFramePr>
-              <a:graphicFrameLocks xmlns:a="http://schemas.openxmlformats.org/drawingml/2006/main" noChangeAspect="1"/>
-            </wp:cNvGraphicFramePr>
-            <a:graphic xmlns:a="http://schemas.openxmlformats.org/drawingml/2006/main">
-              <a:graphicData uri="http://schemas.openxmlformats.org/drawingml/2006/picture">
-                <pic:pic xmlns:pic="http://schemas.openxmlformats.org/drawingml/2006/picture">
-                  <pic:nvPicPr>
-                    <pic:cNvPr id="1" name=""/>
-                    <pic:cNvPicPr/>
-                  </pic:nvPicPr>
-                  <pic:blipFill>
-                    <a:blip r:embed="rId6"/>
-                    <a:stretch>
-                      <a:fillRect/>
-                    </a:stretch>
-                  </pic:blipFill>
-                  <pic:spPr>
-                    <a:xfrm>
-                      <a:off x="0" y="0"/>
-                      <a:ext cx="5820587" cy="1076475"/>
-                    </a:xfrm>
-                    <a:prstGeom prst="rect">
-                      <a:avLst/>
-                    </a:prstGeom>
-                  </pic:spPr>
-                </pic:pic>
-              </a:graphicData>
-            </a:graphic>
-          </wp:inline>
-        </w:drawing>
-      </w:r>
-    </w:p>
-    <w:p>
-      <w:r>
-        <w:t>Используйте команду systemctl status sshd чтобы посмотреть состояние службы ssh. </w:t>
-      </w:r>
-    </w:p>
-    <w:p>
-      <w:r>
-        <w:rPr>
-          <w:noProof/>
-        </w:rPr>
-        <w:drawing>
-          <wp:inline distT="0" distB="0" distL="0" distR="0" wp14:anchorId="1DEE39E3" wp14:editId="3EF76D3B">
-            <wp:extent cx="5940425" cy="577850"/>
-            <wp:effectExtent l="0" t="0" r="3175" b="0"/>
-            <wp:docPr id="3" name="Picture 3"/>
             <wp:cNvGraphicFramePr>
               <a:graphicFrameLocks xmlns:a="http://schemas.openxmlformats.org/drawingml/2006/main" noChangeAspect="1"/>
             </wp:cNvGraphicFramePr>
@@ -142,7 +382,7 @@
                   <pic:spPr>
                     <a:xfrm>
                       <a:off x="0" y="0"/>
-                      <a:ext cx="5940425" cy="577850"/>
+                      <a:ext cx="5940425" cy="1711325"/>
                     </a:xfrm>
                     <a:prstGeom prst="rect">
                       <a:avLst/>
@@ -157,20 +397,26 @@
     </w:p>
     <w:p>
       <w:pPr>
+        <w:pStyle w:val="ListParagraph"/>
         <w:numPr>
           <w:ilvl w:val="0"/>
-          <w:numId w:val="3"/>
+          <w:numId w:val="14"/>
         </w:numPr>
       </w:pPr>
       <w:r>
         <w:rPr>
-          <w:b/>
-          <w:bCs/>
-        </w:rPr>
-        <w:t>Если пароль для root не задан.</w:t>
-      </w:r>
-      <w:r>
-        <w:t> Перейдите в root пользователя sudo su и используйте команду passwd чтобы задать пароль.</w:t>
+          <w:lang w:val="en-CA"/>
+        </w:rPr>
+        <w:t xml:space="preserve">OpenSSH </w:t>
+      </w:r>
+      <w:r>
+        <w:rPr>
+          <w:lang w:val="ru-BY"/>
+        </w:rPr>
+        <w:t>уже установлен</w:t>
+      </w:r>
+      <w:r>
+        <w:t>.</w:t>
       </w:r>
     </w:p>
     <w:p>
@@ -179,10 +425,10 @@
           <w:noProof/>
         </w:rPr>
         <w:drawing>
-          <wp:inline distT="0" distB="0" distL="0" distR="0" wp14:anchorId="153183B5" wp14:editId="2796613D">
-            <wp:extent cx="4820323" cy="1038370"/>
-            <wp:effectExtent l="0" t="0" r="0" b="9525"/>
-            <wp:docPr id="4" name="Picture 4"/>
+          <wp:inline distT="0" distB="0" distL="0" distR="0" wp14:anchorId="23290DDC" wp14:editId="79056645">
+            <wp:extent cx="5820587" cy="1076475"/>
+            <wp:effectExtent l="0" t="0" r="8890" b="9525"/>
+            <wp:docPr id="2" name="Picture 2"/>
             <wp:cNvGraphicFramePr>
               <a:graphicFrameLocks xmlns:a="http://schemas.openxmlformats.org/drawingml/2006/main" noChangeAspect="1"/>
             </wp:cNvGraphicFramePr>
@@ -202,7 +448,7 @@
                   <pic:spPr>
                     <a:xfrm>
                       <a:off x="0" y="0"/>
-                      <a:ext cx="4820323" cy="1038370"/>
+                      <a:ext cx="5820587" cy="1076475"/>
                     </a:xfrm>
                     <a:prstGeom prst="rect">
                       <a:avLst/>
@@ -216,20 +462,30 @@
       </w:r>
     </w:p>
     <w:p>
-      <w:r>
-        <w:t>Смотрим IP адрес командой </w:t>
-      </w:r>
-      <w:r>
-        <w:t xml:space="preserve">ip </w:t>
-      </w:r>
-      <w:r>
-        <w:rPr>
-          <w:lang w:val="en-US"/>
-        </w:rPr>
-        <w:t>a</w:t>
-      </w:r>
-      <w:r>
-        <w:t>.</w:t>
+      <w:pPr>
+        <w:pStyle w:val="ListParagraph"/>
+        <w:numPr>
+          <w:ilvl w:val="0"/>
+          <w:numId w:val="14"/>
+        </w:numPr>
+      </w:pPr>
+      <w:r>
+        <w:t>Использу</w:t>
+      </w:r>
+      <w:r>
+        <w:rPr>
+          <w:lang w:val="ru-BY"/>
+        </w:rPr>
+        <w:t>ем</w:t>
+      </w:r>
+      <w:r>
+        <w:t xml:space="preserve"> команду systemctl status sshd чтобы посмотреть состояние службы ssh. </w:t>
+      </w:r>
+      <w:r>
+        <w:rPr>
+          <w:lang w:val="ru-BY"/>
+        </w:rPr>
+        <w:t>Служба работает исправно.</w:t>
       </w:r>
     </w:p>
     <w:p>
@@ -238,10 +494,10 @@
           <w:noProof/>
         </w:rPr>
         <w:drawing>
-          <wp:inline distT="0" distB="0" distL="0" distR="0" wp14:anchorId="3EB626BD" wp14:editId="6CF8F507">
-            <wp:extent cx="2324424" cy="190527"/>
-            <wp:effectExtent l="0" t="0" r="0" b="0"/>
-            <wp:docPr id="5" name="Picture 5"/>
+          <wp:inline distT="0" distB="0" distL="0" distR="0" wp14:anchorId="1DEE39E3" wp14:editId="3EF76D3B">
+            <wp:extent cx="5940425" cy="577850"/>
+            <wp:effectExtent l="0" t="0" r="3175" b="0"/>
+            <wp:docPr id="3" name="Picture 3"/>
             <wp:cNvGraphicFramePr>
               <a:graphicFrameLocks xmlns:a="http://schemas.openxmlformats.org/drawingml/2006/main" noChangeAspect="1"/>
             </wp:cNvGraphicFramePr>
@@ -261,7 +517,7 @@
                   <pic:spPr>
                     <a:xfrm>
                       <a:off x="0" y="0"/>
-                      <a:ext cx="2324424" cy="190527"/>
+                      <a:ext cx="5940425" cy="577850"/>
                     </a:xfrm>
                     <a:prstGeom prst="rect">
                       <a:avLst/>
@@ -275,15 +531,39 @@
       </w:r>
     </w:p>
     <w:p>
+      <w:pPr>
+        <w:pStyle w:val="ListParagraph"/>
+        <w:numPr>
+          <w:ilvl w:val="0"/>
+          <w:numId w:val="14"/>
+        </w:numPr>
+      </w:pPr>
+      <w:r>
+        <w:rPr>
+          <w:lang w:val="ru-BY"/>
+        </w:rPr>
+        <w:t xml:space="preserve">Меняем пароль </w:t>
+      </w:r>
+      <w:r>
+        <w:rPr>
+          <w:lang w:val="en-CA"/>
+        </w:rPr>
+        <w:t>root</w:t>
+      </w:r>
+      <w:r>
+        <w:t>.</w:t>
+      </w:r>
+    </w:p>
+    <w:p>
       <w:r>
         <w:rPr>
           <w:noProof/>
         </w:rPr>
         <w:drawing>
-          <wp:inline distT="0" distB="0" distL="0" distR="0" wp14:anchorId="685D7D3A" wp14:editId="659A0538">
-            <wp:extent cx="2276793" cy="523948"/>
-            <wp:effectExtent l="0" t="0" r="9525" b="9525"/>
-            <wp:docPr id="6" name="Picture 6"/>
+          <wp:inline distT="0" distB="0" distL="0" distR="0" wp14:anchorId="153183B5" wp14:editId="2796613D">
+            <wp:extent cx="4820323" cy="1038370"/>
+            <wp:effectExtent l="0" t="0" r="0" b="9525"/>
+            <wp:docPr id="4" name="Picture 4"/>
             <wp:cNvGraphicFramePr>
               <a:graphicFrameLocks xmlns:a="http://schemas.openxmlformats.org/drawingml/2006/main" noChangeAspect="1"/>
             </wp:cNvGraphicFramePr>
@@ -303,7 +583,7 @@
                   <pic:spPr>
                     <a:xfrm>
                       <a:off x="0" y="0"/>
-                      <a:ext cx="2276793" cy="523948"/>
+                      <a:ext cx="4820323" cy="1038370"/>
                     </a:xfrm>
                     <a:prstGeom prst="rect">
                       <a:avLst/>
@@ -318,23 +598,26 @@
     </w:p>
     <w:p>
       <w:pPr>
+        <w:pStyle w:val="ListParagraph"/>
         <w:numPr>
           <w:ilvl w:val="0"/>
-          <w:numId w:val="4"/>
+          <w:numId w:val="14"/>
         </w:numPr>
       </w:pPr>
       <w:r>
-        <w:t>C основного компьютера подключаемся по ssh используя команду </w:t>
-      </w:r>
-      <w:r>
-        <w:rPr>
-          <w:b/>
-          <w:bCs/>
-        </w:rPr>
-        <w:t>ssh root@ip_удаленной_машины</w:t>
-      </w:r>
-      <w:r>
-        <w:t>. Нажимаем Y. Вводим пароль.</w:t>
+        <w:t>Смотрим IP адрес командой </w:t>
+      </w:r>
+      <w:r>
+        <w:t xml:space="preserve">ip </w:t>
+      </w:r>
+      <w:r>
+        <w:rPr>
+          <w:lang w:val="en-US"/>
+        </w:rPr>
+        <w:t>a</w:t>
+      </w:r>
+      <w:r>
+        <w:t>.</w:t>
       </w:r>
     </w:p>
     <w:p>
@@ -342,12 +625,11 @@
         <w:rPr>
           <w:noProof/>
         </w:rPr>
-        <w:lastRenderedPageBreak/>
         <w:drawing>
-          <wp:inline distT="0" distB="0" distL="0" distR="0" wp14:anchorId="2D7593A5" wp14:editId="70611D73">
-            <wp:extent cx="5940425" cy="2717800"/>
-            <wp:effectExtent l="0" t="0" r="3175" b="6350"/>
-            <wp:docPr id="7" name="Picture 7"/>
+          <wp:inline distT="0" distB="0" distL="0" distR="0" wp14:anchorId="3EB626BD" wp14:editId="6CF8F507">
+            <wp:extent cx="2324424" cy="190527"/>
+            <wp:effectExtent l="0" t="0" r="0" b="0"/>
+            <wp:docPr id="5" name="Picture 5"/>
             <wp:cNvGraphicFramePr>
               <a:graphicFrameLocks xmlns:a="http://schemas.openxmlformats.org/drawingml/2006/main" noChangeAspect="1"/>
             </wp:cNvGraphicFramePr>
@@ -367,7 +649,7 @@
                   <pic:spPr>
                     <a:xfrm>
                       <a:off x="0" y="0"/>
-                      <a:ext cx="5940425" cy="2717800"/>
+                      <a:ext cx="2324424" cy="190527"/>
                     </a:xfrm>
                     <a:prstGeom prst="rect">
                       <a:avLst/>
@@ -386,10 +668,10 @@
           <w:noProof/>
         </w:rPr>
         <w:drawing>
-          <wp:inline distT="0" distB="0" distL="0" distR="0" wp14:anchorId="6CD05E95" wp14:editId="10C97BAF">
-            <wp:extent cx="3305636" cy="552527"/>
-            <wp:effectExtent l="0" t="0" r="9525" b="0"/>
-            <wp:docPr id="8" name="Picture 8"/>
+          <wp:inline distT="0" distB="0" distL="0" distR="0" wp14:anchorId="685D7D3A" wp14:editId="659A0538">
+            <wp:extent cx="2276793" cy="523948"/>
+            <wp:effectExtent l="0" t="0" r="9525" b="9525"/>
+            <wp:docPr id="6" name="Picture 6"/>
             <wp:cNvGraphicFramePr>
               <a:graphicFrameLocks xmlns:a="http://schemas.openxmlformats.org/drawingml/2006/main" noChangeAspect="1"/>
             </wp:cNvGraphicFramePr>
@@ -409,7 +691,7 @@
                   <pic:spPr>
                     <a:xfrm>
                       <a:off x="0" y="0"/>
-                      <a:ext cx="3305636" cy="552527"/>
+                      <a:ext cx="2276793" cy="523948"/>
                     </a:xfrm>
                     <a:prstGeom prst="rect">
                       <a:avLst/>
@@ -422,16 +704,270 @@
         </w:drawing>
       </w:r>
     </w:p>
+    <w:p/>
+    <w:p/>
+    <w:p/>
+    <w:p/>
+    <w:p>
+      <w:pPr>
+        <w:pStyle w:val="ListParagraph"/>
+        <w:numPr>
+          <w:ilvl w:val="0"/>
+          <w:numId w:val="14"/>
+        </w:numPr>
+      </w:pPr>
+      <w:r>
+        <w:rPr>
+          <w:lang w:val="ru-BY"/>
+        </w:rPr>
+        <w:lastRenderedPageBreak/>
+        <w:t xml:space="preserve">Найден наш </w:t>
+      </w:r>
+      <w:r>
+        <w:rPr>
+          <w:lang w:val="en-CA"/>
+        </w:rPr>
+        <w:t xml:space="preserve">IP </w:t>
+      </w:r>
+      <w:r>
+        <w:rPr>
+          <w:lang w:val="ru-BY"/>
+        </w:rPr>
+        <w:t xml:space="preserve">адрес. Также подправим </w:t>
+      </w:r>
+      <w:r>
+        <w:rPr>
+          <w:lang w:val="ru-BY"/>
+        </w:rPr>
+        <w:t xml:space="preserve">сетевые </w:t>
+      </w:r>
+      <w:r>
+        <w:rPr>
+          <w:lang w:val="ru-BY"/>
+        </w:rPr>
+        <w:t xml:space="preserve">настройки виртуальной машины, включаем </w:t>
+      </w:r>
+      <w:r>
+        <w:rPr>
+          <w:lang w:val="en-CA"/>
+        </w:rPr>
+        <w:t xml:space="preserve">Bridged Adapter. </w:t>
+      </w:r>
+      <w:r>
+        <w:t>C основного компьютера подключаемся по ssh используя команду </w:t>
+      </w:r>
+      <w:r>
+        <w:rPr>
+          <w:b/>
+          <w:bCs/>
+        </w:rPr>
+        <w:t xml:space="preserve">ssh </w:t>
+      </w:r>
+      <w:r>
+        <w:rPr>
+          <w:b/>
+          <w:bCs/>
+          <w:lang w:val="en-CA"/>
+        </w:rPr>
+        <w:t>&lt;user&gt;</w:t>
+      </w:r>
+      <w:r>
+        <w:rPr>
+          <w:b/>
+          <w:bCs/>
+        </w:rPr>
+        <w:t>@</w:t>
+      </w:r>
+      <w:r>
+        <w:rPr>
+          <w:b/>
+          <w:bCs/>
+          <w:lang w:val="en-CA"/>
+        </w:rPr>
+        <w:t>&lt;</w:t>
+      </w:r>
+      <w:r>
+        <w:rPr>
+          <w:b/>
+          <w:bCs/>
+        </w:rPr>
+        <w:t>ip</w:t>
+      </w:r>
+      <w:r>
+        <w:rPr>
+          <w:b/>
+          <w:bCs/>
+          <w:lang w:val="en-CA"/>
+        </w:rPr>
+        <w:t xml:space="preserve"> </w:t>
+      </w:r>
+      <w:r>
+        <w:rPr>
+          <w:b/>
+          <w:bCs/>
+        </w:rPr>
+        <w:t>удаленной</w:t>
+      </w:r>
+      <w:r>
+        <w:rPr>
+          <w:b/>
+          <w:bCs/>
+          <w:lang w:val="en-CA"/>
+        </w:rPr>
+        <w:t xml:space="preserve"> </w:t>
+      </w:r>
+      <w:r>
+        <w:rPr>
+          <w:b/>
+          <w:bCs/>
+        </w:rPr>
+        <w:t>машины</w:t>
+      </w:r>
+      <w:r>
+        <w:rPr>
+          <w:b/>
+          <w:bCs/>
+          <w:lang w:val="en-CA"/>
+        </w:rPr>
+        <w:t>&gt;</w:t>
+      </w:r>
+      <w:r>
+        <w:t>. Нажимаем Y. Вводим пароль.</w:t>
+      </w:r>
+    </w:p>
+    <w:p>
+      <w:pPr>
+        <w:pStyle w:val="ListParagraph"/>
+      </w:pPr>
+    </w:p>
+    <w:p>
+      <w:pPr>
+        <w:pStyle w:val="ListParagraph"/>
+        <w:ind w:left="0"/>
+        <w:rPr>
+          <w:lang w:val="ru-BY"/>
+        </w:rPr>
+      </w:pPr>
+      <w:r>
+        <w:rPr>
+          <w:lang w:val="ru-BY"/>
+        </w:rPr>
+        <w:t xml:space="preserve">По умолчанию </w:t>
+      </w:r>
+      <w:r>
+        <w:rPr>
+          <w:lang w:val="en-CA"/>
+        </w:rPr>
+        <w:t xml:space="preserve">SSH </w:t>
+      </w:r>
+      <w:r>
+        <w:rPr>
+          <w:lang w:val="ru-BY"/>
+        </w:rPr>
+        <w:t xml:space="preserve">сервер запрещает логин через пароль на </w:t>
+      </w:r>
+      <w:r>
+        <w:rPr>
+          <w:lang w:val="en-CA"/>
+        </w:rPr>
+        <w:t xml:space="preserve">root. </w:t>
+      </w:r>
+      <w:r>
+        <w:rPr>
+          <w:lang w:val="ru-BY"/>
+        </w:rPr>
+        <w:t xml:space="preserve">Необходимо </w:t>
+      </w:r>
+      <w:r>
+        <w:rPr>
+          <w:lang w:val="ru-BY"/>
+        </w:rPr>
+        <w:t xml:space="preserve">это изменить в файле </w:t>
+      </w:r>
+      <w:r>
+        <w:rPr>
+          <w:lang w:val="en-CA"/>
+        </w:rPr>
+        <w:t>‘</w:t>
+      </w:r>
+      <w:r>
+        <w:rPr>
+          <w:i/>
+          <w:iCs/>
+          <w:lang w:val="en-CA"/>
+        </w:rPr>
+        <w:t>etc/ssh/sshd_config</w:t>
+      </w:r>
+      <w:r>
+        <w:rPr>
+          <w:lang w:val="en-CA"/>
+        </w:rPr>
+        <w:t xml:space="preserve">’. </w:t>
+      </w:r>
+      <w:r>
+        <w:rPr>
+          <w:lang w:val="ru-BY"/>
+        </w:rPr>
+        <w:t xml:space="preserve">Создадим строку </w:t>
+      </w:r>
+      <w:r>
+        <w:rPr>
+          <w:lang w:val="en-CA"/>
+        </w:rPr>
+        <w:t>`</w:t>
+      </w:r>
+      <w:r>
+        <w:rPr>
+          <w:i/>
+          <w:iCs/>
+          <w:lang w:val="en-CA"/>
+        </w:rPr>
+        <w:t>PermitRootLogin yes</w:t>
+      </w:r>
+      <w:r>
+        <w:rPr>
+          <w:lang w:val="en-CA"/>
+        </w:rPr>
+        <w:t xml:space="preserve">` </w:t>
+      </w:r>
+      <w:r>
+        <w:rPr>
+          <w:lang w:val="ru-BY"/>
+        </w:rPr>
+        <w:t xml:space="preserve">и перезагрузим сервис </w:t>
+      </w:r>
+      <w:r>
+        <w:rPr>
+          <w:lang w:val="en-CA"/>
+        </w:rPr>
+        <w:t xml:space="preserve">sshd </w:t>
+      </w:r>
+      <w:r>
+        <w:rPr>
+          <w:lang w:val="ru-BY"/>
+        </w:rPr>
+        <w:t>на вируальной машине</w:t>
+      </w:r>
+    </w:p>
+    <w:p>
+      <w:pPr>
+        <w:pStyle w:val="ListParagraph"/>
+        <w:ind w:left="0"/>
+        <w:rPr>
+          <w:lang w:val="ru-BY"/>
+        </w:rPr>
+      </w:pPr>
+    </w:p>
     <w:p>
       <w:r>
         <w:rPr>
           <w:noProof/>
         </w:rPr>
         <w:drawing>
-          <wp:inline distT="0" distB="0" distL="0" distR="0" wp14:anchorId="51AF37CC" wp14:editId="0FB35350">
-            <wp:extent cx="5940425" cy="843280"/>
-            <wp:effectExtent l="0" t="0" r="3175" b="0"/>
-            <wp:docPr id="9" name="Picture 9"/>
+          <wp:inline distT="0" distB="0" distL="0" distR="0" wp14:anchorId="6CD05E95" wp14:editId="10C97BAF">
+            <wp:extent cx="3305636" cy="552527"/>
+            <wp:effectExtent l="0" t="0" r="9525" b="0"/>
+            <wp:docPr id="8" name="Picture 8"/>
             <wp:cNvGraphicFramePr>
               <a:graphicFrameLocks xmlns:a="http://schemas.openxmlformats.org/drawingml/2006/main" noChangeAspect="1"/>
             </wp:cNvGraphicFramePr>
@@ -451,7 +987,7 @@
                   <pic:spPr>
                     <a:xfrm>
                       <a:off x="0" y="0"/>
-                      <a:ext cx="5940425" cy="843280"/>
+                      <a:ext cx="3305636" cy="552527"/>
                     </a:xfrm>
                     <a:prstGeom prst="rect">
                       <a:avLst/>
@@ -470,10 +1006,10 @@
           <w:noProof/>
         </w:rPr>
         <w:drawing>
-          <wp:inline distT="0" distB="0" distL="0" distR="0" wp14:anchorId="2E572E41" wp14:editId="61963ADE">
-            <wp:extent cx="5315692" cy="4010585"/>
-            <wp:effectExtent l="0" t="0" r="0" b="9525"/>
-            <wp:docPr id="10" name="Picture 10"/>
+          <wp:inline distT="0" distB="0" distL="0" distR="0" wp14:anchorId="51AF37CC" wp14:editId="0FB35350">
+            <wp:extent cx="5940425" cy="843280"/>
+            <wp:effectExtent l="0" t="0" r="3175" b="0"/>
+            <wp:docPr id="9" name="Picture 9"/>
             <wp:cNvGraphicFramePr>
               <a:graphicFrameLocks xmlns:a="http://schemas.openxmlformats.org/drawingml/2006/main" noChangeAspect="1"/>
             </wp:cNvGraphicFramePr>
@@ -493,7 +1029,7 @@
                   <pic:spPr>
                     <a:xfrm>
                       <a:off x="0" y="0"/>
-                      <a:ext cx="5315692" cy="4010585"/>
+                      <a:ext cx="5940425" cy="843280"/>
                     </a:xfrm>
                     <a:prstGeom prst="rect">
                       <a:avLst/>
@@ -507,49 +1043,15 @@
       </w:r>
     </w:p>
     <w:p>
-      <w:pPr>
-        <w:numPr>
-          <w:ilvl w:val="0"/>
-          <w:numId w:val="5"/>
-        </w:numPr>
-      </w:pPr>
-      <w:r>
-        <w:t xml:space="preserve">Почитайте файл конфигурации. Измените порт по умолчанию. Смена порта связана с тем, что многочисленные сетевые сканеры постоянно пытаются соединиться с 22-м портом и как минимум получить доступ путем перебора логинов/паролей из своей базы. Даже если </w:t>
-      </w:r>
-      <w:r>
-        <w:lastRenderedPageBreak/>
-        <w:t>у вас и отключена парольная аутентификация — эти попытки сильно засоряют журналы и (в большом количестве) могут негативно повлиять на скорость работы ssh сервера. Для лучшей защиты настраивают fail2ban для защиты ssh от перебора паролей. Сделайте так что бы было нельзя подключиться по root пользователю.</w:t>
-      </w:r>
-    </w:p>
-    <w:p>
-      <w:pPr>
-        <w:rPr>
-          <w:lang w:val="en-CA"/>
-        </w:rPr>
-      </w:pPr>
-      <w:r>
-        <w:rPr>
-          <w:lang w:val="en-CA"/>
-        </w:rPr>
-        <w:t>Cat /etc/ssh/sshd_config</w:t>
-      </w:r>
-    </w:p>
-    <w:p>
-      <w:pPr>
-        <w:rPr>
-          <w:lang w:val="en-CA"/>
-        </w:rPr>
-      </w:pPr>
       <w:r>
         <w:rPr>
           <w:noProof/>
-          <w:lang w:val="en-CA"/>
         </w:rPr>
         <w:drawing>
-          <wp:inline distT="0" distB="0" distL="0" distR="0" wp14:anchorId="08280381" wp14:editId="021B330D">
-            <wp:extent cx="5344271" cy="4496427"/>
-            <wp:effectExtent l="0" t="0" r="8890" b="0"/>
-            <wp:docPr id="11" name="Picture 11"/>
+          <wp:inline distT="0" distB="0" distL="0" distR="0" wp14:anchorId="38CCE2C8" wp14:editId="1E910ED7">
+            <wp:extent cx="5314950" cy="514350"/>
+            <wp:effectExtent l="0" t="0" r="0" b="0"/>
+            <wp:docPr id="40" name="Picture 40"/>
             <wp:cNvGraphicFramePr>
               <a:graphicFrameLocks xmlns:a="http://schemas.openxmlformats.org/drawingml/2006/main" noChangeAspect="1"/>
             </wp:cNvGraphicFramePr>
@@ -557,23 +1059,36 @@
               <a:graphicData uri="http://schemas.openxmlformats.org/drawingml/2006/picture">
                 <pic:pic xmlns:pic="http://schemas.openxmlformats.org/drawingml/2006/picture">
                   <pic:nvPicPr>
-                    <pic:cNvPr id="1" name=""/>
-                    <pic:cNvPicPr/>
+                    <pic:cNvPr id="0" name="Picture 1"/>
+                    <pic:cNvPicPr>
+                      <a:picLocks noChangeAspect="1" noChangeArrowheads="1"/>
+                    </pic:cNvPicPr>
                   </pic:nvPicPr>
                   <pic:blipFill>
-                    <a:blip r:embed="rId15"/>
+                    <a:blip r:embed="rId15">
+                      <a:extLst>
+                        <a:ext uri="{28A0092B-C50C-407E-A947-70E740481C1C}">
+                          <a14:useLocalDpi xmlns:a14="http://schemas.microsoft.com/office/drawing/2010/main" val="0"/>
+                        </a:ext>
+                      </a:extLst>
+                    </a:blip>
+                    <a:srcRect/>
                     <a:stretch>
                       <a:fillRect/>
                     </a:stretch>
                   </pic:blipFill>
-                  <pic:spPr>
+                  <pic:spPr bwMode="auto">
                     <a:xfrm>
                       <a:off x="0" y="0"/>
-                      <a:ext cx="5344271" cy="4496427"/>
+                      <a:ext cx="5314950" cy="514350"/>
                     </a:xfrm>
                     <a:prstGeom prst="rect">
                       <a:avLst/>
                     </a:prstGeom>
+                    <a:noFill/>
+                    <a:ln>
+                      <a:noFill/>
+                    </a:ln>
                   </pic:spPr>
                 </pic:pic>
               </a:graphicData>
@@ -585,33 +1100,50 @@
     <w:p>
       <w:pPr>
         <w:rPr>
-          <w:lang w:val="en-CA"/>
-        </w:rPr>
-      </w:pPr>
-      <w:r>
-        <w:rPr>
-          <w:lang w:val="en-CA"/>
-        </w:rPr>
-        <w:t>Sudo vim /etc/ssh/ssh_config</w:t>
-      </w:r>
-    </w:p>
-    <w:p>
-      <w:pPr>
-        <w:rPr>
-          <w:lang w:val="en-CA"/>
-        </w:rPr>
-      </w:pPr>
-      <w:r>
-        <w:rPr>
-          <w:lang w:val="en-CA"/>
-        </w:rPr>
-        <w:t>ESC -&gt; i</w:t>
-      </w:r>
-    </w:p>
-    <w:p>
-      <w:pPr>
-        <w:rPr>
-          <w:lang w:val="en-CA"/>
+          <w:lang w:val="ru-BY"/>
+        </w:rPr>
+      </w:pPr>
+      <w:r>
+        <w:rPr>
+          <w:lang w:val="ru-BY"/>
+        </w:rPr>
+        <w:t>Подключение успешно.</w:t>
+      </w:r>
+    </w:p>
+    <w:p>
+      <w:pPr>
+        <w:pStyle w:val="ListParagraph"/>
+        <w:numPr>
+          <w:ilvl w:val="0"/>
+          <w:numId w:val="14"/>
+        </w:numPr>
+      </w:pPr>
+      <w:r>
+        <w:t>Сдела</w:t>
+      </w:r>
+      <w:r>
+        <w:rPr>
+          <w:lang w:val="ru-BY"/>
+        </w:rPr>
+        <w:t>ем</w:t>
+      </w:r>
+      <w:r>
+        <w:t xml:space="preserve"> так что бы нельзя </w:t>
+      </w:r>
+      <w:r>
+        <w:t>было</w:t>
+      </w:r>
+      <w:r>
+        <w:t xml:space="preserve"> </w:t>
+      </w:r>
+      <w:r>
+        <w:t>подключиться по root пользователю.</w:t>
+      </w:r>
+    </w:p>
+    <w:p>
+      <w:pPr>
+        <w:rPr>
+          <w:lang w:val="ru-BY"/>
         </w:rPr>
       </w:pPr>
       <w:r>
@@ -655,18 +1187,42 @@
           </wp:inline>
         </w:drawing>
       </w:r>
-    </w:p>
-    <w:p>
-      <w:pPr>
-        <w:rPr>
-          <w:lang w:val="ru-BY"/>
-        </w:rPr>
-      </w:pPr>
-      <w:r>
-        <w:rPr>
-          <w:lang w:val="ru-BY"/>
-        </w:rPr>
-        <w:t xml:space="preserve">Теперь подключение </w:t>
+      <w:r>
+        <w:rPr>
+          <w:lang w:val="ru-BY"/>
+        </w:rPr>
+        <w:t xml:space="preserve"> </w:t>
+      </w:r>
+    </w:p>
+    <w:p>
+      <w:pPr>
+        <w:rPr>
+          <w:lang w:val="ru-BY"/>
+        </w:rPr>
+      </w:pPr>
+      <w:r>
+        <w:rPr>
+          <w:lang w:val="ru-BY"/>
+        </w:rPr>
+        <w:t>Дезактивируем строку “</w:t>
+      </w:r>
+      <w:r>
+        <w:rPr>
+          <w:lang w:val="en-CA"/>
+        </w:rPr>
+        <w:t>PermitRootLogin</w:t>
+      </w:r>
+      <w:r>
+        <w:rPr>
+          <w:lang w:val="ru-BY"/>
+        </w:rPr>
+        <w:t>”, т</w:t>
+      </w:r>
+      <w:r>
+        <w:rPr>
+          <w:lang w:val="ru-BY"/>
+        </w:rPr>
+        <w:t xml:space="preserve">еперь подключение </w:t>
       </w:r>
       <w:r>
         <w:rPr>
@@ -685,6 +1241,12 @@
           <w:lang w:val="ru-BY"/>
         </w:rPr>
         <w:t>по паролю недоступно</w:t>
+      </w:r>
+      <w:r>
+        <w:rPr>
+          <w:lang w:val="ru-BY"/>
+        </w:rPr>
+        <w:t>.</w:t>
       </w:r>
     </w:p>
     <w:p>
@@ -785,38 +1347,99 @@
     </w:p>
     <w:p>
       <w:pPr>
+        <w:rPr>
+          <w:lang w:val="en-CA"/>
+        </w:rPr>
+      </w:pPr>
+    </w:p>
+    <w:p>
+      <w:pPr>
+        <w:rPr>
+          <w:lang w:val="en-CA"/>
+        </w:rPr>
+      </w:pPr>
+    </w:p>
+    <w:p>
+      <w:pPr>
+        <w:rPr>
+          <w:lang w:val="en-CA"/>
+        </w:rPr>
+      </w:pPr>
+    </w:p>
+    <w:p>
+      <w:pPr>
+        <w:rPr>
+          <w:lang w:val="en-CA"/>
+        </w:rPr>
+      </w:pPr>
+    </w:p>
+    <w:p>
+      <w:pPr>
+        <w:rPr>
+          <w:lang w:val="en-CA"/>
+        </w:rPr>
+      </w:pPr>
+    </w:p>
+    <w:p>
+      <w:pPr>
+        <w:ind w:left="720"/>
+      </w:pPr>
+    </w:p>
+    <w:p>
+      <w:pPr>
+        <w:pStyle w:val="ListParagraph"/>
         <w:numPr>
           <w:ilvl w:val="0"/>
-          <w:numId w:val="6"/>
+          <w:numId w:val="14"/>
         </w:numPr>
       </w:pPr>
       <w:r>
+        <w:rPr>
+          <w:lang w:val="ru-BY"/>
+        </w:rPr>
         <w:lastRenderedPageBreak/>
-        <w:t>Перезагрузите </w:t>
-      </w:r>
-      <w:r>
-        <w:rPr>
-          <w:b/>
-          <w:bCs/>
-        </w:rPr>
-        <w:t>sshd</w:t>
-      </w:r>
-      <w:r>
-        <w:t>. Для этого воспользуйтесь </w:t>
-      </w:r>
-      <w:r>
-        <w:rPr>
-          <w:b/>
-          <w:bCs/>
-        </w:rPr>
-        <w:t>systemctl</w:t>
-      </w:r>
-      <w:r>
-        <w:t>. Также проверьте состояние службы.</w:t>
-      </w:r>
-    </w:p>
-    <w:p>
-      <w:pPr>
+        <w:t>Подключимся по другому порту</w:t>
+      </w:r>
+      <w:r>
+        <w:t>. Чтобы узнать как подключиться с другим портом почита</w:t>
+      </w:r>
+      <w:r>
+        <w:rPr>
+          <w:lang w:val="ru-BY"/>
+        </w:rPr>
+        <w:t>ем</w:t>
+      </w:r>
+      <w:r>
+        <w:t xml:space="preserve"> man по команде ssh.</w:t>
+      </w:r>
+    </w:p>
+    <w:p>
+      <w:pPr>
+        <w:tabs>
+          <w:tab w:val="left" w:pos="3813"/>
+        </w:tabs>
+        <w:rPr>
+          <w:lang w:val="ru-BY"/>
+        </w:rPr>
+      </w:pPr>
+      <w:r>
+        <w:rPr>
+          <w:lang w:val="en-CA"/>
+        </w:rPr>
+        <w:t xml:space="preserve">Man ssh </w:t>
+      </w:r>
+      <w:r>
+        <w:rPr>
+          <w:lang w:val="ru-BY"/>
+        </w:rPr>
+        <w:t>и листаем ниже</w:t>
+      </w:r>
+    </w:p>
+    <w:p>
+      <w:pPr>
+        <w:tabs>
+          <w:tab w:val="left" w:pos="3813"/>
+        </w:tabs>
         <w:rPr>
           <w:lang w:val="en-CA"/>
         </w:rPr>
@@ -827,10 +1450,10 @@
           <w:lang w:val="en-CA"/>
         </w:rPr>
         <w:drawing>
-          <wp:inline distT="0" distB="0" distL="0" distR="0" wp14:anchorId="0E52DA43" wp14:editId="3EFD2C32">
-            <wp:extent cx="5940425" cy="842010"/>
+          <wp:inline distT="0" distB="0" distL="0" distR="0" wp14:anchorId="5B661719" wp14:editId="287EE8FB">
+            <wp:extent cx="5940425" cy="613410"/>
             <wp:effectExtent l="0" t="0" r="3175" b="0"/>
-            <wp:docPr id="17" name="Picture 17"/>
+            <wp:docPr id="18" name="Picture 18"/>
             <wp:cNvGraphicFramePr>
               <a:graphicFrameLocks xmlns:a="http://schemas.openxmlformats.org/drawingml/2006/main" noChangeAspect="1"/>
             </wp:cNvGraphicFramePr>
@@ -850,106 +1473,6 @@
                   <pic:spPr>
                     <a:xfrm>
                       <a:off x="0" y="0"/>
-                      <a:ext cx="5940425" cy="842010"/>
-                    </a:xfrm>
-                    <a:prstGeom prst="rect">
-                      <a:avLst/>
-                    </a:prstGeom>
-                  </pic:spPr>
-                </pic:pic>
-              </a:graphicData>
-            </a:graphic>
-          </wp:inline>
-        </w:drawing>
-      </w:r>
-    </w:p>
-    <w:p>
-      <w:pPr>
-        <w:numPr>
-          <w:ilvl w:val="0"/>
-          <w:numId w:val="7"/>
-        </w:numPr>
-      </w:pPr>
-      <w:r>
-        <w:t xml:space="preserve">Отобразите в отчете результат изменений. Чтобы </w:t>
-      </w:r>
-      <w:proofErr w:type="gramStart"/>
-      <w:r>
-        <w:t>узнать</w:t>
-      </w:r>
-      <w:proofErr w:type="gramEnd"/>
-      <w:r>
-        <w:t xml:space="preserve"> как подключиться с другим портом почитайте man по команде ssh или воспользуйтесь поисковиком.</w:t>
-      </w:r>
-    </w:p>
-    <w:p>
-      <w:pPr>
-        <w:tabs>
-          <w:tab w:val="left" w:pos="3813"/>
-        </w:tabs>
-        <w:rPr>
-          <w:lang w:val="ru-BY"/>
-        </w:rPr>
-      </w:pPr>
-      <w:proofErr w:type="gramStart"/>
-      <w:r>
-        <w:rPr>
-          <w:lang w:val="en-CA"/>
-        </w:rPr>
-        <w:t>Man</w:t>
-      </w:r>
-      <w:proofErr w:type="gramEnd"/>
-      <w:r>
-        <w:rPr>
-          <w:lang w:val="en-CA"/>
-        </w:rPr>
-        <w:t xml:space="preserve"> ssh </w:t>
-      </w:r>
-      <w:r>
-        <w:rPr>
-          <w:lang w:val="ru-BY"/>
-        </w:rPr>
-        <w:t>и листаем ниже</w:t>
-      </w:r>
-    </w:p>
-    <w:p>
-      <w:pPr>
-        <w:tabs>
-          <w:tab w:val="left" w:pos="3813"/>
-        </w:tabs>
-        <w:rPr>
-          <w:lang w:val="en-CA"/>
-        </w:rPr>
-      </w:pPr>
-      <w:r>
-        <w:rPr>
-          <w:noProof/>
-          <w:lang w:val="en-CA"/>
-        </w:rPr>
-        <w:drawing>
-          <wp:inline distT="0" distB="0" distL="0" distR="0" wp14:anchorId="5B661719" wp14:editId="287EE8FB">
-            <wp:extent cx="5940425" cy="613410"/>
-            <wp:effectExtent l="0" t="0" r="3175" b="0"/>
-            <wp:docPr id="18" name="Picture 18"/>
-            <wp:cNvGraphicFramePr>
-              <a:graphicFrameLocks xmlns:a="http://schemas.openxmlformats.org/drawingml/2006/main" noChangeAspect="1"/>
-            </wp:cNvGraphicFramePr>
-            <a:graphic xmlns:a="http://schemas.openxmlformats.org/drawingml/2006/main">
-              <a:graphicData uri="http://schemas.openxmlformats.org/drawingml/2006/picture">
-                <pic:pic xmlns:pic="http://schemas.openxmlformats.org/drawingml/2006/picture">
-                  <pic:nvPicPr>
-                    <pic:cNvPr id="1" name=""/>
-                    <pic:cNvPicPr/>
-                  </pic:nvPicPr>
-                  <pic:blipFill>
-                    <a:blip r:embed="rId20"/>
-                    <a:stretch>
-                      <a:fillRect/>
-                    </a:stretch>
-                  </pic:blipFill>
-                  <pic:spPr>
-                    <a:xfrm>
-                      <a:off x="0" y="0"/>
                       <a:ext cx="5940425" cy="613410"/>
                     </a:xfrm>
                     <a:prstGeom prst="rect">
@@ -965,92 +1488,85 @@
     </w:p>
     <w:p>
       <w:pPr>
-        <w:numPr>
-          <w:ilvl w:val="0"/>
-          <w:numId w:val="8"/>
-        </w:numPr>
-      </w:pPr>
-      <w:r>
-        <w:t>Верните порт по умолчанию на стандартный порт </w:t>
-      </w:r>
-      <w:r>
-        <w:rPr>
-          <w:b/>
-          <w:bCs/>
-        </w:rPr>
-        <w:t>ssh</w:t>
-      </w:r>
-      <w:r>
-        <w:t>. Перезагрузите службу.</w:t>
-      </w:r>
-    </w:p>
-    <w:p>
-      <w:pPr>
-        <w:ind w:left="720"/>
-        <w:rPr>
-          <w:lang w:val="ru-BY"/>
-        </w:rPr>
-      </w:pPr>
-      <w:r>
-        <w:rPr>
-          <w:lang w:val="ru-BY"/>
-        </w:rPr>
-        <w:t xml:space="preserve">Используя </w:t>
-      </w:r>
-      <w:r>
-        <w:rPr>
-          <w:lang w:val="en-CA"/>
-        </w:rPr>
-        <w:t xml:space="preserve">Vim </w:t>
-      </w:r>
-      <w:r>
-        <w:rPr>
-          <w:lang w:val="ru-BY"/>
-        </w:rPr>
-        <w:t xml:space="preserve">поменяли </w:t>
-      </w:r>
-      <w:r>
-        <w:rPr>
-          <w:lang w:val="en-US"/>
-        </w:rPr>
-        <w:t xml:space="preserve">“#Port 22” </w:t>
-      </w:r>
-      <w:r>
-        <w:rPr>
-          <w:lang w:val="ru-BY"/>
-        </w:rPr>
-        <w:t xml:space="preserve">на </w:t>
-      </w:r>
-      <w:r>
-        <w:rPr>
-          <w:lang w:val="en-CA"/>
-        </w:rPr>
-        <w:t>“Port 2022”</w:t>
-      </w:r>
-      <w:r>
-        <w:rPr>
-          <w:lang w:val="ru-BY"/>
-        </w:rPr>
-        <w:t xml:space="preserve"> и обратно</w:t>
-      </w:r>
-    </w:p>
-    <w:p>
-      <w:pPr>
-        <w:ind w:left="720"/>
-        <w:rPr>
-          <w:lang w:val="ru-BY"/>
-        </w:rPr>
-      </w:pPr>
-      <w:r>
+        <w:tabs>
+          <w:tab w:val="left" w:pos="3813"/>
+        </w:tabs>
+        <w:rPr>
+          <w:lang w:val="en-CA"/>
+        </w:rPr>
+      </w:pPr>
+      <w:r>
+        <w:rPr>
+          <w:lang w:val="ru-BY"/>
+        </w:rPr>
+        <w:t xml:space="preserve">Подключаться по другому порту можно на примере команды </w:t>
+      </w:r>
+      <w:r>
+        <w:rPr>
+          <w:lang w:val="en-CA"/>
+        </w:rPr>
+        <w:t xml:space="preserve">“ssh -p 2022 </w:t>
+      </w:r>
+      <w:hyperlink r:id="rId20" w:history="1">
+        <w:r>
+          <w:rPr>
+            <w:rStyle w:val="Hyperlink"/>
+            <w:lang w:val="en-CA"/>
+          </w:rPr>
+          <w:t>user@&lt;ip.address</w:t>
+        </w:r>
+      </w:hyperlink>
+      <w:r>
+        <w:rPr>
+          <w:lang w:val="en-CA"/>
+        </w:rPr>
+        <w:t xml:space="preserve">&gt;”. </w:t>
+      </w:r>
+      <w:r>
+        <w:rPr>
+          <w:lang w:val="ru-BY"/>
+        </w:rPr>
+        <w:t xml:space="preserve">Для этого настроим порт в конфиге </w:t>
+      </w:r>
+      <w:r>
+        <w:rPr>
+          <w:lang w:val="en-CA"/>
+        </w:rPr>
+        <w:t xml:space="preserve">sshd_config </w:t>
+      </w:r>
+      <w:r>
+        <w:rPr>
+          <w:lang w:val="ru-BY"/>
+        </w:rPr>
+        <w:t xml:space="preserve">и перезагрузим сервис </w:t>
+      </w:r>
+      <w:r>
+        <w:rPr>
+          <w:lang w:val="en-CA"/>
+        </w:rPr>
+        <w:t>sshd:</w:t>
+      </w:r>
+    </w:p>
+    <w:p>
+      <w:pPr>
+        <w:tabs>
+          <w:tab w:val="left" w:pos="3813"/>
+        </w:tabs>
+        <w:ind w:left="709"/>
         <w:rPr>
           <w:noProof/>
-          <w:lang w:val="ru-BY"/>
+        </w:rPr>
+      </w:pPr>
+      <w:r>
+        <w:rPr>
+          <w:noProof/>
+          <w:lang w:val="en-CA"/>
         </w:rPr>
         <w:drawing>
-          <wp:inline distT="0" distB="0" distL="0" distR="0" wp14:anchorId="09C1CAFC" wp14:editId="6A94DB6B">
-            <wp:extent cx="4344006" cy="257211"/>
-            <wp:effectExtent l="0" t="0" r="0" b="9525"/>
-            <wp:docPr id="23" name="Picture 23"/>
+          <wp:inline distT="0" distB="0" distL="0" distR="0" wp14:anchorId="0758FA94" wp14:editId="7B91AF0B">
+            <wp:extent cx="1562318" cy="590632"/>
+            <wp:effectExtent l="0" t="0" r="0" b="0"/>
+            <wp:docPr id="21" name="Picture 21"/>
             <wp:cNvGraphicFramePr>
               <a:graphicFrameLocks xmlns:a="http://schemas.openxmlformats.org/drawingml/2006/main" noChangeAspect="1"/>
             </wp:cNvGraphicFramePr>
@@ -1070,7 +1586,7 @@
                   <pic:spPr>
                     <a:xfrm>
                       <a:off x="0" y="0"/>
-                      <a:ext cx="4344006" cy="257211"/>
+                      <a:ext cx="1562318" cy="590632"/>
                     </a:xfrm>
                     <a:prstGeom prst="rect">
                       <a:avLst/>
@@ -1082,12 +1598,46 @@
           </wp:inline>
         </w:drawing>
       </w:r>
+      <w:r>
+        <w:rPr>
+          <w:noProof/>
+        </w:rPr>
+        <w:t xml:space="preserve"> </w:t>
+      </w:r>
     </w:p>
     <w:p>
       <w:pPr>
         <w:tabs>
           <w:tab w:val="left" w:pos="3813"/>
         </w:tabs>
+        <w:rPr>
+          <w:lang w:val="en-CA"/>
+        </w:rPr>
+      </w:pPr>
+      <w:r>
+        <w:rPr>
+          <w:lang w:val="ru-BY"/>
+        </w:rPr>
+        <w:t>Для дальнейшего хода лабораторной работы с</w:t>
+      </w:r>
+      <w:r>
+        <w:rPr>
+          <w:lang w:val="ru-BY"/>
+        </w:rPr>
+        <w:t>меним порт 2022 на стандартный</w:t>
+      </w:r>
+      <w:r>
+        <w:rPr>
+          <w:lang w:val="en-CA"/>
+        </w:rPr>
+        <w:t>:</w:t>
+      </w:r>
+    </w:p>
+    <w:p>
+      <w:pPr>
+        <w:tabs>
+          <w:tab w:val="left" w:pos="3813"/>
+        </w:tabs>
         <w:ind w:left="709"/>
         <w:rPr>
           <w:noProof/>
@@ -1099,10 +1649,10 @@
           <w:lang w:val="en-CA"/>
         </w:rPr>
         <w:drawing>
-          <wp:inline distT="0" distB="0" distL="0" distR="0" wp14:anchorId="0758FA94" wp14:editId="7B91AF0B">
-            <wp:extent cx="1562318" cy="590632"/>
-            <wp:effectExtent l="0" t="0" r="0" b="0"/>
-            <wp:docPr id="21" name="Picture 21"/>
+          <wp:inline distT="0" distB="0" distL="0" distR="0" wp14:anchorId="3B85208B" wp14:editId="7D3E3F6C">
+            <wp:extent cx="1914792" cy="523948"/>
+            <wp:effectExtent l="0" t="0" r="9525" b="9525"/>
+            <wp:docPr id="22" name="Picture 22"/>
             <wp:cNvGraphicFramePr>
               <a:graphicFrameLocks xmlns:a="http://schemas.openxmlformats.org/drawingml/2006/main" noChangeAspect="1"/>
             </wp:cNvGraphicFramePr>
@@ -1122,7 +1672,7 @@
                   <pic:spPr>
                     <a:xfrm>
                       <a:off x="0" y="0"/>
-                      <a:ext cx="1562318" cy="590632"/>
+                      <a:ext cx="1914792" cy="523948"/>
                     </a:xfrm>
                     <a:prstGeom prst="rect">
                       <a:avLst/>
@@ -1134,22 +1684,123 @@
           </wp:inline>
         </w:drawing>
       </w:r>
-      <w:r>
-        <w:rPr>
-          <w:noProof/>
+    </w:p>
+    <w:p>
+      <w:pPr>
+        <w:rPr>
+          <w:b/>
+          <w:bCs/>
+        </w:rPr>
+      </w:pPr>
+      <w:r>
+        <w:rPr>
+          <w:b/>
+          <w:bCs/>
+        </w:rPr>
+        <w:t>Подключение по ключу.</w:t>
+      </w:r>
+    </w:p>
+    <w:p>
+      <w:pPr>
+        <w:numPr>
+          <w:ilvl w:val="0"/>
+          <w:numId w:val="9"/>
+        </w:numPr>
+      </w:pPr>
+      <w:r>
+        <w:t>Выполни</w:t>
+      </w:r>
+      <w:r>
+        <w:rPr>
+          <w:lang w:val="ru-BY"/>
+        </w:rPr>
+        <w:t>м</w:t>
+      </w:r>
+      <w:r>
+        <w:t xml:space="preserve"> команду </w:t>
+      </w:r>
+      <w:r>
+        <w:rPr>
+          <w:b/>
+          <w:bCs/>
+        </w:rPr>
+        <w:t>ssh-keygen</w:t>
+      </w:r>
+      <w:r>
+        <w:t> для создания ключа на основной машине</w:t>
+      </w:r>
+      <w:r>
+        <w:rPr>
+          <w:lang w:val="ru-BY"/>
         </w:rPr>
         <w:t xml:space="preserve"> </w:t>
       </w:r>
       <w:r>
         <w:rPr>
-          <w:noProof/>
+          <w:lang w:val="en-CA"/>
+        </w:rPr>
+        <w:t>(Windows)</w:t>
+      </w:r>
+      <w:r>
+        <w:t>.</w:t>
+      </w:r>
+      <w:r>
+        <w:rPr>
+          <w:lang w:val="en-CA"/>
+        </w:rPr>
+        <w:t xml:space="preserve"> </w:t>
+      </w:r>
+      <w:r>
+        <w:rPr>
+          <w:lang w:val="ru-BY"/>
+        </w:rPr>
+        <w:t>С</w:t>
+      </w:r>
+      <w:r>
+        <w:t>оздадутся следующие файлы:</w:t>
+      </w:r>
+    </w:p>
+    <w:p>
+      <w:pPr>
+        <w:numPr>
+          <w:ilvl w:val="0"/>
+          <w:numId w:val="10"/>
+        </w:numPr>
+      </w:pPr>
+      <w:r>
+        <w:t>Закрытый ключ: ~/.ssh/id_rsa</w:t>
+      </w:r>
+    </w:p>
+    <w:p>
+      <w:pPr>
+        <w:numPr>
+          <w:ilvl w:val="0"/>
+          <w:numId w:val="10"/>
+        </w:numPr>
+        <w:rPr>
+          <w:lang w:val="en-CA"/>
+        </w:rPr>
+      </w:pPr>
+      <w:r>
+        <w:t>Открытый ключ: ~/.ssh/id_rsa.pub</w:t>
+      </w:r>
+    </w:p>
+    <w:p>
+      <w:pPr>
+        <w:ind w:left="720"/>
+        <w:rPr>
+          <w:lang w:val="en-CA"/>
+        </w:rPr>
+      </w:pPr>
+      <w:r>
+        <w:rPr>
           <w:lang w:val="en-CA"/>
         </w:rPr>
         <w:drawing>
-          <wp:inline distT="0" distB="0" distL="0" distR="0" wp14:anchorId="3B85208B" wp14:editId="7D3E3F6C">
-            <wp:extent cx="1914792" cy="523948"/>
+          <wp:inline distT="0" distB="0" distL="0" distR="0" wp14:anchorId="3CEC766D" wp14:editId="5687FCCD">
+            <wp:extent cx="4258269" cy="2429214"/>
             <wp:effectExtent l="0" t="0" r="9525" b="9525"/>
-            <wp:docPr id="22" name="Picture 22"/>
+            <wp:docPr id="42" name="Picture 42"/>
             <wp:cNvGraphicFramePr>
               <a:graphicFrameLocks xmlns:a="http://schemas.openxmlformats.org/drawingml/2006/main" noChangeAspect="1"/>
             </wp:cNvGraphicFramePr>
@@ -1169,7 +1820,7 @@
                   <pic:spPr>
                     <a:xfrm>
                       <a:off x="0" y="0"/>
-                      <a:ext cx="1914792" cy="523948"/>
+                      <a:ext cx="4258269" cy="2429214"/>
                     </a:xfrm>
                     <a:prstGeom prst="rect">
                       <a:avLst/>
@@ -1184,101 +1835,9 @@
     </w:p>
     <w:p>
       <w:pPr>
-        <w:rPr>
-          <w:b/>
-          <w:bCs/>
-        </w:rPr>
-      </w:pPr>
-      <w:r>
-        <w:rPr>
-          <w:b/>
-          <w:bCs/>
-        </w:rPr>
-        <w:t>Подключение по ключу.</w:t>
-      </w:r>
-    </w:p>
-    <w:p>
-      <w:pPr>
-        <w:numPr>
-          <w:ilvl w:val="0"/>
-          <w:numId w:val="9"/>
-        </w:numPr>
-      </w:pPr>
-      <w:r>
-        <w:t>Выполните команду </w:t>
-      </w:r>
-      <w:r>
-        <w:rPr>
-          <w:b/>
-          <w:bCs/>
-        </w:rPr>
-        <w:t>ssh-keygen</w:t>
-      </w:r>
-      <w:r>
-        <w:t> для создания ключа на основной машине. Утилита спросит вас, куда сохранить создаваемый закрытый ключ. По умолчанию (если нажмете ENTER), ключ будет сохранен в папку </w:t>
-      </w:r>
-      <w:r>
-        <w:rPr>
-          <w:b/>
-          <w:bCs/>
-        </w:rPr>
-        <w:t>.ssh</w:t>
-      </w:r>
-      <w:r>
-        <w:t> вашего домашнего каталога. Следующим шагом вам будет предложено установить пароль на закрытый ключ. Пароль будет запрашиваться при каждом использовании этого закрытого ключа. Установка пароля необязательна (можно просто нажать ENTER), но необходимо учесть, что любой человек, к которому попадет не защищенный паролем закрытый ключ, сможет получить доступ к вашему серверу. Установив (или не установив) пароль, вы завершите процедуру генерации SSH-ключей. Если в процессе не указывали иного, создадутся следующие файлы:</w:t>
-      </w:r>
-    </w:p>
-    <w:p>
-      <w:pPr>
-        <w:numPr>
-          <w:ilvl w:val="0"/>
-          <w:numId w:val="10"/>
-        </w:numPr>
-      </w:pPr>
-      <w:r>
-        <w:t>Закрытый ключ: ~/.ssh/id_rsa</w:t>
-      </w:r>
-    </w:p>
-    <w:p>
-      <w:pPr>
-        <w:numPr>
-          <w:ilvl w:val="0"/>
-          <w:numId w:val="10"/>
-        </w:numPr>
-      </w:pPr>
-      <w:r>
-        <w:t>Открытый ключ: ~/.ssh/id_rsa.pub</w:t>
-      </w:r>
-    </w:p>
-    <w:p>
-      <w:pPr>
         <w:tabs>
           <w:tab w:val="left" w:pos="3813"/>
         </w:tabs>
-        <w:ind w:left="709"/>
-        <w:rPr>
-          <w:lang w:val="en-CA"/>
-        </w:rPr>
-      </w:pPr>
-      <w:r>
-        <w:rPr>
-          <w:lang w:val="ru-BY"/>
-        </w:rPr>
-        <w:t xml:space="preserve">Для следующих шагов будем использовать </w:t>
-      </w:r>
-      <w:r>
-        <w:rPr>
-          <w:lang w:val="en-CA"/>
-        </w:rPr>
-        <w:t>Windows Powershell</w:t>
-      </w:r>
-    </w:p>
-    <w:p>
-      <w:pPr>
-        <w:tabs>
-          <w:tab w:val="left" w:pos="3813"/>
-        </w:tabs>
-        <w:ind w:left="709"/>
         <w:rPr>
           <w:lang w:val="en-CA"/>
         </w:rPr>
@@ -1288,12 +1847,11 @@
           <w:noProof/>
           <w:lang w:val="en-CA"/>
         </w:rPr>
-        <w:lastRenderedPageBreak/>
         <w:drawing>
-          <wp:inline distT="0" distB="0" distL="0" distR="0" wp14:anchorId="184B6CB1" wp14:editId="20957C39">
-            <wp:extent cx="4344006" cy="3534268"/>
-            <wp:effectExtent l="0" t="0" r="0" b="9525"/>
-            <wp:docPr id="26" name="Picture 26"/>
+          <wp:inline distT="0" distB="0" distL="0" distR="0" wp14:anchorId="7173DDB5" wp14:editId="224754F1">
+            <wp:extent cx="5940425" cy="963930"/>
+            <wp:effectExtent l="0" t="0" r="3175" b="7620"/>
+            <wp:docPr id="25" name="Picture 25"/>
             <wp:cNvGraphicFramePr>
               <a:graphicFrameLocks xmlns:a="http://schemas.openxmlformats.org/drawingml/2006/main" noChangeAspect="1"/>
             </wp:cNvGraphicFramePr>
@@ -1313,7 +1871,7 @@
                   <pic:spPr>
                     <a:xfrm>
                       <a:off x="0" y="0"/>
-                      <a:ext cx="4344006" cy="3534268"/>
+                      <a:ext cx="5940425" cy="963930"/>
                     </a:xfrm>
                     <a:prstGeom prst="rect">
                       <a:avLst/>
@@ -1336,16 +1894,61 @@
           <w:lang w:val="en-CA"/>
         </w:rPr>
       </w:pPr>
+    </w:p>
+    <w:p>
+      <w:pPr>
+        <w:tabs>
+          <w:tab w:val="left" w:pos="3813"/>
+        </w:tabs>
+        <w:ind w:left="709"/>
+        <w:rPr>
+          <w:lang w:val="en-CA"/>
+        </w:rPr>
+      </w:pPr>
+    </w:p>
+    <w:p>
+      <w:pPr>
+        <w:numPr>
+          <w:ilvl w:val="0"/>
+          <w:numId w:val="11"/>
+        </w:numPr>
+      </w:pPr>
+      <w:r>
+        <w:lastRenderedPageBreak/>
+        <w:t>Теперь необходимо скопировать открытый ключ на сервер.</w:t>
+      </w:r>
+      <w:r>
+        <w:rPr>
+          <w:lang w:val="ru-BY"/>
+        </w:rPr>
+        <w:t xml:space="preserve"> Добавим содержимое нашего открытого ключа с основной на виртуальную машину</w:t>
+      </w:r>
+      <w:r>
+        <w:t xml:space="preserve"> в файл ~/.ssh/authorized_keys</w:t>
+      </w:r>
+      <w:r>
+        <w:rPr>
+          <w:lang w:val="ru-BY"/>
+        </w:rPr>
+        <w:t xml:space="preserve"> </w:t>
+      </w:r>
+      <w:r>
+        <w:rPr>
+          <w:lang w:val="ru-BY"/>
+        </w:rPr>
+        <w:t>:</w:t>
+      </w:r>
+    </w:p>
+    <w:p>
       <w:r>
         <w:rPr>
           <w:noProof/>
-          <w:lang w:val="en-CA"/>
         </w:rPr>
         <w:drawing>
-          <wp:inline distT="0" distB="0" distL="0" distR="0" wp14:anchorId="7173DDB5" wp14:editId="224754F1">
-            <wp:extent cx="5940425" cy="963930"/>
-            <wp:effectExtent l="0" t="0" r="3175" b="7620"/>
-            <wp:docPr id="25" name="Picture 25"/>
+          <wp:inline distT="0" distB="0" distL="0" distR="0" wp14:anchorId="7130EE03" wp14:editId="19CAE5F6">
+            <wp:extent cx="5940425" cy="402590"/>
+            <wp:effectExtent l="0" t="0" r="3175" b="0"/>
+            <wp:docPr id="27" name="Picture 27"/>
             <wp:cNvGraphicFramePr>
               <a:graphicFrameLocks xmlns:a="http://schemas.openxmlformats.org/drawingml/2006/main" noChangeAspect="1"/>
             </wp:cNvGraphicFramePr>
@@ -1365,7 +1968,7 @@
                   <pic:spPr>
                     <a:xfrm>
                       <a:off x="0" y="0"/>
-                      <a:ext cx="5940425" cy="963930"/>
+                      <a:ext cx="5940425" cy="402590"/>
                     </a:xfrm>
                     <a:prstGeom prst="rect">
                       <a:avLst/>
@@ -1380,38 +1983,53 @@
     </w:p>
     <w:p>
       <w:pPr>
-        <w:numPr>
-          <w:ilvl w:val="0"/>
-          <w:numId w:val="11"/>
-        </w:numPr>
-      </w:pPr>
-      <w:r>
-        <w:t>Теперь вам необходимо скопировать открытый ключ на сервер. Для этого выполните следующую команду: </w:t>
-      </w:r>
-      <w:r>
-        <w:rPr>
-          <w:b/>
-          <w:bCs/>
-        </w:rPr>
-        <w:t>ssh-copy-id username@ipserver</w:t>
-      </w:r>
-      <w:r>
-        <w:t>. Вам понадобится ввести пароль этого пользователя. После этого содержимое локального файла ~/.ssh/id_rsa.pub будет добавлено в файл ~/.ssh/authorized_keys домашнего каталога соответствующего пользователя на сервере.</w:t>
-      </w:r>
-    </w:p>
-    <w:p>
-      <w:pPr>
-        <w:ind w:left="720"/>
+        <w:tabs>
+          <w:tab w:val="left" w:pos="3813"/>
+        </w:tabs>
+        <w:ind w:left="709"/>
+        <w:rPr>
+          <w:lang w:val="ru-BY"/>
+        </w:rPr>
+      </w:pPr>
+      <w:r>
+        <w:rPr>
+          <w:lang w:val="ru-BY"/>
+        </w:rPr>
+        <w:t xml:space="preserve">Ключ скопирован, теперь настроим конфиг </w:t>
+      </w:r>
+      <w:r>
+        <w:rPr>
+          <w:lang w:val="en-CA"/>
+        </w:rPr>
+        <w:t xml:space="preserve">sshd, </w:t>
+      </w:r>
+      <w:r>
+        <w:rPr>
+          <w:lang w:val="ru-BY"/>
+        </w:rPr>
+        <w:t>отключим вход по паролю.</w:t>
+      </w:r>
+    </w:p>
+    <w:p>
+      <w:pPr>
+        <w:tabs>
+          <w:tab w:val="left" w:pos="3813"/>
+        </w:tabs>
+        <w:ind w:left="709"/>
+        <w:rPr>
+          <w:lang w:val="en-CA"/>
+        </w:rPr>
       </w:pPr>
       <w:r>
         <w:rPr>
           <w:noProof/>
+          <w:lang w:val="en-CA"/>
         </w:rPr>
         <w:drawing>
-          <wp:inline distT="0" distB="0" distL="0" distR="0" wp14:anchorId="7130EE03" wp14:editId="19CAE5F6">
-            <wp:extent cx="5940425" cy="402590"/>
-            <wp:effectExtent l="0" t="0" r="3175" b="0"/>
-            <wp:docPr id="27" name="Picture 27"/>
+          <wp:inline distT="0" distB="0" distL="0" distR="0" wp14:anchorId="7CC788F5" wp14:editId="0DDE1BB0">
+            <wp:extent cx="2915057" cy="704948"/>
+            <wp:effectExtent l="0" t="0" r="0" b="0"/>
+            <wp:docPr id="30" name="Picture 30"/>
             <wp:cNvGraphicFramePr>
               <a:graphicFrameLocks xmlns:a="http://schemas.openxmlformats.org/drawingml/2006/main" noChangeAspect="1"/>
             </wp:cNvGraphicFramePr>
@@ -1431,7 +2049,7 @@
                   <pic:spPr>
                     <a:xfrm>
                       <a:off x="0" y="0"/>
-                      <a:ext cx="5940425" cy="402590"/>
+                      <a:ext cx="2915057" cy="704948"/>
                     </a:xfrm>
                     <a:prstGeom prst="rect">
                       <a:avLst/>
@@ -1451,14 +2069,44 @@
         </w:tabs>
         <w:ind w:left="709"/>
         <w:rPr>
-          <w:lang w:val="en-CA"/>
-        </w:rPr>
-      </w:pPr>
-      <w:r>
-        <w:rPr>
-          <w:lang w:val="ru-BY"/>
-        </w:rPr>
-        <w:t>Скопировали ключ на виртуальную машину</w:t>
+          <w:lang w:val="ru-BY"/>
+        </w:rPr>
+      </w:pPr>
+      <w:r>
+        <w:rPr>
+          <w:lang w:val="ru-BY"/>
+        </w:rPr>
+        <w:t xml:space="preserve">перезапустили </w:t>
+      </w:r>
+      <w:r>
+        <w:rPr>
+          <w:lang w:val="en-CA"/>
+        </w:rPr>
+        <w:t>ssh</w:t>
+      </w:r>
+      <w:r>
+        <w:rPr>
+          <w:lang w:val="ru-BY"/>
+        </w:rPr>
+        <w:t>, подключаемся без пароля с</w:t>
+      </w:r>
+      <w:r>
+        <w:rPr>
+          <w:lang w:val="ru-BY"/>
+        </w:rPr>
+        <w:t xml:space="preserve"> системы</w:t>
+      </w:r>
+      <w:r>
+        <w:rPr>
+          <w:lang w:val="ru-BY"/>
+        </w:rPr>
+        <w:t xml:space="preserve"> </w:t>
+      </w:r>
+      <w:r>
+        <w:rPr>
+          <w:lang w:val="en-CA"/>
+        </w:rPr>
+        <w:t>Windows</w:t>
       </w:r>
     </w:p>
     <w:p>
@@ -1468,19 +2116,19 @@
         </w:tabs>
         <w:ind w:left="709"/>
         <w:rPr>
-          <w:lang w:val="en-CA"/>
+          <w:lang w:val="ru-BY"/>
         </w:rPr>
       </w:pPr>
       <w:r>
         <w:rPr>
           <w:noProof/>
-          <w:lang w:val="en-CA"/>
+          <w:lang w:val="ru-BY"/>
         </w:rPr>
         <w:drawing>
-          <wp:inline distT="0" distB="0" distL="0" distR="0" wp14:anchorId="7CC788F5" wp14:editId="0DDE1BB0">
-            <wp:extent cx="2915057" cy="704948"/>
-            <wp:effectExtent l="0" t="0" r="0" b="0"/>
-            <wp:docPr id="30" name="Picture 30"/>
+          <wp:inline distT="0" distB="0" distL="0" distR="0" wp14:anchorId="290E6BE5" wp14:editId="294E08C2">
+            <wp:extent cx="3801005" cy="333422"/>
+            <wp:effectExtent l="0" t="0" r="0" b="9525"/>
+            <wp:docPr id="31" name="Picture 31"/>
             <wp:cNvGraphicFramePr>
               <a:graphicFrameLocks xmlns:a="http://schemas.openxmlformats.org/drawingml/2006/main" noChangeAspect="1"/>
             </wp:cNvGraphicFramePr>
@@ -1500,7 +2148,7 @@
                   <pic:spPr>
                     <a:xfrm>
                       <a:off x="0" y="0"/>
-                      <a:ext cx="2915057" cy="704948"/>
+                      <a:ext cx="3801005" cy="333422"/>
                     </a:xfrm>
                     <a:prstGeom prst="rect">
                       <a:avLst/>
@@ -1527,53 +2175,11 @@
         <w:rPr>
           <w:lang w:val="ru-BY"/>
         </w:rPr>
-        <w:t xml:space="preserve">перезапустили </w:t>
-      </w:r>
-      <w:r>
-        <w:rPr>
-          <w:lang w:val="en-CA"/>
-        </w:rPr>
-        <w:t>ssh</w:t>
-      </w:r>
-      <w:r>
-        <w:rPr>
-          <w:lang w:val="ru-BY"/>
-        </w:rPr>
-        <w:t xml:space="preserve">, подключаемся без пароля с </w:t>
-      </w:r>
-      <w:r>
-        <w:rPr>
-          <w:lang w:val="en-CA"/>
-        </w:rPr>
-        <w:t>Windows</w:t>
-      </w:r>
-      <w:r>
-        <w:rPr>
-          <w:lang w:val="ru-BY"/>
-        </w:rPr>
-        <w:t xml:space="preserve"> хоста</w:t>
-      </w:r>
-    </w:p>
-    <w:p>
-      <w:pPr>
-        <w:tabs>
-          <w:tab w:val="left" w:pos="3813"/>
-        </w:tabs>
-        <w:ind w:left="709"/>
-        <w:rPr>
-          <w:lang w:val="ru-BY"/>
-        </w:rPr>
-      </w:pPr>
-      <w:r>
-        <w:rPr>
-          <w:noProof/>
-          <w:lang w:val="ru-BY"/>
-        </w:rPr>
         <w:drawing>
-          <wp:inline distT="0" distB="0" distL="0" distR="0" wp14:anchorId="290E6BE5" wp14:editId="294E08C2">
-            <wp:extent cx="3801005" cy="333422"/>
-            <wp:effectExtent l="0" t="0" r="0" b="9525"/>
-            <wp:docPr id="31" name="Picture 31"/>
+          <wp:inline distT="0" distB="0" distL="0" distR="0" wp14:anchorId="32287DE1" wp14:editId="5671F807">
+            <wp:extent cx="4944165" cy="571580"/>
+            <wp:effectExtent l="0" t="0" r="0" b="0"/>
+            <wp:docPr id="43" name="Picture 43"/>
             <wp:cNvGraphicFramePr>
               <a:graphicFrameLocks xmlns:a="http://schemas.openxmlformats.org/drawingml/2006/main" noChangeAspect="1"/>
             </wp:cNvGraphicFramePr>
@@ -1593,7 +2199,7 @@
                   <pic:spPr>
                     <a:xfrm>
                       <a:off x="0" y="0"/>
-                      <a:ext cx="3801005" cy="333422"/>
+                      <a:ext cx="4944165" cy="571580"/>
                     </a:xfrm>
                     <a:prstGeom prst="rect">
                       <a:avLst/>
@@ -1608,25 +2214,68 @@
     </w:p>
     <w:p>
       <w:pPr>
-        <w:tabs>
-          <w:tab w:val="left" w:pos="3813"/>
-        </w:tabs>
-        <w:ind w:left="709"/>
-        <w:rPr>
-          <w:lang w:val="ru-BY"/>
+        <w:ind w:left="284"/>
+      </w:pPr>
+      <w:r>
+        <w:rPr>
+          <w:b/>
+          <w:bCs/>
+        </w:rPr>
+        <w:t>Удаленный запуск команд</w:t>
+      </w:r>
+    </w:p>
+    <w:p>
+      <w:pPr>
+        <w:numPr>
+          <w:ilvl w:val="0"/>
+          <w:numId w:val="12"/>
+        </w:numPr>
+        <w:tabs>
+          <w:tab w:val="clear" w:pos="720"/>
+        </w:tabs>
+        <w:rPr>
+          <w:lang w:val="en-CA"/>
+        </w:rPr>
+      </w:pPr>
+      <w:r>
+        <w:t>Для удаленного запуска команд используют следующий синтаксис </w:t>
+      </w:r>
+      <w:r>
+        <w:rPr>
+          <w:b/>
+          <w:bCs/>
+        </w:rPr>
+        <w:t>ssh USER@HOST ‘command’</w:t>
+      </w:r>
+      <w:r>
+        <w:t>. Выполни</w:t>
+      </w:r>
+      <w:r>
+        <w:rPr>
+          <w:lang w:val="ru-BY"/>
+        </w:rPr>
+        <w:t>м</w:t>
+      </w:r>
+      <w:r>
+        <w:t xml:space="preserve"> удаленную установку какого либо пакета к примеру mc. </w:t>
+      </w:r>
+    </w:p>
+    <w:p>
+      <w:pPr>
+        <w:rPr>
+          <w:lang w:val="en-CA"/>
         </w:rPr>
       </w:pPr>
       <w:r>
         <w:rPr>
           <w:noProof/>
-          <w:lang w:val="ru-BY"/>
-        </w:rPr>
-        <w:lastRenderedPageBreak/>
+          <w:lang w:val="en-CA"/>
+        </w:rPr>
         <w:drawing>
-          <wp:inline distT="0" distB="0" distL="0" distR="0" wp14:anchorId="60B9B81D" wp14:editId="4FD90B46">
-            <wp:extent cx="4982270" cy="1314633"/>
-            <wp:effectExtent l="0" t="0" r="8890" b="0"/>
-            <wp:docPr id="32" name="Picture 32"/>
+          <wp:inline distT="0" distB="0" distL="0" distR="0" wp14:anchorId="457453DF" wp14:editId="34B5AC85">
+            <wp:extent cx="5940425" cy="1282700"/>
+            <wp:effectExtent l="0" t="0" r="3175" b="0"/>
+            <wp:docPr id="34" name="Picture 34"/>
             <wp:cNvGraphicFramePr>
               <a:graphicFrameLocks xmlns:a="http://schemas.openxmlformats.org/drawingml/2006/main" noChangeAspect="1"/>
             </wp:cNvGraphicFramePr>
@@ -1646,7 +2295,7 @@
                   <pic:spPr>
                     <a:xfrm>
                       <a:off x="0" y="0"/>
-                      <a:ext cx="4982270" cy="1314633"/>
+                      <a:ext cx="5940425" cy="1282700"/>
                     </a:xfrm>
                     <a:prstGeom prst="rect">
                       <a:avLst/>
@@ -1661,47 +2310,6 @@
     </w:p>
     <w:p>
       <w:pPr>
-        <w:ind w:left="284"/>
-      </w:pPr>
-      <w:r>
-        <w:rPr>
-          <w:b/>
-          <w:bCs/>
-        </w:rPr>
-        <w:t>Удаленный запуск команд</w:t>
-      </w:r>
-    </w:p>
-    <w:p>
-      <w:pPr>
-        <w:numPr>
-          <w:ilvl w:val="0"/>
-          <w:numId w:val="12"/>
-        </w:numPr>
-      </w:pPr>
-      <w:r>
-        <w:t>Для удаленного запуска команд используют следующий синтаксис </w:t>
-      </w:r>
-      <w:r>
-        <w:rPr>
-          <w:b/>
-          <w:bCs/>
-        </w:rPr>
-        <w:t>ssh USER@HOST ‘command’</w:t>
-      </w:r>
-      <w:r>
-        <w:t xml:space="preserve">. Выполните удаленную установку </w:t>
-      </w:r>
-      <w:proofErr w:type="gramStart"/>
-      <w:r>
-        <w:t>какого либо</w:t>
-      </w:r>
-      <w:proofErr w:type="gramEnd"/>
-      <w:r>
-        <w:t xml:space="preserve"> пакета к примеру mc. Подобный способ выполнения удалённых команд может быть использоваться для создание скриптов.</w:t>
-      </w:r>
-    </w:p>
-    <w:p>
-      <w:pPr>
         <w:tabs>
           <w:tab w:val="left" w:pos="3813"/>
         </w:tabs>
@@ -1716,10 +2324,10 @@
           <w:lang w:val="en-CA"/>
         </w:rPr>
         <w:drawing>
-          <wp:inline distT="0" distB="0" distL="0" distR="0" wp14:anchorId="457453DF" wp14:editId="34B5AC85">
-            <wp:extent cx="5940425" cy="1282700"/>
-            <wp:effectExtent l="0" t="0" r="3175" b="0"/>
-            <wp:docPr id="34" name="Picture 34"/>
+          <wp:inline distT="0" distB="0" distL="0" distR="0" wp14:anchorId="4B5027A1" wp14:editId="5D0D2C4B">
+            <wp:extent cx="5058481" cy="1352739"/>
+            <wp:effectExtent l="0" t="0" r="0" b="0"/>
+            <wp:docPr id="35" name="Picture 35"/>
             <wp:cNvGraphicFramePr>
               <a:graphicFrameLocks xmlns:a="http://schemas.openxmlformats.org/drawingml/2006/main" noChangeAspect="1"/>
             </wp:cNvGraphicFramePr>
@@ -1739,7 +2347,7 @@
                   <pic:spPr>
                     <a:xfrm>
                       <a:off x="0" y="0"/>
-                      <a:ext cx="5940425" cy="1282700"/>
+                      <a:ext cx="5058481" cy="1352739"/>
                     </a:xfrm>
                     <a:prstGeom prst="rect">
                       <a:avLst/>
@@ -1759,19 +2367,214 @@
         </w:tabs>
         <w:ind w:left="709"/>
         <w:rPr>
-          <w:lang w:val="en-CA"/>
+          <w:lang w:val="ru-BY"/>
+        </w:rPr>
+      </w:pPr>
+      <w:r>
+        <w:rPr>
+          <w:lang w:val="ru-BY"/>
+        </w:rPr>
+        <w:t xml:space="preserve">Пакет </w:t>
+      </w:r>
+      <w:r>
+        <w:rPr>
+          <w:lang w:val="en-CA"/>
+        </w:rPr>
+        <w:t xml:space="preserve">mc </w:t>
+      </w:r>
+      <w:r>
+        <w:rPr>
+          <w:lang w:val="ru-BY"/>
+        </w:rPr>
+        <w:t>установлен на виртуальной машине успешно.</w:t>
+      </w:r>
+    </w:p>
+    <w:p>
+      <w:pPr>
+        <w:tabs>
+          <w:tab w:val="left" w:pos="3813"/>
+        </w:tabs>
+        <w:ind w:left="709"/>
+        <w:rPr>
+          <w:lang w:val="ru-BY"/>
+        </w:rPr>
+      </w:pPr>
+    </w:p>
+    <w:p>
+      <w:pPr>
+        <w:tabs>
+          <w:tab w:val="left" w:pos="3813"/>
+        </w:tabs>
+        <w:ind w:left="709"/>
+        <w:rPr>
+          <w:lang w:val="ru-BY"/>
+        </w:rPr>
+      </w:pPr>
+    </w:p>
+    <w:p>
+      <w:pPr>
+        <w:tabs>
+          <w:tab w:val="left" w:pos="3813"/>
+        </w:tabs>
+        <w:ind w:left="709"/>
+        <w:rPr>
+          <w:lang w:val="ru-BY"/>
+        </w:rPr>
+      </w:pPr>
+    </w:p>
+    <w:p>
+      <w:pPr>
+        <w:tabs>
+          <w:tab w:val="left" w:pos="3813"/>
+        </w:tabs>
+        <w:ind w:left="709"/>
+        <w:rPr>
+          <w:lang w:val="ru-BY"/>
+        </w:rPr>
+      </w:pPr>
+    </w:p>
+    <w:p>
+      <w:pPr>
+        <w:tabs>
+          <w:tab w:val="left" w:pos="3813"/>
+        </w:tabs>
+        <w:ind w:left="709"/>
+        <w:rPr>
+          <w:lang w:val="ru-BY"/>
+        </w:rPr>
+      </w:pPr>
+    </w:p>
+    <w:p>
+      <w:pPr>
+        <w:tabs>
+          <w:tab w:val="left" w:pos="3813"/>
+        </w:tabs>
+        <w:ind w:left="709"/>
+        <w:rPr>
+          <w:lang w:val="ru-BY"/>
+        </w:rPr>
+      </w:pPr>
+    </w:p>
+    <w:p>
+      <w:pPr>
+        <w:rPr>
+          <w:b/>
+          <w:bCs/>
+        </w:rPr>
+      </w:pPr>
+      <w:r>
+        <w:rPr>
+          <w:b/>
+          <w:bCs/>
+        </w:rPr>
+        <w:lastRenderedPageBreak/>
+        <w:t>Пользовательские файлы конфигурации ssh.</w:t>
+      </w:r>
+    </w:p>
+    <w:p>
+      <w:pPr>
+        <w:numPr>
+          <w:ilvl w:val="0"/>
+          <w:numId w:val="13"/>
+        </w:numPr>
+      </w:pPr>
+      <w:r>
+        <w:t>Необходима 2-я машина с Linux. Сгенериру</w:t>
+      </w:r>
+      <w:r>
+        <w:rPr>
+          <w:lang w:val="ru-BY"/>
+        </w:rPr>
+        <w:t>ем</w:t>
+      </w:r>
+      <w:r>
+        <w:t xml:space="preserve"> ssh ключ и переда</w:t>
+      </w:r>
+      <w:r>
+        <w:rPr>
+          <w:lang w:val="ru-BY"/>
+        </w:rPr>
+        <w:t>дим</w:t>
+      </w:r>
+      <w:r>
+        <w:t xml:space="preserve"> на 2 машину</w:t>
+      </w:r>
+      <w:r>
+        <w:rPr>
+          <w:lang w:val="ru-BY"/>
+        </w:rPr>
+        <w:t xml:space="preserve"> ч</w:t>
+      </w:r>
+      <w:r>
+        <w:t>тобы реализовать подключение по ключу.</w:t>
+      </w:r>
+    </w:p>
+    <w:p>
+      <w:pPr>
+        <w:tabs>
+          <w:tab w:val="left" w:pos="3813"/>
+        </w:tabs>
+        <w:ind w:left="709"/>
+        <w:rPr>
+          <w:lang w:val="ru-BY"/>
+        </w:rPr>
+      </w:pPr>
+      <w:r>
+        <w:rPr>
+          <w:lang w:val="ru-BY"/>
+        </w:rPr>
+        <w:t xml:space="preserve">Клонируем виртуальную машину, сгенерируем новый ключ. </w:t>
+      </w:r>
+      <w:r>
+        <w:rPr>
+          <w:lang w:val="ru-BY"/>
+        </w:rPr>
+        <w:t xml:space="preserve">Передача ключа </w:t>
+      </w:r>
+      <w:r>
+        <w:rPr>
+          <w:lang w:val="ru-BY"/>
+        </w:rPr>
+        <w:t xml:space="preserve">с оригинальной </w:t>
+      </w:r>
+      <w:r>
+        <w:rPr>
+          <w:lang w:val="ru-BY"/>
+        </w:rPr>
+        <w:t xml:space="preserve">виртуалки </w:t>
+      </w:r>
+      <w:r>
+        <w:rPr>
+          <w:lang w:val="ru-BY"/>
+        </w:rPr>
+        <w:t>на клон</w:t>
+      </w:r>
+      <w:r>
+        <w:rPr>
+          <w:lang w:val="ru-BY"/>
+        </w:rPr>
+        <w:t>:</w:t>
+      </w:r>
+    </w:p>
+    <w:p>
+      <w:pPr>
+        <w:tabs>
+          <w:tab w:val="left" w:pos="3813"/>
+        </w:tabs>
+        <w:rPr>
+          <w:lang w:val="ru-BY"/>
         </w:rPr>
       </w:pPr>
       <w:r>
         <w:rPr>
           <w:noProof/>
-          <w:lang w:val="en-CA"/>
+          <w:lang w:val="ru-BY"/>
         </w:rPr>
         <w:drawing>
-          <wp:inline distT="0" distB="0" distL="0" distR="0" wp14:anchorId="4B5027A1" wp14:editId="5D0D2C4B">
-            <wp:extent cx="5058481" cy="1352739"/>
-            <wp:effectExtent l="0" t="0" r="0" b="0"/>
-            <wp:docPr id="35" name="Picture 35"/>
+          <wp:inline distT="0" distB="0" distL="0" distR="0" wp14:anchorId="42052EB8" wp14:editId="0B6EF2CF">
+            <wp:extent cx="5940425" cy="2096135"/>
+            <wp:effectExtent l="0" t="0" r="3175" b="0"/>
+            <wp:docPr id="13" name="Picture 13"/>
             <wp:cNvGraphicFramePr>
               <a:graphicFrameLocks xmlns:a="http://schemas.openxmlformats.org/drawingml/2006/main" noChangeAspect="1"/>
             </wp:cNvGraphicFramePr>
@@ -1791,7 +2594,7 @@
                   <pic:spPr>
                     <a:xfrm>
                       <a:off x="0" y="0"/>
-                      <a:ext cx="5058481" cy="1352739"/>
+                      <a:ext cx="5940425" cy="2096135"/>
                     </a:xfrm>
                     <a:prstGeom prst="rect">
                       <a:avLst/>
@@ -1806,32 +2609,6 @@
     </w:p>
     <w:p>
       <w:pPr>
-        <w:rPr>
-          <w:b/>
-          <w:bCs/>
-        </w:rPr>
-      </w:pPr>
-      <w:r>
-        <w:rPr>
-          <w:b/>
-          <w:bCs/>
-        </w:rPr>
-        <w:t>Пользовательские файлы конфигурации ssh.</w:t>
-      </w:r>
-    </w:p>
-    <w:p>
-      <w:pPr>
-        <w:numPr>
-          <w:ilvl w:val="0"/>
-          <w:numId w:val="13"/>
-        </w:numPr>
-      </w:pPr>
-      <w:r>
-        <w:t>Необходима 2-я машина с Linux. Сгенерируйте ssh ключ и передайте на 2 машину. Чтобы реализовать подключение по ключу.</w:t>
-      </w:r>
-    </w:p>
-    <w:p>
-      <w:pPr>
         <w:tabs>
           <w:tab w:val="left" w:pos="3813"/>
         </w:tabs>
@@ -1844,7 +2621,19 @@
         <w:rPr>
           <w:lang w:val="ru-BY"/>
         </w:rPr>
-        <w:t>Передача ключа на оригинальной виртуальной машине:</w:t>
+        <w:t xml:space="preserve">Вход без пароля на </w:t>
+      </w:r>
+      <w:r>
+        <w:rPr>
+          <w:lang w:val="ru-BY"/>
+        </w:rPr>
+        <w:t>клон с оригинальной виртуальной машины</w:t>
+      </w:r>
+      <w:r>
+        <w:rPr>
+          <w:lang w:val="ru-BY"/>
+        </w:rPr>
+        <w:t>:</w:t>
       </w:r>
     </w:p>
     <w:p>
@@ -1852,7 +2641,6 @@
         <w:tabs>
           <w:tab w:val="left" w:pos="3813"/>
         </w:tabs>
-        <w:ind w:left="709"/>
         <w:rPr>
           <w:lang w:val="ru-BY"/>
         </w:rPr>
@@ -1863,10 +2651,10 @@
           <w:lang w:val="ru-BY"/>
         </w:rPr>
         <w:drawing>
-          <wp:inline distT="0" distB="0" distL="0" distR="0" wp14:anchorId="42052EB8" wp14:editId="0B6EF2CF">
-            <wp:extent cx="5940425" cy="2096135"/>
-            <wp:effectExtent l="0" t="0" r="3175" b="0"/>
-            <wp:docPr id="13" name="Picture 13"/>
+          <wp:inline distT="0" distB="0" distL="0" distR="0" wp14:anchorId="78E141ED" wp14:editId="74AB2844">
+            <wp:extent cx="5658640" cy="628738"/>
+            <wp:effectExtent l="0" t="0" r="0" b="0"/>
+            <wp:docPr id="19" name="Picture 19"/>
             <wp:cNvGraphicFramePr>
               <a:graphicFrameLocks xmlns:a="http://schemas.openxmlformats.org/drawingml/2006/main" noChangeAspect="1"/>
             </wp:cNvGraphicFramePr>
@@ -1886,7 +2674,7 @@
                   <pic:spPr>
                     <a:xfrm>
                       <a:off x="0" y="0"/>
-                      <a:ext cx="5940425" cy="2096135"/>
+                      <a:ext cx="5658640" cy="628738"/>
                     </a:xfrm>
                     <a:prstGeom prst="rect">
                       <a:avLst/>
@@ -1901,19 +2689,29 @@
     </w:p>
     <w:p>
       <w:pPr>
+        <w:pStyle w:val="ListParagraph"/>
+        <w:numPr>
+          <w:ilvl w:val="0"/>
+          <w:numId w:val="13"/>
+        </w:numPr>
         <w:tabs>
           <w:tab w:val="left" w:pos="3813"/>
         </w:tabs>
-        <w:ind w:left="709"/>
-        <w:rPr>
-          <w:lang w:val="ru-BY"/>
-        </w:rPr>
-      </w:pPr>
-      <w:r>
-        <w:rPr>
-          <w:lang w:val="ru-BY"/>
-        </w:rPr>
-        <w:t>Переданный ключ на второй виртуальной машине:</w:t>
+        <w:rPr>
+          <w:lang w:val="ru-BY"/>
+        </w:rPr>
+      </w:pPr>
+      <w:r>
+        <w:rPr>
+          <w:lang w:val="ru-BY"/>
+        </w:rPr>
+        <w:t xml:space="preserve">Настроили файл конфигурации для подключения к </w:t>
+      </w:r>
+      <w:r>
+        <w:rPr>
+          <w:lang w:val="ru-BY"/>
+        </w:rPr>
+        <w:t>клону:</w:t>
       </w:r>
     </w:p>
     <w:p>
@@ -1921,7 +2719,6 @@
         <w:tabs>
           <w:tab w:val="left" w:pos="3813"/>
         </w:tabs>
-        <w:ind w:left="709"/>
         <w:rPr>
           <w:lang w:val="ru-BY"/>
         </w:rPr>
@@ -1932,10 +2729,10 @@
           <w:lang w:val="ru-BY"/>
         </w:rPr>
         <w:drawing>
-          <wp:inline distT="0" distB="0" distL="0" distR="0" wp14:anchorId="5C72A040" wp14:editId="289B5615">
-            <wp:extent cx="5940425" cy="289560"/>
-            <wp:effectExtent l="0" t="0" r="3175" b="0"/>
-            <wp:docPr id="16" name="Picture 16"/>
+          <wp:inline distT="0" distB="0" distL="0" distR="0" wp14:anchorId="7FCAFE69" wp14:editId="298EF935">
+            <wp:extent cx="3343742" cy="1190791"/>
+            <wp:effectExtent l="0" t="0" r="9525" b="9525"/>
+            <wp:docPr id="24" name="Picture 24"/>
             <wp:cNvGraphicFramePr>
               <a:graphicFrameLocks xmlns:a="http://schemas.openxmlformats.org/drawingml/2006/main" noChangeAspect="1"/>
             </wp:cNvGraphicFramePr>
@@ -1955,7 +2752,7 @@
                   <pic:spPr>
                     <a:xfrm>
                       <a:off x="0" y="0"/>
-                      <a:ext cx="5940425" cy="289560"/>
+                      <a:ext cx="3343742" cy="1190791"/>
                     </a:xfrm>
                     <a:prstGeom prst="rect">
                       <a:avLst/>
@@ -1970,20 +2767,35 @@
     </w:p>
     <w:p>
       <w:pPr>
+        <w:pStyle w:val="ListParagraph"/>
+        <w:numPr>
+          <w:ilvl w:val="0"/>
+          <w:numId w:val="13"/>
+        </w:numPr>
         <w:tabs>
           <w:tab w:val="left" w:pos="3813"/>
         </w:tabs>
-        <w:ind w:left="709"/>
-        <w:rPr>
-          <w:lang w:val="ru-BY"/>
-        </w:rPr>
-      </w:pPr>
-      <w:r>
-        <w:rPr>
-          <w:lang w:val="ru-BY"/>
-        </w:rPr>
-        <w:lastRenderedPageBreak/>
-        <w:t>Вход без пароля на вторую машину с первой:</w:t>
+        <w:rPr>
+          <w:lang w:val="ru-BY"/>
+        </w:rPr>
+      </w:pPr>
+      <w:r>
+        <w:rPr>
+          <w:lang w:val="ru-BY"/>
+        </w:rPr>
+        <w:t xml:space="preserve">Подключение без пароля по </w:t>
+      </w:r>
+      <w:r>
+        <w:rPr>
+          <w:lang w:val="ru-BY"/>
+        </w:rPr>
+        <w:t>сокращенному имени хоста</w:t>
+      </w:r>
+      <w:r>
+        <w:rPr>
+          <w:lang w:val="ru-BY"/>
+        </w:rPr>
+        <w:t>:</w:t>
       </w:r>
     </w:p>
     <w:p>
@@ -1991,7 +2803,6 @@
         <w:tabs>
           <w:tab w:val="left" w:pos="3813"/>
         </w:tabs>
-        <w:ind w:left="709"/>
         <w:rPr>
           <w:lang w:val="ru-BY"/>
         </w:rPr>
@@ -2002,10 +2813,10 @@
           <w:lang w:val="ru-BY"/>
         </w:rPr>
         <w:drawing>
-          <wp:inline distT="0" distB="0" distL="0" distR="0" wp14:anchorId="78E141ED" wp14:editId="74AB2844">
-            <wp:extent cx="5658640" cy="628738"/>
-            <wp:effectExtent l="0" t="0" r="0" b="0"/>
-            <wp:docPr id="19" name="Picture 19"/>
+          <wp:inline distT="0" distB="0" distL="0" distR="0" wp14:anchorId="72E49647" wp14:editId="46661EB3">
+            <wp:extent cx="5668166" cy="638264"/>
+            <wp:effectExtent l="0" t="0" r="8890" b="9525"/>
+            <wp:docPr id="28" name="Picture 28"/>
             <wp:cNvGraphicFramePr>
               <a:graphicFrameLocks xmlns:a="http://schemas.openxmlformats.org/drawingml/2006/main" noChangeAspect="1"/>
             </wp:cNvGraphicFramePr>
@@ -2025,7 +2836,7 @@
                   <pic:spPr>
                     <a:xfrm>
                       <a:off x="0" y="0"/>
-                      <a:ext cx="5658640" cy="628738"/>
+                      <a:ext cx="5668166" cy="638264"/>
                     </a:xfrm>
                     <a:prstGeom prst="rect">
                       <a:avLst/>
@@ -2048,12 +2859,6 @@
           <w:lang w:val="ru-BY"/>
         </w:rPr>
       </w:pPr>
-      <w:r>
-        <w:rPr>
-          <w:lang w:val="ru-BY"/>
-        </w:rPr>
-        <w:t>Настроили файл конфигурации для подключения ко второй машине</w:t>
-      </w:r>
     </w:p>
     <w:p>
       <w:pPr>
@@ -2065,16 +2870,168 @@
           <w:lang w:val="ru-BY"/>
         </w:rPr>
       </w:pPr>
+    </w:p>
+    <w:p>
+      <w:pPr>
+        <w:tabs>
+          <w:tab w:val="left" w:pos="3813"/>
+        </w:tabs>
+        <w:ind w:left="709"/>
+        <w:rPr>
+          <w:lang w:val="ru-BY"/>
+        </w:rPr>
+      </w:pPr>
+    </w:p>
+    <w:p>
+      <w:pPr>
+        <w:tabs>
+          <w:tab w:val="left" w:pos="3813"/>
+        </w:tabs>
+        <w:ind w:left="709"/>
+        <w:rPr>
+          <w:lang w:val="ru-BY"/>
+        </w:rPr>
+      </w:pPr>
+    </w:p>
+    <w:p>
+      <w:pPr>
+        <w:tabs>
+          <w:tab w:val="left" w:pos="3813"/>
+        </w:tabs>
+        <w:ind w:left="709"/>
+        <w:rPr>
+          <w:lang w:val="ru-BY"/>
+        </w:rPr>
+      </w:pPr>
+    </w:p>
+    <w:p>
+      <w:pPr>
+        <w:tabs>
+          <w:tab w:val="left" w:pos="3813"/>
+        </w:tabs>
+        <w:ind w:left="709"/>
+        <w:rPr>
+          <w:lang w:val="ru-BY"/>
+        </w:rPr>
+      </w:pPr>
+    </w:p>
+    <w:p>
+      <w:pPr>
+        <w:tabs>
+          <w:tab w:val="left" w:pos="3813"/>
+        </w:tabs>
+        <w:ind w:left="709"/>
+        <w:rPr>
+          <w:lang w:val="ru-BY"/>
+        </w:rPr>
+      </w:pPr>
+    </w:p>
+    <w:p>
+      <w:pPr>
+        <w:tabs>
+          <w:tab w:val="left" w:pos="3813"/>
+        </w:tabs>
+        <w:rPr>
+          <w:b/>
+          <w:bCs/>
+          <w:lang w:val="en-CA"/>
+        </w:rPr>
+      </w:pPr>
+      <w:r>
+        <w:rPr>
+          <w:b/>
+          <w:bCs/>
+          <w:lang w:val="ru-BY"/>
+        </w:rPr>
+        <w:lastRenderedPageBreak/>
+        <w:t xml:space="preserve">Подключение по </w:t>
+      </w:r>
+      <w:r>
+        <w:rPr>
+          <w:b/>
+          <w:bCs/>
+          <w:lang w:val="en-CA"/>
+        </w:rPr>
+        <w:t>sftp.</w:t>
+      </w:r>
+    </w:p>
+    <w:p>
+      <w:pPr>
+        <w:pStyle w:val="ListParagraph"/>
+        <w:numPr>
+          <w:ilvl w:val="0"/>
+          <w:numId w:val="15"/>
+        </w:numPr>
+        <w:tabs>
+          <w:tab w:val="left" w:pos="3813"/>
+        </w:tabs>
+        <w:rPr>
+          <w:lang w:val="en-CA"/>
+        </w:rPr>
+      </w:pPr>
+      <w:r>
+        <w:rPr>
+          <w:lang w:val="ru-BY"/>
+        </w:rPr>
+        <w:t xml:space="preserve">Для подключения по </w:t>
+      </w:r>
+      <w:r>
+        <w:rPr>
+          <w:lang w:val="en-CA"/>
+        </w:rPr>
+        <w:t xml:space="preserve">sftp </w:t>
+      </w:r>
+      <w:r>
+        <w:rPr>
+          <w:lang w:val="ru-BY"/>
+        </w:rPr>
+        <w:t xml:space="preserve">необходимо ввести команду </w:t>
+      </w:r>
+      <w:r>
+        <w:rPr>
+          <w:lang w:val="en-CA"/>
+        </w:rPr>
+        <w:t>sftp &lt;</w:t>
+      </w:r>
+      <w:r>
+        <w:rPr>
+          <w:lang w:val="ru-BY"/>
+        </w:rPr>
+        <w:t>адрес</w:t>
+      </w:r>
+      <w:r>
+        <w:rPr>
+          <w:lang w:val="en-CA"/>
+        </w:rPr>
+        <w:t xml:space="preserve">&gt;. </w:t>
+      </w:r>
+      <w:r>
+        <w:rPr>
+          <w:lang w:val="ru-BY"/>
+        </w:rPr>
+        <w:t>Вместо адреса подключения можно также использовать сокращённое имя хоста.</w:t>
+      </w:r>
+    </w:p>
+    <w:p>
+      <w:pPr>
+        <w:tabs>
+          <w:tab w:val="left" w:pos="3813"/>
+        </w:tabs>
+        <w:ind w:left="709"/>
+        <w:rPr>
+          <w:lang w:val="ru-BY"/>
+        </w:rPr>
+      </w:pPr>
       <w:r>
         <w:rPr>
           <w:noProof/>
           <w:lang w:val="ru-BY"/>
         </w:rPr>
         <w:drawing>
-          <wp:inline distT="0" distB="0" distL="0" distR="0" wp14:anchorId="7FCAFE69" wp14:editId="298EF935">
-            <wp:extent cx="3343742" cy="1190791"/>
-            <wp:effectExtent l="0" t="0" r="9525" b="9525"/>
-            <wp:docPr id="24" name="Picture 24"/>
+          <wp:inline distT="0" distB="0" distL="0" distR="0" wp14:anchorId="777DB74A" wp14:editId="2CED8D24">
+            <wp:extent cx="3162741" cy="362001"/>
+            <wp:effectExtent l="0" t="0" r="0" b="0"/>
+            <wp:docPr id="20" name="Picture 20"/>
             <wp:cNvGraphicFramePr>
               <a:graphicFrameLocks xmlns:a="http://schemas.openxmlformats.org/drawingml/2006/main" noChangeAspect="1"/>
             </wp:cNvGraphicFramePr>
@@ -2094,7 +3051,7 @@
                   <pic:spPr>
                     <a:xfrm>
                       <a:off x="0" y="0"/>
-                      <a:ext cx="3343742" cy="1190791"/>
+                      <a:ext cx="3162741" cy="362001"/>
                     </a:xfrm>
                     <a:prstGeom prst="rect">
                       <a:avLst/>
@@ -2109,35 +3066,33 @@
     </w:p>
     <w:p>
       <w:pPr>
+        <w:pStyle w:val="ListParagraph"/>
+        <w:numPr>
+          <w:ilvl w:val="0"/>
+          <w:numId w:val="15"/>
+        </w:numPr>
         <w:tabs>
           <w:tab w:val="left" w:pos="3813"/>
         </w:tabs>
+        <w:rPr>
+          <w:lang w:val="ru-BY"/>
+        </w:rPr>
+      </w:pPr>
+      <w:r>
+        <w:rPr>
+          <w:lang w:val="ru-BY"/>
+        </w:rPr>
+        <w:t>Просмотрим домашнюю директорию удалённого хоста.</w:t>
+      </w:r>
+    </w:p>
+    <w:p>
+      <w:pPr>
+        <w:tabs>
+          <w:tab w:val="left" w:pos="3813"/>
+        </w:tabs>
         <w:ind w:left="709"/>
         <w:rPr>
-          <w:lang w:val="ru-BY"/>
-        </w:rPr>
-      </w:pPr>
-      <w:r>
-        <w:rPr>
-          <w:lang w:val="ru-BY"/>
-        </w:rPr>
-        <w:t xml:space="preserve">Подключение без пароля по </w:t>
-      </w:r>
-      <w:r>
-        <w:rPr>
-          <w:lang w:val="ru-BY"/>
-        </w:rPr>
-        <w:t>сокращенному имени хоста</w:t>
-      </w:r>
-    </w:p>
-    <w:p>
-      <w:pPr>
-        <w:tabs>
-          <w:tab w:val="left" w:pos="3813"/>
-        </w:tabs>
-        <w:ind w:left="709"/>
-        <w:rPr>
-          <w:lang w:val="ru-BY"/>
+          <w:lang w:val="en-US"/>
         </w:rPr>
       </w:pPr>
       <w:r>
@@ -2146,10 +3101,10 @@
           <w:lang w:val="ru-BY"/>
         </w:rPr>
         <w:drawing>
-          <wp:inline distT="0" distB="0" distL="0" distR="0" wp14:anchorId="72E49647" wp14:editId="46661EB3">
-            <wp:extent cx="5668166" cy="638264"/>
-            <wp:effectExtent l="0" t="0" r="8890" b="9525"/>
-            <wp:docPr id="28" name="Picture 28"/>
+          <wp:inline distT="0" distB="0" distL="0" distR="0" wp14:anchorId="162943D0" wp14:editId="481B392F">
+            <wp:extent cx="4315427" cy="543001"/>
+            <wp:effectExtent l="0" t="0" r="0" b="9525"/>
+            <wp:docPr id="29" name="Picture 29"/>
             <wp:cNvGraphicFramePr>
               <a:graphicFrameLocks xmlns:a="http://schemas.openxmlformats.org/drawingml/2006/main" noChangeAspect="1"/>
             </wp:cNvGraphicFramePr>
@@ -2169,7 +3124,7 @@
                   <pic:spPr>
                     <a:xfrm>
                       <a:off x="0" y="0"/>
-                      <a:ext cx="5668166" cy="638264"/>
+                      <a:ext cx="4315427" cy="543001"/>
                     </a:xfrm>
                     <a:prstGeom prst="rect">
                       <a:avLst/>
@@ -2184,35 +3139,45 @@
     </w:p>
     <w:p>
       <w:pPr>
+        <w:pStyle w:val="ListParagraph"/>
+        <w:numPr>
+          <w:ilvl w:val="0"/>
+          <w:numId w:val="15"/>
+        </w:numPr>
         <w:tabs>
           <w:tab w:val="left" w:pos="3813"/>
         </w:tabs>
+        <w:rPr>
+          <w:lang w:val="ru-BY"/>
+        </w:rPr>
+      </w:pPr>
+      <w:r>
+        <w:rPr>
+          <w:lang w:val="ru-BY"/>
+        </w:rPr>
+        <w:t>Просмотрим локальную рабочую директорию.</w:t>
+      </w:r>
+    </w:p>
+    <w:p>
+      <w:pPr>
+        <w:tabs>
+          <w:tab w:val="left" w:pos="3813"/>
+        </w:tabs>
         <w:ind w:left="709"/>
         <w:rPr>
-          <w:lang w:val="ru-BY"/>
-        </w:rPr>
-      </w:pPr>
-    </w:p>
-    <w:p>
-      <w:pPr>
-        <w:tabs>
-          <w:tab w:val="left" w:pos="3813"/>
-        </w:tabs>
-        <w:ind w:left="709"/>
-        <w:rPr>
-          <w:lang w:val="ru-BY"/>
+          <w:lang w:val="en-US"/>
         </w:rPr>
       </w:pPr>
       <w:r>
         <w:rPr>
           <w:noProof/>
-          <w:lang w:val="ru-BY"/>
+          <w:lang w:val="en-US"/>
         </w:rPr>
         <w:drawing>
-          <wp:inline distT="0" distB="0" distL="0" distR="0" wp14:anchorId="777DB74A" wp14:editId="2CED8D24">
-            <wp:extent cx="3162741" cy="362001"/>
+          <wp:inline distT="0" distB="0" distL="0" distR="0" wp14:anchorId="18B64F32" wp14:editId="2509028A">
+            <wp:extent cx="4143953" cy="914528"/>
             <wp:effectExtent l="0" t="0" r="0" b="0"/>
-            <wp:docPr id="20" name="Picture 20"/>
+            <wp:docPr id="33" name="Picture 33"/>
             <wp:cNvGraphicFramePr>
               <a:graphicFrameLocks xmlns:a="http://schemas.openxmlformats.org/drawingml/2006/main" noChangeAspect="1"/>
             </wp:cNvGraphicFramePr>
@@ -2232,7 +3197,7 @@
                   <pic:spPr>
                     <a:xfrm>
                       <a:off x="0" y="0"/>
-                      <a:ext cx="3162741" cy="362001"/>
+                      <a:ext cx="4143953" cy="914528"/>
                     </a:xfrm>
                     <a:prstGeom prst="rect">
                       <a:avLst/>
@@ -2247,35 +3212,51 @@
     </w:p>
     <w:p>
       <w:pPr>
+        <w:pStyle w:val="ListParagraph"/>
+        <w:numPr>
+          <w:ilvl w:val="0"/>
+          <w:numId w:val="15"/>
+        </w:numPr>
         <w:tabs>
           <w:tab w:val="left" w:pos="3813"/>
         </w:tabs>
+        <w:rPr>
+          <w:lang w:val="en-CA"/>
+        </w:rPr>
+      </w:pPr>
+      <w:r>
+        <w:rPr>
+          <w:lang w:val="ru-BY"/>
+        </w:rPr>
+        <w:t xml:space="preserve">Создадим папку </w:t>
+      </w:r>
+      <w:r>
+        <w:rPr>
+          <w:lang w:val="en-CA"/>
+        </w:rPr>
+        <w:t>Download2</w:t>
+      </w:r>
+    </w:p>
+    <w:p>
+      <w:pPr>
+        <w:tabs>
+          <w:tab w:val="left" w:pos="3813"/>
+        </w:tabs>
         <w:ind w:left="709"/>
         <w:rPr>
-          <w:lang w:val="ru-BY"/>
-        </w:rPr>
-      </w:pPr>
-    </w:p>
-    <w:p>
-      <w:pPr>
-        <w:tabs>
-          <w:tab w:val="left" w:pos="3813"/>
-        </w:tabs>
-        <w:ind w:left="709"/>
-        <w:rPr>
           <w:lang w:val="en-US"/>
         </w:rPr>
       </w:pPr>
       <w:r>
         <w:rPr>
           <w:noProof/>
-          <w:lang w:val="ru-BY"/>
+          <w:lang w:val="en-US"/>
         </w:rPr>
         <w:drawing>
-          <wp:inline distT="0" distB="0" distL="0" distR="0" wp14:anchorId="162943D0" wp14:editId="481B392F">
-            <wp:extent cx="4315427" cy="543001"/>
-            <wp:effectExtent l="0" t="0" r="0" b="9525"/>
-            <wp:docPr id="29" name="Picture 29"/>
+          <wp:inline distT="0" distB="0" distL="0" distR="0" wp14:anchorId="4C937C33" wp14:editId="51108545">
+            <wp:extent cx="2114845" cy="647790"/>
+            <wp:effectExtent l="0" t="0" r="0" b="0"/>
+            <wp:docPr id="36" name="Picture 36"/>
             <wp:cNvGraphicFramePr>
               <a:graphicFrameLocks xmlns:a="http://schemas.openxmlformats.org/drawingml/2006/main" noChangeAspect="1"/>
             </wp:cNvGraphicFramePr>
@@ -2295,7 +3276,7 @@
                   <pic:spPr>
                     <a:xfrm>
                       <a:off x="0" y="0"/>
-                      <a:ext cx="4315427" cy="543001"/>
+                      <a:ext cx="2114845" cy="647790"/>
                     </a:xfrm>
                     <a:prstGeom prst="rect">
                       <a:avLst/>
@@ -2310,24 +3291,45 @@
     </w:p>
     <w:p>
       <w:pPr>
+        <w:pStyle w:val="ListParagraph"/>
+        <w:numPr>
+          <w:ilvl w:val="0"/>
+          <w:numId w:val="15"/>
+        </w:numPr>
         <w:tabs>
           <w:tab w:val="left" w:pos="3813"/>
         </w:tabs>
+        <w:rPr>
+          <w:lang w:val="ru-BY"/>
+        </w:rPr>
+      </w:pPr>
+      <w:r>
+        <w:rPr>
+          <w:lang w:val="ru-BY"/>
+        </w:rPr>
+        <w:t>Создали файл на основной машине для передачи его на вторую:</w:t>
+      </w:r>
+    </w:p>
+    <w:p>
+      <w:pPr>
+        <w:tabs>
+          <w:tab w:val="left" w:pos="3813"/>
+        </w:tabs>
         <w:ind w:left="709"/>
         <w:rPr>
-          <w:lang w:val="en-US"/>
+          <w:lang w:val="ru-BY"/>
         </w:rPr>
       </w:pPr>
       <w:r>
         <w:rPr>
           <w:noProof/>
-          <w:lang w:val="en-US"/>
+          <w:lang w:val="ru-BY"/>
         </w:rPr>
         <w:drawing>
-          <wp:inline distT="0" distB="0" distL="0" distR="0" wp14:anchorId="18B64F32" wp14:editId="2509028A">
-            <wp:extent cx="4143953" cy="914528"/>
-            <wp:effectExtent l="0" t="0" r="0" b="0"/>
-            <wp:docPr id="33" name="Picture 33"/>
+          <wp:inline distT="0" distB="0" distL="0" distR="0" wp14:anchorId="3FD6E71D" wp14:editId="326D2BE9">
+            <wp:extent cx="3324689" cy="724001"/>
+            <wp:effectExtent l="0" t="0" r="9525" b="0"/>
+            <wp:docPr id="37" name="Picture 37"/>
             <wp:cNvGraphicFramePr>
               <a:graphicFrameLocks xmlns:a="http://schemas.openxmlformats.org/drawingml/2006/main" noChangeAspect="1"/>
             </wp:cNvGraphicFramePr>
@@ -2347,7 +3349,7 @@
                   <pic:spPr>
                     <a:xfrm>
                       <a:off x="0" y="0"/>
-                      <a:ext cx="4143953" cy="914528"/>
+                      <a:ext cx="3324689" cy="724001"/>
                     </a:xfrm>
                     <a:prstGeom prst="rect">
                       <a:avLst/>
@@ -2367,19 +3369,77 @@
         </w:tabs>
         <w:ind w:left="709"/>
         <w:rPr>
-          <w:lang w:val="en-US"/>
+          <w:lang w:val="ru-BY"/>
+        </w:rPr>
+      </w:pPr>
+      <w:r>
+        <w:rPr>
+          <w:lang w:val="ru-BY"/>
+        </w:rPr>
+        <w:t xml:space="preserve">Файл передан </w:t>
+      </w:r>
+      <w:r>
+        <w:rPr>
+          <w:lang w:val="ru-BY"/>
+        </w:rPr>
+        <w:t xml:space="preserve">при помощи команды </w:t>
+      </w:r>
+      <w:r>
+        <w:rPr>
+          <w:lang w:val="en-CA"/>
+        </w:rPr>
+        <w:t xml:space="preserve">“put myFile.txt Downloads/myFile.txt” </w:t>
+      </w:r>
+      <w:r>
+        <w:rPr>
+          <w:lang w:val="ru-BY"/>
+        </w:rPr>
+        <w:t>и открылся на второй машине нормально</w:t>
+      </w:r>
+      <w:r>
+        <w:rPr>
+          <w:lang w:val="en-CA"/>
+        </w:rPr>
+        <w:t xml:space="preserve"> (</w:t>
+      </w:r>
+      <w:r>
+        <w:rPr>
+          <w:lang w:val="ru-BY"/>
+        </w:rPr>
+        <w:t xml:space="preserve">нижняя часть скриншота это блокнот открытый на второй машине </w:t>
+      </w:r>
+      <w:r>
+        <w:rPr>
+          <w:lang w:val="en-CA"/>
+        </w:rPr>
+        <w:t>Ubuntu Clone)</w:t>
+      </w:r>
+      <w:r>
+        <w:rPr>
+          <w:lang w:val="ru-BY"/>
+        </w:rPr>
+        <w:t>:</w:t>
+      </w:r>
+    </w:p>
+    <w:p>
+      <w:pPr>
+        <w:tabs>
+          <w:tab w:val="left" w:pos="3813"/>
+        </w:tabs>
+        <w:rPr>
+          <w:lang w:val="ru-BY"/>
         </w:rPr>
       </w:pPr>
       <w:r>
         <w:rPr>
           <w:noProof/>
-          <w:lang w:val="en-US"/>
+          <w:lang w:val="ru-BY"/>
         </w:rPr>
         <w:drawing>
-          <wp:inline distT="0" distB="0" distL="0" distR="0" wp14:anchorId="4C937C33" wp14:editId="51108545">
-            <wp:extent cx="2114845" cy="647790"/>
-            <wp:effectExtent l="0" t="0" r="0" b="0"/>
-            <wp:docPr id="36" name="Picture 36"/>
+          <wp:inline distT="0" distB="0" distL="0" distR="0" wp14:anchorId="29D3F030" wp14:editId="641BE9B8">
+            <wp:extent cx="5940425" cy="1948180"/>
+            <wp:effectExtent l="0" t="0" r="3175" b="0"/>
+            <wp:docPr id="38" name="Picture 38"/>
             <wp:cNvGraphicFramePr>
               <a:graphicFrameLocks xmlns:a="http://schemas.openxmlformats.org/drawingml/2006/main" noChangeAspect="1"/>
             </wp:cNvGraphicFramePr>
@@ -2399,7 +3459,7 @@
                   <pic:spPr>
                     <a:xfrm>
                       <a:off x="0" y="0"/>
-                      <a:ext cx="2114845" cy="647790"/>
+                      <a:ext cx="5940425" cy="1948180"/>
                     </a:xfrm>
                     <a:prstGeom prst="rect">
                       <a:avLst/>
@@ -2417,24 +3477,88 @@
         <w:tabs>
           <w:tab w:val="left" w:pos="3813"/>
         </w:tabs>
-        <w:ind w:left="709"/>
-        <w:rPr>
-          <w:lang w:val="ru-BY"/>
-        </w:rPr>
-      </w:pPr>
-      <w:r>
-        <w:rPr>
-          <w:lang w:val="ru-BY"/>
-        </w:rPr>
-        <w:t>Создали файл на основной машине для передачи его на вторую:</w:t>
-      </w:r>
+        <w:rPr>
+          <w:lang w:val="ru-BY"/>
+        </w:rPr>
+      </w:pPr>
     </w:p>
     <w:p>
       <w:pPr>
         <w:tabs>
           <w:tab w:val="left" w:pos="3813"/>
         </w:tabs>
-        <w:ind w:left="709"/>
+        <w:rPr>
+          <w:lang w:val="ru-BY"/>
+        </w:rPr>
+      </w:pPr>
+    </w:p>
+    <w:p>
+      <w:pPr>
+        <w:tabs>
+          <w:tab w:val="left" w:pos="3813"/>
+        </w:tabs>
+        <w:rPr>
+          <w:lang w:val="ru-BY"/>
+        </w:rPr>
+      </w:pPr>
+    </w:p>
+    <w:p>
+      <w:pPr>
+        <w:pStyle w:val="ListParagraph"/>
+        <w:numPr>
+          <w:ilvl w:val="0"/>
+          <w:numId w:val="15"/>
+        </w:numPr>
+        <w:tabs>
+          <w:tab w:val="left" w:pos="3813"/>
+        </w:tabs>
+        <w:rPr>
+          <w:lang w:val="en-CA"/>
+        </w:rPr>
+      </w:pPr>
+      <w:r>
+        <w:rPr>
+          <w:lang w:val="ru-BY"/>
+        </w:rPr>
+        <w:lastRenderedPageBreak/>
+        <w:t xml:space="preserve">Скачаем файл </w:t>
+      </w:r>
+      <w:r>
+        <w:rPr>
+          <w:lang w:val="en-CA"/>
+        </w:rPr>
+        <w:t xml:space="preserve">myFile.txt </w:t>
+      </w:r>
+      <w:r>
+        <w:rPr>
+          <w:lang w:val="ru-BY"/>
+        </w:rPr>
+        <w:t>с клона на основную виртуальную машину</w:t>
+      </w:r>
+      <w:r>
+        <w:rPr>
+          <w:lang w:val="en-CA"/>
+        </w:rPr>
+        <w:t xml:space="preserve"> </w:t>
+      </w:r>
+      <w:r>
+        <w:rPr>
+          <w:lang w:val="ru-BY"/>
+        </w:rPr>
+        <w:t xml:space="preserve">на рабочий стол при помощи команды </w:t>
+      </w:r>
+      <w:r>
+        <w:rPr>
+          <w:lang w:val="en-CA"/>
+        </w:rPr>
+        <w:t>“get Downloads/myFile.txt Desktop/downloadFile.txt”</w:t>
+      </w:r>
+    </w:p>
+    <w:p>
+      <w:pPr>
+        <w:tabs>
+          <w:tab w:val="left" w:pos="3813"/>
+        </w:tabs>
         <w:rPr>
           <w:lang w:val="ru-BY"/>
         </w:rPr>
@@ -2445,10 +3569,10 @@
           <w:lang w:val="ru-BY"/>
         </w:rPr>
         <w:drawing>
-          <wp:inline distT="0" distB="0" distL="0" distR="0" wp14:anchorId="3FD6E71D" wp14:editId="326D2BE9">
-            <wp:extent cx="3324689" cy="724001"/>
-            <wp:effectExtent l="0" t="0" r="9525" b="0"/>
-            <wp:docPr id="37" name="Picture 37"/>
+          <wp:inline distT="0" distB="0" distL="0" distR="0" wp14:anchorId="1E7C3966" wp14:editId="00806E78">
+            <wp:extent cx="5940425" cy="1605915"/>
+            <wp:effectExtent l="0" t="0" r="3175" b="0"/>
+            <wp:docPr id="39" name="Picture 39"/>
             <wp:cNvGraphicFramePr>
               <a:graphicFrameLocks xmlns:a="http://schemas.openxmlformats.org/drawingml/2006/main" noChangeAspect="1"/>
             </wp:cNvGraphicFramePr>
@@ -2468,160 +3592,6 @@
                   <pic:spPr>
                     <a:xfrm>
                       <a:off x="0" y="0"/>
-                      <a:ext cx="3324689" cy="724001"/>
-                    </a:xfrm>
-                    <a:prstGeom prst="rect">
-                      <a:avLst/>
-                    </a:prstGeom>
-                  </pic:spPr>
-                </pic:pic>
-              </a:graphicData>
-            </a:graphic>
-          </wp:inline>
-        </w:drawing>
-      </w:r>
-    </w:p>
-    <w:p>
-      <w:pPr>
-        <w:tabs>
-          <w:tab w:val="left" w:pos="3813"/>
-        </w:tabs>
-        <w:ind w:left="709"/>
-        <w:rPr>
-          <w:lang w:val="ru-BY"/>
-        </w:rPr>
-      </w:pPr>
-    </w:p>
-    <w:p>
-      <w:pPr>
-        <w:tabs>
-          <w:tab w:val="left" w:pos="3813"/>
-        </w:tabs>
-        <w:ind w:left="709"/>
-        <w:rPr>
-          <w:lang w:val="ru-BY"/>
-        </w:rPr>
-      </w:pPr>
-    </w:p>
-    <w:p>
-      <w:pPr>
-        <w:tabs>
-          <w:tab w:val="left" w:pos="3813"/>
-        </w:tabs>
-        <w:ind w:left="709"/>
-        <w:rPr>
-          <w:lang w:val="ru-BY"/>
-        </w:rPr>
-      </w:pPr>
-    </w:p>
-    <w:p>
-      <w:pPr>
-        <w:tabs>
-          <w:tab w:val="left" w:pos="3813"/>
-        </w:tabs>
-        <w:ind w:left="709"/>
-        <w:rPr>
-          <w:lang w:val="ru-BY"/>
-        </w:rPr>
-      </w:pPr>
-      <w:r>
-        <w:rPr>
-          <w:lang w:val="ru-BY"/>
-        </w:rPr>
-        <w:lastRenderedPageBreak/>
-        <w:t>Файл передан и открылся на второй машине нормально:</w:t>
-      </w:r>
-    </w:p>
-    <w:p>
-      <w:pPr>
-        <w:tabs>
-          <w:tab w:val="left" w:pos="3813"/>
-        </w:tabs>
-        <w:ind w:left="709"/>
-        <w:rPr>
-          <w:lang w:val="ru-BY"/>
-        </w:rPr>
-      </w:pPr>
-      <w:r>
-        <w:rPr>
-          <w:noProof/>
-          <w:lang w:val="ru-BY"/>
-        </w:rPr>
-        <w:drawing>
-          <wp:inline distT="0" distB="0" distL="0" distR="0" wp14:anchorId="29D3F030" wp14:editId="641BE9B8">
-            <wp:extent cx="5940425" cy="1948180"/>
-            <wp:effectExtent l="0" t="0" r="3175" b="0"/>
-            <wp:docPr id="38" name="Picture 38"/>
-            <wp:cNvGraphicFramePr>
-              <a:graphicFrameLocks xmlns:a="http://schemas.openxmlformats.org/drawingml/2006/main" noChangeAspect="1"/>
-            </wp:cNvGraphicFramePr>
-            <a:graphic xmlns:a="http://schemas.openxmlformats.org/drawingml/2006/main">
-              <a:graphicData uri="http://schemas.openxmlformats.org/drawingml/2006/picture">
-                <pic:pic xmlns:pic="http://schemas.openxmlformats.org/drawingml/2006/picture">
-                  <pic:nvPicPr>
-                    <pic:cNvPr id="1" name=""/>
-                    <pic:cNvPicPr/>
-                  </pic:nvPicPr>
-                  <pic:blipFill>
-                    <a:blip r:embed="rId42"/>
-                    <a:stretch>
-                      <a:fillRect/>
-                    </a:stretch>
-                  </pic:blipFill>
-                  <pic:spPr>
-                    <a:xfrm>
-                      <a:off x="0" y="0"/>
-                      <a:ext cx="5940425" cy="1948180"/>
-                    </a:xfrm>
-                    <a:prstGeom prst="rect">
-                      <a:avLst/>
-                    </a:prstGeom>
-                  </pic:spPr>
-                </pic:pic>
-              </a:graphicData>
-            </a:graphic>
-          </wp:inline>
-        </w:drawing>
-      </w:r>
-    </w:p>
-    <w:p>
-      <w:pPr>
-        <w:tabs>
-          <w:tab w:val="left" w:pos="3813"/>
-        </w:tabs>
-        <w:ind w:left="709"/>
-        <w:rPr>
-          <w:lang w:val="ru-BY"/>
-        </w:rPr>
-      </w:pPr>
-      <w:r>
-        <w:rPr>
-          <w:lang w:val="ru-BY"/>
-        </w:rPr>
-        <w:drawing>
-          <wp:inline distT="0" distB="0" distL="0" distR="0" wp14:anchorId="1E7C3966" wp14:editId="00806E78">
-            <wp:extent cx="5940425" cy="1605915"/>
-            <wp:effectExtent l="0" t="0" r="3175" b="0"/>
-            <wp:docPr id="39" name="Picture 39"/>
-            <wp:cNvGraphicFramePr>
-              <a:graphicFrameLocks xmlns:a="http://schemas.openxmlformats.org/drawingml/2006/main" noChangeAspect="1"/>
-            </wp:cNvGraphicFramePr>
-            <a:graphic xmlns:a="http://schemas.openxmlformats.org/drawingml/2006/main">
-              <a:graphicData uri="http://schemas.openxmlformats.org/drawingml/2006/picture">
-                <pic:pic xmlns:pic="http://schemas.openxmlformats.org/drawingml/2006/picture">
-                  <pic:nvPicPr>
-                    <pic:cNvPr id="1" name=""/>
-                    <pic:cNvPicPr/>
-                  </pic:nvPicPr>
-                  <pic:blipFill>
-                    <a:blip r:embed="rId43"/>
-                    <a:stretch>
-                      <a:fillRect/>
-                    </a:stretch>
-                  </pic:blipFill>
-                  <pic:spPr>
-                    <a:xfrm>
-                      <a:off x="0" y="0"/>
                       <a:ext cx="5940425" cy="1605915"/>
                     </a:xfrm>
                     <a:prstGeom prst="rect">
@@ -2635,6 +3605,17 @@
         </w:drawing>
       </w:r>
     </w:p>
+    <w:p>
+      <w:pPr>
+        <w:tabs>
+          <w:tab w:val="left" w:pos="3813"/>
+        </w:tabs>
+        <w:ind w:left="709"/>
+        <w:rPr>
+          <w:lang w:val="ru-BY"/>
+        </w:rPr>
+      </w:pPr>
+    </w:p>
     <w:sectPr>
       <w:pgSz w:w="11906" w:h="16838"/>
       <w:pgMar w:top="1134" w:right="850" w:bottom="1134" w:left="1701" w:header="708" w:footer="708" w:gutter="0"/>
@@ -2645,6 +3626,56 @@
 </w:document>
 </file>
 
+<file path=word/endnotes.xml><?xml version="1.0" encoding="utf-8"?>
+<w:endnotes xmlns:wpc="http://schemas.microsoft.com/office/word/2010/wordprocessingCanvas" xmlns:cx="http://schemas.microsoft.com/office/drawing/2014/chartex" xmlns:cx1="http://schemas.microsoft.com/office/drawing/2015/9/8/chartex" xmlns:cx2="http://schemas.microsoft.com/office/drawing/2015/10/21/chartex" xmlns:cx3="http://schemas.microsoft.com/office/drawing/2016/5/9/chartex" xmlns:cx4="http://schemas.microsoft.com/office/drawing/2016/5/10/chartex" xmlns:cx5="http://schemas.microsoft.com/office/drawing/2016/5/11/chartex" xmlns:cx6="http://schemas.microsoft.com/office/drawing/2016/5/12/chartex" xmlns:cx7="http://schemas.microsoft.com/office/drawing/2016/5/13/chartex" xmlns:cx8="http://schemas.microsoft.com/office/drawing/2016/5/14/chartex" xmlns:mc="http://schemas.openxmlformats.org/markup-compatibility/2006" xmlns:aink="http://schemas.microsoft.com/office/drawing/2016/ink" xmlns:am3d="http://schemas.microsoft.com/office/drawing/2017/model3d" xmlns:o="urn:schemas-microsoft-com:office:office" xmlns:r="http://schemas.openxmlformats.org/officeDocument/2006/relationships" xmlns:m="http://schemas.openxmlformats.org/officeDocument/2006/math" xmlns:v="urn:schemas-microsoft-com:vml" xmlns:wp14="http://schemas.microsoft.com/office/word/2010/wordprocessingDrawing" xmlns:wp="http://schemas.openxmlformats.org/drawingml/2006/wordprocessingDrawing" xmlns:w10="urn:schemas-microsoft-com:office:word" xmlns:w="http://schemas.openxmlformats.org/wordprocessingml/2006/main" xmlns:w14="http://schemas.microsoft.com/office/word/2010/wordml" xmlns:w15="http://schemas.microsoft.com/office/word/2012/wordml" xmlns:w16cex="http://schemas.microsoft.com/office/word/2018/wordml/cex" xmlns:w16cid="http://schemas.microsoft.com/office/word/2016/wordml/cid" xmlns:w16="http://schemas.microsoft.com/office/word/2018/wordml" xmlns:w16sdtdh="http://schemas.microsoft.com/office/word/2020/wordml/sdtdatahash" xmlns:w16se="http://schemas.microsoft.com/office/word/2015/wordml/symex" xmlns:wpg="http://schemas.microsoft.com/office/word/2010/wordprocessingGroup" xmlns:wpi="http://schemas.microsoft.com/office/word/2010/wordprocessingInk" xmlns:wne="http://schemas.microsoft.com/office/word/2006/wordml" xmlns:wps="http://schemas.microsoft.com/office/word/2010/wordprocessingShape" mc:Ignorable="w14 w15 w16se w16cid w16 w16cex w16sdtdh wp14">
+  <w:endnote w:type="separator" w:id="-1">
+    <w:p>
+      <w:pPr>
+        <w:spacing w:after="0" w:line="240" w:lineRule="auto"/>
+      </w:pPr>
+      <w:r>
+        <w:separator/>
+      </w:r>
+    </w:p>
+  </w:endnote>
+  <w:endnote w:type="continuationSeparator" w:id="0">
+    <w:p>
+      <w:pPr>
+        <w:spacing w:after="0" w:line="240" w:lineRule="auto"/>
+      </w:pPr>
+      <w:r>
+        <w:continuationSeparator/>
+      </w:r>
+    </w:p>
+  </w:endnote>
+</w:endnotes>
+</file>
+
+<file path=word/footnotes.xml><?xml version="1.0" encoding="utf-8"?>
+<w:footnotes xmlns:wpc="http://schemas.microsoft.com/office/word/2010/wordprocessingCanvas" xmlns:cx="http://schemas.microsoft.com/office/drawing/2014/chartex" xmlns:cx1="http://schemas.microsoft.com/office/drawing/2015/9/8/chartex" xmlns:cx2="http://schemas.microsoft.com/office/drawing/2015/10/21/chartex" xmlns:cx3="http://schemas.microsoft.com/office/drawing/2016/5/9/chartex" xmlns:cx4="http://schemas.microsoft.com/office/drawing/2016/5/10/chartex" xmlns:cx5="http://schemas.microsoft.com/office/drawing/2016/5/11/chartex" xmlns:cx6="http://schemas.microsoft.com/office/drawing/2016/5/12/chartex" xmlns:cx7="http://schemas.microsoft.com/office/drawing/2016/5/13/chartex" xmlns:cx8="http://schemas.microsoft.com/office/drawing/2016/5/14/chartex" xmlns:mc="http://schemas.openxmlformats.org/markup-compatibility/2006" xmlns:aink="http://schemas.microsoft.com/office/drawing/2016/ink" xmlns:am3d="http://schemas.microsoft.com/office/drawing/2017/model3d" xmlns:o="urn:schemas-microsoft-com:office:office" xmlns:r="http://schemas.openxmlformats.org/officeDocument/2006/relationships" xmlns:m="http://schemas.openxmlformats.org/officeDocument/2006/math" xmlns:v="urn:schemas-microsoft-com:vml" xmlns:wp14="http://schemas.microsoft.com/office/word/2010/wordprocessingDrawing" xmlns:wp="http://schemas.openxmlformats.org/drawingml/2006/wordprocessingDrawing" xmlns:w10="urn:schemas-microsoft-com:office:word" xmlns:w="http://schemas.openxmlformats.org/wordprocessingml/2006/main" xmlns:w14="http://schemas.microsoft.com/office/word/2010/wordml" xmlns:w15="http://schemas.microsoft.com/office/word/2012/wordml" xmlns:w16cex="http://schemas.microsoft.com/office/word/2018/wordml/cex" xmlns:w16cid="http://schemas.microsoft.com/office/word/2016/wordml/cid" xmlns:w16="http://schemas.microsoft.com/office/word/2018/wordml" xmlns:w16sdtdh="http://schemas.microsoft.com/office/word/2020/wordml/sdtdatahash" xmlns:w16se="http://schemas.microsoft.com/office/word/2015/wordml/symex" xmlns:wpg="http://schemas.microsoft.com/office/word/2010/wordprocessingGroup" xmlns:wpi="http://schemas.microsoft.com/office/word/2010/wordprocessingInk" xmlns:wne="http://schemas.microsoft.com/office/word/2006/wordml" xmlns:wps="http://schemas.microsoft.com/office/word/2010/wordprocessingShape" mc:Ignorable="w14 w15 w16se w16cid w16 w16cex w16sdtdh wp14">
+  <w:footnote w:type="separator" w:id="-1">
+    <w:p>
+      <w:pPr>
+        <w:spacing w:after="0" w:line="240" w:lineRule="auto"/>
+      </w:pPr>
+      <w:r>
+        <w:separator/>
+      </w:r>
+    </w:p>
+  </w:footnote>
+  <w:footnote w:type="continuationSeparator" w:id="0">
+    <w:p>
+      <w:pPr>
+        <w:spacing w:after="0" w:line="240" w:lineRule="auto"/>
+      </w:pPr>
+      <w:r>
+        <w:continuationSeparator/>
+      </w:r>
+    </w:p>
+  </w:footnote>
+</w:footnotes>
+</file>
+
 <file path=word/numbering.xml><?xml version="1.0" encoding="utf-8"?>
 <w:numbering xmlns:wpc="http://schemas.microsoft.com/office/word/2010/wordprocessingCanvas" xmlns:cx="http://schemas.microsoft.com/office/drawing/2014/chartex" xmlns:cx1="http://schemas.microsoft.com/office/drawing/2015/9/8/chartex" xmlns:cx2="http://schemas.microsoft.com/office/drawing/2015/10/21/chartex" xmlns:cx3="http://schemas.microsoft.com/office/drawing/2016/5/9/chartex" xmlns:cx4="http://schemas.microsoft.com/office/drawing/2016/5/10/chartex" xmlns:cx5="http://schemas.microsoft.com/office/drawing/2016/5/11/chartex" xmlns:cx6="http://schemas.microsoft.com/office/drawing/2016/5/12/chartex" xmlns:cx7="http://schemas.microsoft.com/office/drawing/2016/5/13/chartex" xmlns:cx8="http://schemas.microsoft.com/office/drawing/2016/5/14/chartex" xmlns:mc="http://schemas.openxmlformats.org/markup-compatibility/2006" xmlns:aink="http://schemas.microsoft.com/office/drawing/2016/ink" xmlns:am3d="http://schemas.microsoft.com/office/drawing/2017/model3d" xmlns:o="urn:schemas-microsoft-com:office:office" xmlns:r="http://schemas.openxmlformats.org/officeDocument/2006/relationships" xmlns:m="http://schemas.openxmlformats.org/officeDocument/2006/math" xmlns:v="urn:schemas-microsoft-com:vml" xmlns:wp14="http://schemas.microsoft.com/office/word/2010/wordprocessingDrawing" xmlns:wp="http://schemas.openxmlformats.org/drawingml/2006/wordprocessingDrawing" xmlns:w10="urn:schemas-microsoft-com:office:word" xmlns:w="http://schemas.openxmlformats.org/wordprocessingml/2006/main" xmlns:w14="http://schemas.microsoft.com/office/word/2010/wordml" xmlns:w15="http://schemas.microsoft.com/office/word/2012/wordml" xmlns:w16cex="http://schemas.microsoft.com/office/word/2018/wordml/cex" xmlns:w16cid="http://schemas.microsoft.com/office/word/2016/wordml/cid" xmlns:w16="http://schemas.microsoft.com/office/word/2018/wordml" xmlns:w16sdtdh="http://schemas.microsoft.com/office/word/2020/wordml/sdtdatahash" xmlns:w16se="http://schemas.microsoft.com/office/word/2015/wordml/symex" xmlns:wpg="http://schemas.microsoft.com/office/word/2010/wordprocessingGroup" xmlns:wpi="http://schemas.microsoft.com/office/word/2010/wordprocessingInk" xmlns:wne="http://schemas.microsoft.com/office/word/2006/wordml" xmlns:wps="http://schemas.microsoft.com/office/word/2010/wordprocessingShape" mc:Ignorable="w14 w15 w16se w16cid w16 w16cex w16sdtdh wp14">
   <w:abstractNum w:abstractNumId="0" w15:restartNumberingAfterBreak="0">
@@ -3100,6 +4131,95 @@
     </w:lvl>
   </w:abstractNum>
   <w:abstractNum w:abstractNumId="4" w15:restartNumberingAfterBreak="0">
+    <w:nsid w:val="21823576"/>
+    <w:multiLevelType w:val="hybridMultilevel"/>
+    <w:tmpl w:val="8B4A00A0"/>
+    <w:lvl w:ilvl="0" w:tplc="2000000F">
+      <w:start w:val="1"/>
+      <w:numFmt w:val="decimal"/>
+      <w:lvlText w:val="%1."/>
+      <w:lvlJc w:val="left"/>
+      <w:pPr>
+        <w:ind w:left="720" w:hanging="360"/>
+      </w:pPr>
+      <w:rPr>
+        <w:rFonts w:hint="default"/>
+      </w:rPr>
+    </w:lvl>
+    <w:lvl w:ilvl="1" w:tplc="20000019" w:tentative="1">
+      <w:start w:val="1"/>
+      <w:numFmt w:val="lowerLetter"/>
+      <w:lvlText w:val="%2."/>
+      <w:lvlJc w:val="left"/>
+      <w:pPr>
+        <w:ind w:left="1440" w:hanging="360"/>
+      </w:pPr>
+    </w:lvl>
+    <w:lvl w:ilvl="2" w:tplc="2000001B" w:tentative="1">
+      <w:start w:val="1"/>
+      <w:numFmt w:val="lowerRoman"/>
+      <w:lvlText w:val="%3."/>
+      <w:lvlJc w:val="right"/>
+      <w:pPr>
+        <w:ind w:left="2160" w:hanging="180"/>
+      </w:pPr>
+    </w:lvl>
+    <w:lvl w:ilvl="3" w:tplc="2000000F" w:tentative="1">
+      <w:start w:val="1"/>
+      <w:numFmt w:val="decimal"/>
+      <w:lvlText w:val="%4."/>
+      <w:lvlJc w:val="left"/>
+      <w:pPr>
+        <w:ind w:left="2880" w:hanging="360"/>
+      </w:pPr>
+    </w:lvl>
+    <w:lvl w:ilvl="4" w:tplc="20000019" w:tentative="1">
+      <w:start w:val="1"/>
+      <w:numFmt w:val="lowerLetter"/>
+      <w:lvlText w:val="%5."/>
+      <w:lvlJc w:val="left"/>
+      <w:pPr>
+        <w:ind w:left="3600" w:hanging="360"/>
+      </w:pPr>
+    </w:lvl>
+    <w:lvl w:ilvl="5" w:tplc="2000001B" w:tentative="1">
+      <w:start w:val="1"/>
+      <w:numFmt w:val="lowerRoman"/>
+      <w:lvlText w:val="%6."/>
+      <w:lvlJc w:val="right"/>
+      <w:pPr>
+        <w:ind w:left="4320" w:hanging="180"/>
+      </w:pPr>
+    </w:lvl>
+    <w:lvl w:ilvl="6" w:tplc="2000000F" w:tentative="1">
+      <w:start w:val="1"/>
+      <w:numFmt w:val="decimal"/>
+      <w:lvlText w:val="%7."/>
+      <w:lvlJc w:val="left"/>
+      <w:pPr>
+        <w:ind w:left="5040" w:hanging="360"/>
+      </w:pPr>
+    </w:lvl>
+    <w:lvl w:ilvl="7" w:tplc="20000019" w:tentative="1">
+      <w:start w:val="1"/>
+      <w:numFmt w:val="lowerLetter"/>
+      <w:lvlText w:val="%8."/>
+      <w:lvlJc w:val="left"/>
+      <w:pPr>
+        <w:ind w:left="5760" w:hanging="360"/>
+      </w:pPr>
+    </w:lvl>
+    <w:lvl w:ilvl="8" w:tplc="2000001B" w:tentative="1">
+      <w:start w:val="1"/>
+      <w:numFmt w:val="lowerRoman"/>
+      <w:lvlText w:val="%9."/>
+      <w:lvlJc w:val="right"/>
+      <w:pPr>
+        <w:ind w:left="6480" w:hanging="180"/>
+      </w:pPr>
+    </w:lvl>
+  </w:abstractNum>
+  <w:abstractNum w:abstractNumId="5" w15:restartNumberingAfterBreak="0">
     <w:nsid w:val="237A37AE"/>
     <w:multiLevelType w:val="multilevel"/>
     <w:tmpl w:val="B6F8E4A2"/>
@@ -3212,7 +4332,7 @@
       </w:pPr>
     </w:lvl>
   </w:abstractNum>
-  <w:abstractNum w:abstractNumId="5" w15:restartNumberingAfterBreak="0">
+  <w:abstractNum w:abstractNumId="6" w15:restartNumberingAfterBreak="0">
     <w:nsid w:val="2AA536D5"/>
     <w:multiLevelType w:val="multilevel"/>
     <w:tmpl w:val="9ADE9BAA"/>
@@ -3325,7 +4445,7 @@
       </w:pPr>
     </w:lvl>
   </w:abstractNum>
-  <w:abstractNum w:abstractNumId="6" w15:restartNumberingAfterBreak="0">
+  <w:abstractNum w:abstractNumId="7" w15:restartNumberingAfterBreak="0">
     <w:nsid w:val="308A5D3A"/>
     <w:multiLevelType w:val="multilevel"/>
     <w:tmpl w:val="9ADE9BAA"/>
@@ -3438,7 +4558,7 @@
       </w:pPr>
     </w:lvl>
   </w:abstractNum>
-  <w:abstractNum w:abstractNumId="7" w15:restartNumberingAfterBreak="0">
+  <w:abstractNum w:abstractNumId="8" w15:restartNumberingAfterBreak="0">
     <w:nsid w:val="411508C0"/>
     <w:multiLevelType w:val="multilevel"/>
     <w:tmpl w:val="9ADE9BAA"/>
@@ -3551,7 +4671,7 @@
       </w:pPr>
     </w:lvl>
   </w:abstractNum>
-  <w:abstractNum w:abstractNumId="8" w15:restartNumberingAfterBreak="0">
+  <w:abstractNum w:abstractNumId="9" w15:restartNumberingAfterBreak="0">
     <w:nsid w:val="47135724"/>
     <w:multiLevelType w:val="multilevel"/>
     <w:tmpl w:val="9ADE9BAA"/>
@@ -3664,7 +4784,7 @@
       </w:pPr>
     </w:lvl>
   </w:abstractNum>
-  <w:abstractNum w:abstractNumId="9" w15:restartNumberingAfterBreak="0">
+  <w:abstractNum w:abstractNumId="10" w15:restartNumberingAfterBreak="0">
     <w:nsid w:val="512A097A"/>
     <w:multiLevelType w:val="multilevel"/>
     <w:tmpl w:val="6A48DB56"/>
@@ -3777,7 +4897,7 @@
       </w:pPr>
     </w:lvl>
   </w:abstractNum>
-  <w:abstractNum w:abstractNumId="10" w15:restartNumberingAfterBreak="0">
+  <w:abstractNum w:abstractNumId="11" w15:restartNumberingAfterBreak="0">
     <w:nsid w:val="5F950F41"/>
     <w:multiLevelType w:val="multilevel"/>
     <w:tmpl w:val="CC30EA60"/>
@@ -3926,7 +5046,96 @@
       </w:rPr>
     </w:lvl>
   </w:abstractNum>
-  <w:abstractNum w:abstractNumId="11" w15:restartNumberingAfterBreak="0">
+  <w:abstractNum w:abstractNumId="12" w15:restartNumberingAfterBreak="0">
+    <w:nsid w:val="65F23400"/>
+    <w:multiLevelType w:val="hybridMultilevel"/>
+    <w:tmpl w:val="9D7C24C0"/>
+    <w:lvl w:ilvl="0" w:tplc="02B2A656">
+      <w:start w:val="1"/>
+      <w:numFmt w:val="decimal"/>
+      <w:lvlText w:val="%1."/>
+      <w:lvlJc w:val="left"/>
+      <w:pPr>
+        <w:ind w:left="1069" w:hanging="360"/>
+      </w:pPr>
+      <w:rPr>
+        <w:rFonts w:hint="default"/>
+      </w:rPr>
+    </w:lvl>
+    <w:lvl w:ilvl="1" w:tplc="20000019" w:tentative="1">
+      <w:start w:val="1"/>
+      <w:numFmt w:val="lowerLetter"/>
+      <w:lvlText w:val="%2."/>
+      <w:lvlJc w:val="left"/>
+      <w:pPr>
+        <w:ind w:left="1789" w:hanging="360"/>
+      </w:pPr>
+    </w:lvl>
+    <w:lvl w:ilvl="2" w:tplc="2000001B" w:tentative="1">
+      <w:start w:val="1"/>
+      <w:numFmt w:val="lowerRoman"/>
+      <w:lvlText w:val="%3."/>
+      <w:lvlJc w:val="right"/>
+      <w:pPr>
+        <w:ind w:left="2509" w:hanging="180"/>
+      </w:pPr>
+    </w:lvl>
+    <w:lvl w:ilvl="3" w:tplc="2000000F" w:tentative="1">
+      <w:start w:val="1"/>
+      <w:numFmt w:val="decimal"/>
+      <w:lvlText w:val="%4."/>
+      <w:lvlJc w:val="left"/>
+      <w:pPr>
+        <w:ind w:left="3229" w:hanging="360"/>
+      </w:pPr>
+    </w:lvl>
+    <w:lvl w:ilvl="4" w:tplc="20000019" w:tentative="1">
+      <w:start w:val="1"/>
+      <w:numFmt w:val="lowerLetter"/>
+      <w:lvlText w:val="%5."/>
+      <w:lvlJc w:val="left"/>
+      <w:pPr>
+        <w:ind w:left="3949" w:hanging="360"/>
+      </w:pPr>
+    </w:lvl>
+    <w:lvl w:ilvl="5" w:tplc="2000001B" w:tentative="1">
+      <w:start w:val="1"/>
+      <w:numFmt w:val="lowerRoman"/>
+      <w:lvlText w:val="%6."/>
+      <w:lvlJc w:val="right"/>
+      <w:pPr>
+        <w:ind w:left="4669" w:hanging="180"/>
+      </w:pPr>
+    </w:lvl>
+    <w:lvl w:ilvl="6" w:tplc="2000000F" w:tentative="1">
+      <w:start w:val="1"/>
+      <w:numFmt w:val="decimal"/>
+      <w:lvlText w:val="%7."/>
+      <w:lvlJc w:val="left"/>
+      <w:pPr>
+        <w:ind w:left="5389" w:hanging="360"/>
+      </w:pPr>
+    </w:lvl>
+    <w:lvl w:ilvl="7" w:tplc="20000019" w:tentative="1">
+      <w:start w:val="1"/>
+      <w:numFmt w:val="lowerLetter"/>
+      <w:lvlText w:val="%8."/>
+      <w:lvlJc w:val="left"/>
+      <w:pPr>
+        <w:ind w:left="6109" w:hanging="360"/>
+      </w:pPr>
+    </w:lvl>
+    <w:lvl w:ilvl="8" w:tplc="2000001B" w:tentative="1">
+      <w:start w:val="1"/>
+      <w:numFmt w:val="lowerRoman"/>
+      <w:lvlText w:val="%9."/>
+      <w:lvlJc w:val="right"/>
+      <w:pPr>
+        <w:ind w:left="6829" w:hanging="180"/>
+      </w:pPr>
+    </w:lvl>
+  </w:abstractNum>
+  <w:abstractNum w:abstractNumId="13" w15:restartNumberingAfterBreak="0">
     <w:nsid w:val="6AF33B55"/>
     <w:multiLevelType w:val="multilevel"/>
     <w:tmpl w:val="9ADE9BAA"/>
@@ -4039,7 +5248,7 @@
       </w:pPr>
     </w:lvl>
   </w:abstractNum>
-  <w:abstractNum w:abstractNumId="12" w15:restartNumberingAfterBreak="0">
+  <w:abstractNum w:abstractNumId="14" w15:restartNumberingAfterBreak="0">
     <w:nsid w:val="74AD667E"/>
     <w:multiLevelType w:val="multilevel"/>
     <w:tmpl w:val="9ADE9BAA"/>
@@ -4153,43 +5362,49 @@
     </w:lvl>
   </w:abstractNum>
   <w:num w:numId="1">
-    <w:abstractNumId w:val="8"/>
+    <w:abstractNumId w:val="9"/>
   </w:num>
   <w:num w:numId="2">
-    <w:abstractNumId w:val="12"/>
+    <w:abstractNumId w:val="14"/>
   </w:num>
   <w:num w:numId="3">
-    <w:abstractNumId w:val="5"/>
+    <w:abstractNumId w:val="6"/>
   </w:num>
   <w:num w:numId="4">
     <w:abstractNumId w:val="3"/>
   </w:num>
   <w:num w:numId="5">
-    <w:abstractNumId w:val="6"/>
+    <w:abstractNumId w:val="7"/>
   </w:num>
   <w:num w:numId="6">
-    <w:abstractNumId w:val="7"/>
+    <w:abstractNumId w:val="8"/>
   </w:num>
   <w:num w:numId="7">
     <w:abstractNumId w:val="1"/>
   </w:num>
   <w:num w:numId="8">
-    <w:abstractNumId w:val="11"/>
+    <w:abstractNumId w:val="13"/>
   </w:num>
   <w:num w:numId="9">
-    <w:abstractNumId w:val="4"/>
+    <w:abstractNumId w:val="5"/>
   </w:num>
   <w:num w:numId="10">
-    <w:abstractNumId w:val="10"/>
+    <w:abstractNumId w:val="11"/>
   </w:num>
   <w:num w:numId="11">
     <w:abstractNumId w:val="0"/>
   </w:num>
   <w:num w:numId="12">
-    <w:abstractNumId w:val="9"/>
+    <w:abstractNumId w:val="10"/>
   </w:num>
   <w:num w:numId="13">
     <w:abstractNumId w:val="2"/>
+  </w:num>
+  <w:num w:numId="14">
+    <w:abstractNumId w:val="4"/>
+  </w:num>
+  <w:num w:numId="15">
+    <w:abstractNumId w:val="12"/>
   </w:num>
 </w:numbering>
 </file>
@@ -4624,6 +5839,90 @@
     <w:semiHidden/>
     <w:unhideWhenUsed/>
   </w:style>
+  <w:style w:type="paragraph" w:styleId="ListParagraph">
+    <w:name w:val="List Paragraph"/>
+    <w:basedOn w:val="Normal"/>
+    <w:uiPriority w:val="34"/>
+    <w:qFormat/>
+    <w:rsid w:val="009C49C2"/>
+    <w:pPr>
+      <w:ind w:left="720"/>
+      <w:contextualSpacing/>
+    </w:pPr>
+  </w:style>
+  <w:style w:type="character" w:styleId="Hyperlink">
+    <w:name w:val="Hyperlink"/>
+    <w:basedOn w:val="DefaultParagraphFont"/>
+    <w:uiPriority w:val="99"/>
+    <w:unhideWhenUsed/>
+    <w:rsid w:val="00CB7CE2"/>
+    <w:rPr>
+      <w:color w:val="0563C1" w:themeColor="hyperlink"/>
+      <w:u w:val="single"/>
+    </w:rPr>
+  </w:style>
+  <w:style w:type="character" w:styleId="UnresolvedMention">
+    <w:name w:val="Unresolved Mention"/>
+    <w:basedOn w:val="DefaultParagraphFont"/>
+    <w:uiPriority w:val="99"/>
+    <w:semiHidden/>
+    <w:unhideWhenUsed/>
+    <w:rsid w:val="00CB7CE2"/>
+    <w:rPr>
+      <w:color w:val="605E5C"/>
+      <w:shd w:val="clear" w:color="auto" w:fill="E1DFDD"/>
+    </w:rPr>
+  </w:style>
+  <w:style w:type="paragraph" w:styleId="Header">
+    <w:name w:val="header"/>
+    <w:basedOn w:val="Normal"/>
+    <w:link w:val="HeaderChar"/>
+    <w:uiPriority w:val="99"/>
+    <w:unhideWhenUsed/>
+    <w:rsid w:val="001E44B9"/>
+    <w:pPr>
+      <w:tabs>
+        <w:tab w:val="center" w:pos="4677"/>
+        <w:tab w:val="right" w:pos="9355"/>
+      </w:tabs>
+      <w:spacing w:after="0" w:line="240" w:lineRule="auto"/>
+    </w:pPr>
+  </w:style>
+  <w:style w:type="character" w:customStyle="1" w:styleId="HeaderChar">
+    <w:name w:val="Header Char"/>
+    <w:basedOn w:val="DefaultParagraphFont"/>
+    <w:link w:val="Header"/>
+    <w:uiPriority w:val="99"/>
+    <w:rsid w:val="001E44B9"/>
+    <w:rPr>
+      <w:lang w:val="ru-RU"/>
+    </w:rPr>
+  </w:style>
+  <w:style w:type="paragraph" w:styleId="Footer">
+    <w:name w:val="footer"/>
+    <w:basedOn w:val="Normal"/>
+    <w:link w:val="FooterChar"/>
+    <w:uiPriority w:val="99"/>
+    <w:unhideWhenUsed/>
+    <w:rsid w:val="001E44B9"/>
+    <w:pPr>
+      <w:tabs>
+        <w:tab w:val="center" w:pos="4677"/>
+        <w:tab w:val="right" w:pos="9355"/>
+      </w:tabs>
+      <w:spacing w:after="0" w:line="240" w:lineRule="auto"/>
+    </w:pPr>
+  </w:style>
+  <w:style w:type="character" w:customStyle="1" w:styleId="FooterChar">
+    <w:name w:val="Footer Char"/>
+    <w:basedOn w:val="DefaultParagraphFont"/>
+    <w:link w:val="Footer"/>
+    <w:uiPriority w:val="99"/>
+    <w:rsid w:val="001E44B9"/>
+    <w:rPr>
+      <w:lang w:val="ru-RU"/>
+    </w:rPr>
+  </w:style>
 </w:styles>
 </file>
 

--- a/Labi/БКСИС/lab1 ssh НЕГОТОВАЯ.docx
+++ b/Labi/БКСИС/lab1 ssh НЕГОТОВАЯ.docx
@@ -330,6 +330,7 @@
           <w:numId w:val="14"/>
         </w:numPr>
       </w:pPr>
+      <w:proofErr w:type="spellStart"/>
       <w:r>
         <w:lastRenderedPageBreak/>
         <w:t>Перейд</w:t>
@@ -340,6 +341,7 @@
         </w:rPr>
         <w:t>ём</w:t>
       </w:r>
+      <w:proofErr w:type="spellEnd"/>
       <w:r>
         <w:t xml:space="preserve"> в командную строку виртуальной машины. Обнови</w:t>
       </w:r>
@@ -350,7 +352,23 @@
         <w:t>м</w:t>
       </w:r>
       <w:r>
-        <w:t xml:space="preserve"> информацию о пакетах выполнив команду apt update.</w:t>
+        <w:t xml:space="preserve"> информацию о пакетах выполнив команду </w:t>
+      </w:r>
+      <w:proofErr w:type="spellStart"/>
+      <w:r>
+        <w:t>apt</w:t>
+      </w:r>
+      <w:proofErr w:type="spellEnd"/>
+      <w:r>
+        <w:t xml:space="preserve"> </w:t>
+      </w:r>
+      <w:proofErr w:type="spellStart"/>
+      <w:r>
+        <w:t>update</w:t>
+      </w:r>
+      <w:proofErr w:type="spellEnd"/>
+      <w:r>
+        <w:t>.</w:t>
       </w:r>
     </w:p>
     <w:p>
@@ -359,10 +377,10 @@
           <w:noProof/>
         </w:rPr>
         <w:drawing>
-          <wp:inline distT="0" distB="0" distL="0" distR="0" wp14:anchorId="3849C78A" wp14:editId="07F2D25B">
-            <wp:extent cx="5940425" cy="1711325"/>
-            <wp:effectExtent l="0" t="0" r="3175" b="3175"/>
-            <wp:docPr id="1" name="Picture 1"/>
+          <wp:inline distT="0" distB="0" distL="0" distR="0" wp14:anchorId="0C836E2C" wp14:editId="7860C285">
+            <wp:extent cx="5940425" cy="1715770"/>
+            <wp:effectExtent l="0" t="0" r="3175" b="0"/>
+            <wp:docPr id="44" name="Picture 44"/>
             <wp:cNvGraphicFramePr>
               <a:graphicFrameLocks xmlns:a="http://schemas.openxmlformats.org/drawingml/2006/main" noChangeAspect="1"/>
             </wp:cNvGraphicFramePr>
@@ -370,23 +388,36 @@
               <a:graphicData uri="http://schemas.openxmlformats.org/drawingml/2006/picture">
                 <pic:pic xmlns:pic="http://schemas.openxmlformats.org/drawingml/2006/picture">
                   <pic:nvPicPr>
-                    <pic:cNvPr id="1" name=""/>
-                    <pic:cNvPicPr/>
+                    <pic:cNvPr id="0" name="Picture 2"/>
+                    <pic:cNvPicPr>
+                      <a:picLocks noChangeAspect="1" noChangeArrowheads="1"/>
+                    </pic:cNvPicPr>
                   </pic:nvPicPr>
                   <pic:blipFill>
-                    <a:blip r:embed="rId7"/>
+                    <a:blip r:embed="rId7">
+                      <a:extLst>
+                        <a:ext uri="{28A0092B-C50C-407E-A947-70E740481C1C}">
+                          <a14:useLocalDpi xmlns:a14="http://schemas.microsoft.com/office/drawing/2010/main" val="0"/>
+                        </a:ext>
+                      </a:extLst>
+                    </a:blip>
+                    <a:srcRect/>
                     <a:stretch>
                       <a:fillRect/>
                     </a:stretch>
                   </pic:blipFill>
-                  <pic:spPr>
+                  <pic:spPr bwMode="auto">
                     <a:xfrm>
                       <a:off x="0" y="0"/>
-                      <a:ext cx="5940425" cy="1711325"/>
+                      <a:ext cx="5940425" cy="1715770"/>
                     </a:xfrm>
                     <a:prstGeom prst="rect">
                       <a:avLst/>
                     </a:prstGeom>
+                    <a:noFill/>
+                    <a:ln>
+                      <a:noFill/>
+                    </a:ln>
                   </pic:spPr>
                 </pic:pic>
               </a:graphicData>
@@ -425,10 +456,10 @@
           <w:noProof/>
         </w:rPr>
         <w:drawing>
-          <wp:inline distT="0" distB="0" distL="0" distR="0" wp14:anchorId="23290DDC" wp14:editId="79056645">
-            <wp:extent cx="5820587" cy="1076475"/>
-            <wp:effectExtent l="0" t="0" r="8890" b="9525"/>
-            <wp:docPr id="2" name="Picture 2"/>
+          <wp:inline distT="0" distB="0" distL="0" distR="0" wp14:anchorId="454DDE47" wp14:editId="3A23B9BF">
+            <wp:extent cx="5822950" cy="1078230"/>
+            <wp:effectExtent l="0" t="0" r="6350" b="7620"/>
+            <wp:docPr id="46" name="Picture 46"/>
             <wp:cNvGraphicFramePr>
               <a:graphicFrameLocks xmlns:a="http://schemas.openxmlformats.org/drawingml/2006/main" noChangeAspect="1"/>
             </wp:cNvGraphicFramePr>
@@ -436,23 +467,36 @@
               <a:graphicData uri="http://schemas.openxmlformats.org/drawingml/2006/picture">
                 <pic:pic xmlns:pic="http://schemas.openxmlformats.org/drawingml/2006/picture">
                   <pic:nvPicPr>
-                    <pic:cNvPr id="1" name=""/>
-                    <pic:cNvPicPr/>
+                    <pic:cNvPr id="0" name="Picture 4"/>
+                    <pic:cNvPicPr>
+                      <a:picLocks noChangeAspect="1" noChangeArrowheads="1"/>
+                    </pic:cNvPicPr>
                   </pic:nvPicPr>
                   <pic:blipFill>
-                    <a:blip r:embed="rId8"/>
+                    <a:blip r:embed="rId8">
+                      <a:extLst>
+                        <a:ext uri="{28A0092B-C50C-407E-A947-70E740481C1C}">
+                          <a14:useLocalDpi xmlns:a14="http://schemas.microsoft.com/office/drawing/2010/main" val="0"/>
+                        </a:ext>
+                      </a:extLst>
+                    </a:blip>
+                    <a:srcRect/>
                     <a:stretch>
                       <a:fillRect/>
                     </a:stretch>
                   </pic:blipFill>
-                  <pic:spPr>
+                  <pic:spPr bwMode="auto">
                     <a:xfrm>
                       <a:off x="0" y="0"/>
-                      <a:ext cx="5820587" cy="1076475"/>
+                      <a:ext cx="5822950" cy="1078230"/>
                     </a:xfrm>
                     <a:prstGeom prst="rect">
                       <a:avLst/>
                     </a:prstGeom>
+                    <a:noFill/>
+                    <a:ln>
+                      <a:noFill/>
+                    </a:ln>
                   </pic:spPr>
                 </pic:pic>
               </a:graphicData>
@@ -469,9 +513,11 @@
           <w:numId w:val="14"/>
         </w:numPr>
       </w:pPr>
+      <w:proofErr w:type="spellStart"/>
       <w:r>
         <w:t>Использу</w:t>
       </w:r>
+      <w:proofErr w:type="spellEnd"/>
       <w:r>
         <w:rPr>
           <w:lang w:val="ru-BY"/>
@@ -479,7 +525,39 @@
         <w:t>ем</w:t>
       </w:r>
       <w:r>
-        <w:t xml:space="preserve"> команду systemctl status sshd чтобы посмотреть состояние службы ssh. </w:t>
+        <w:t xml:space="preserve"> команду </w:t>
+      </w:r>
+      <w:proofErr w:type="spellStart"/>
+      <w:r>
+        <w:t>systemctl</w:t>
+      </w:r>
+      <w:proofErr w:type="spellEnd"/>
+      <w:r>
+        <w:t xml:space="preserve"> </w:t>
+      </w:r>
+      <w:proofErr w:type="spellStart"/>
+      <w:r>
+        <w:t>status</w:t>
+      </w:r>
+      <w:proofErr w:type="spellEnd"/>
+      <w:r>
+        <w:t xml:space="preserve"> </w:t>
+      </w:r>
+      <w:proofErr w:type="spellStart"/>
+      <w:r>
+        <w:t>sshd</w:t>
+      </w:r>
+      <w:proofErr w:type="spellEnd"/>
+      <w:r>
+        <w:t xml:space="preserve"> чтобы посмотреть состояние службы </w:t>
+      </w:r>
+      <w:proofErr w:type="spellStart"/>
+      <w:r>
+        <w:t>ssh</w:t>
+      </w:r>
+      <w:proofErr w:type="spellEnd"/>
+      <w:r>
+        <w:t>. </w:t>
       </w:r>
       <w:r>
         <w:rPr>
@@ -494,10 +572,10 @@
           <w:noProof/>
         </w:rPr>
         <w:drawing>
-          <wp:inline distT="0" distB="0" distL="0" distR="0" wp14:anchorId="1DEE39E3" wp14:editId="3EF76D3B">
+          <wp:inline distT="0" distB="0" distL="0" distR="0" wp14:anchorId="43D5E9E9" wp14:editId="48A8958D">
             <wp:extent cx="5940425" cy="577850"/>
             <wp:effectExtent l="0" t="0" r="3175" b="0"/>
-            <wp:docPr id="3" name="Picture 3"/>
+            <wp:docPr id="47" name="Picture 47"/>
             <wp:cNvGraphicFramePr>
               <a:graphicFrameLocks xmlns:a="http://schemas.openxmlformats.org/drawingml/2006/main" noChangeAspect="1"/>
             </wp:cNvGraphicFramePr>
@@ -505,16 +583,25 @@
               <a:graphicData uri="http://schemas.openxmlformats.org/drawingml/2006/picture">
                 <pic:pic xmlns:pic="http://schemas.openxmlformats.org/drawingml/2006/picture">
                   <pic:nvPicPr>
-                    <pic:cNvPr id="1" name=""/>
-                    <pic:cNvPicPr/>
+                    <pic:cNvPr id="0" name="Picture 5"/>
+                    <pic:cNvPicPr>
+                      <a:picLocks noChangeAspect="1" noChangeArrowheads="1"/>
+                    </pic:cNvPicPr>
                   </pic:nvPicPr>
                   <pic:blipFill>
-                    <a:blip r:embed="rId9"/>
+                    <a:blip r:embed="rId9">
+                      <a:extLst>
+                        <a:ext uri="{28A0092B-C50C-407E-A947-70E740481C1C}">
+                          <a14:useLocalDpi xmlns:a14="http://schemas.microsoft.com/office/drawing/2010/main" val="0"/>
+                        </a:ext>
+                      </a:extLst>
+                    </a:blip>
+                    <a:srcRect/>
                     <a:stretch>
                       <a:fillRect/>
                     </a:stretch>
                   </pic:blipFill>
-                  <pic:spPr>
+                  <pic:spPr bwMode="auto">
                     <a:xfrm>
                       <a:off x="0" y="0"/>
                       <a:ext cx="5940425" cy="577850"/>
@@ -522,6 +609,10 @@
                     <a:prstGeom prst="rect">
                       <a:avLst/>
                     </a:prstGeom>
+                    <a:noFill/>
+                    <a:ln>
+                      <a:noFill/>
+                    </a:ln>
                   </pic:spPr>
                 </pic:pic>
               </a:graphicData>
@@ -560,10 +651,10 @@
           <w:noProof/>
         </w:rPr>
         <w:drawing>
-          <wp:inline distT="0" distB="0" distL="0" distR="0" wp14:anchorId="153183B5" wp14:editId="2796613D">
-            <wp:extent cx="4820323" cy="1038370"/>
-            <wp:effectExtent l="0" t="0" r="0" b="9525"/>
-            <wp:docPr id="4" name="Picture 4"/>
+          <wp:inline distT="0" distB="0" distL="0" distR="0" wp14:anchorId="7ABE7B4E" wp14:editId="55F7AC88">
+            <wp:extent cx="4822190" cy="1035050"/>
+            <wp:effectExtent l="0" t="0" r="0" b="0"/>
+            <wp:docPr id="49" name="Picture 49"/>
             <wp:cNvGraphicFramePr>
               <a:graphicFrameLocks xmlns:a="http://schemas.openxmlformats.org/drawingml/2006/main" noChangeAspect="1"/>
             </wp:cNvGraphicFramePr>
@@ -571,23 +662,36 @@
               <a:graphicData uri="http://schemas.openxmlformats.org/drawingml/2006/picture">
                 <pic:pic xmlns:pic="http://schemas.openxmlformats.org/drawingml/2006/picture">
                   <pic:nvPicPr>
-                    <pic:cNvPr id="1" name=""/>
-                    <pic:cNvPicPr/>
+                    <pic:cNvPr id="0" name="Picture 7"/>
+                    <pic:cNvPicPr>
+                      <a:picLocks noChangeAspect="1" noChangeArrowheads="1"/>
+                    </pic:cNvPicPr>
                   </pic:nvPicPr>
                   <pic:blipFill>
-                    <a:blip r:embed="rId10"/>
+                    <a:blip r:embed="rId10">
+                      <a:extLst>
+                        <a:ext uri="{28A0092B-C50C-407E-A947-70E740481C1C}">
+                          <a14:useLocalDpi xmlns:a14="http://schemas.microsoft.com/office/drawing/2010/main" val="0"/>
+                        </a:ext>
+                      </a:extLst>
+                    </a:blip>
+                    <a:srcRect/>
                     <a:stretch>
                       <a:fillRect/>
                     </a:stretch>
                   </pic:blipFill>
-                  <pic:spPr>
+                  <pic:spPr bwMode="auto">
                     <a:xfrm>
                       <a:off x="0" y="0"/>
-                      <a:ext cx="4820323" cy="1038370"/>
+                      <a:ext cx="4822190" cy="1035050"/>
                     </a:xfrm>
                     <a:prstGeom prst="rect">
                       <a:avLst/>
                     </a:prstGeom>
+                    <a:noFill/>
+                    <a:ln>
+                      <a:noFill/>
+                    </a:ln>
                   </pic:spPr>
                 </pic:pic>
               </a:graphicData>
@@ -607,8 +711,13 @@
       <w:r>
         <w:t>Смотрим IP адрес командой </w:t>
       </w:r>
-      <w:r>
-        <w:t xml:space="preserve">ip </w:t>
+      <w:proofErr w:type="spellStart"/>
+      <w:r>
+        <w:t>ip</w:t>
+      </w:r>
+      <w:proofErr w:type="spellEnd"/>
+      <w:r>
+        <w:t xml:space="preserve"> </w:t>
       </w:r>
       <w:r>
         <w:rPr>
@@ -626,10 +735,10 @@
           <w:noProof/>
         </w:rPr>
         <w:drawing>
-          <wp:inline distT="0" distB="0" distL="0" distR="0" wp14:anchorId="3EB626BD" wp14:editId="6CF8F507">
-            <wp:extent cx="2324424" cy="190527"/>
-            <wp:effectExtent l="0" t="0" r="0" b="0"/>
-            <wp:docPr id="5" name="Picture 5"/>
+          <wp:inline distT="0" distB="0" distL="0" distR="0" wp14:anchorId="6297BA51" wp14:editId="563A2319">
+            <wp:extent cx="2320290" cy="189865"/>
+            <wp:effectExtent l="0" t="0" r="3810" b="635"/>
+            <wp:docPr id="50" name="Picture 50"/>
             <wp:cNvGraphicFramePr>
               <a:graphicFrameLocks xmlns:a="http://schemas.openxmlformats.org/drawingml/2006/main" noChangeAspect="1"/>
             </wp:cNvGraphicFramePr>
@@ -637,23 +746,36 @@
               <a:graphicData uri="http://schemas.openxmlformats.org/drawingml/2006/picture">
                 <pic:pic xmlns:pic="http://schemas.openxmlformats.org/drawingml/2006/picture">
                   <pic:nvPicPr>
-                    <pic:cNvPr id="1" name=""/>
-                    <pic:cNvPicPr/>
+                    <pic:cNvPr id="0" name="Picture 8"/>
+                    <pic:cNvPicPr>
+                      <a:picLocks noChangeAspect="1" noChangeArrowheads="1"/>
+                    </pic:cNvPicPr>
                   </pic:nvPicPr>
                   <pic:blipFill>
-                    <a:blip r:embed="rId11"/>
+                    <a:blip r:embed="rId11">
+                      <a:extLst>
+                        <a:ext uri="{28A0092B-C50C-407E-A947-70E740481C1C}">
+                          <a14:useLocalDpi xmlns:a14="http://schemas.microsoft.com/office/drawing/2010/main" val="0"/>
+                        </a:ext>
+                      </a:extLst>
+                    </a:blip>
+                    <a:srcRect/>
                     <a:stretch>
                       <a:fillRect/>
                     </a:stretch>
                   </pic:blipFill>
-                  <pic:spPr>
+                  <pic:spPr bwMode="auto">
                     <a:xfrm>
                       <a:off x="0" y="0"/>
-                      <a:ext cx="2324424" cy="190527"/>
+                      <a:ext cx="2320290" cy="189865"/>
                     </a:xfrm>
                     <a:prstGeom prst="rect">
                       <a:avLst/>
                     </a:prstGeom>
+                    <a:noFill/>
+                    <a:ln>
+                      <a:noFill/>
+                    </a:ln>
                   </pic:spPr>
                 </pic:pic>
               </a:graphicData>
@@ -668,10 +790,10 @@
           <w:noProof/>
         </w:rPr>
         <w:drawing>
-          <wp:inline distT="0" distB="0" distL="0" distR="0" wp14:anchorId="685D7D3A" wp14:editId="659A0538">
-            <wp:extent cx="2276793" cy="523948"/>
-            <wp:effectExtent l="0" t="0" r="9525" b="9525"/>
-            <wp:docPr id="6" name="Picture 6"/>
+          <wp:inline distT="0" distB="0" distL="0" distR="0" wp14:anchorId="36F55307" wp14:editId="09D4749A">
+            <wp:extent cx="2277110" cy="526415"/>
+            <wp:effectExtent l="0" t="0" r="8890" b="6985"/>
+            <wp:docPr id="51" name="Picture 51"/>
             <wp:cNvGraphicFramePr>
               <a:graphicFrameLocks xmlns:a="http://schemas.openxmlformats.org/drawingml/2006/main" noChangeAspect="1"/>
             </wp:cNvGraphicFramePr>
@@ -679,23 +801,36 @@
               <a:graphicData uri="http://schemas.openxmlformats.org/drawingml/2006/picture">
                 <pic:pic xmlns:pic="http://schemas.openxmlformats.org/drawingml/2006/picture">
                   <pic:nvPicPr>
-                    <pic:cNvPr id="1" name=""/>
-                    <pic:cNvPicPr/>
+                    <pic:cNvPr id="0" name="Picture 9"/>
+                    <pic:cNvPicPr>
+                      <a:picLocks noChangeAspect="1" noChangeArrowheads="1"/>
+                    </pic:cNvPicPr>
                   </pic:nvPicPr>
                   <pic:blipFill>
-                    <a:blip r:embed="rId12"/>
+                    <a:blip r:embed="rId12">
+                      <a:extLst>
+                        <a:ext uri="{28A0092B-C50C-407E-A947-70E740481C1C}">
+                          <a14:useLocalDpi xmlns:a14="http://schemas.microsoft.com/office/drawing/2010/main" val="0"/>
+                        </a:ext>
+                      </a:extLst>
+                    </a:blip>
+                    <a:srcRect/>
                     <a:stretch>
                       <a:fillRect/>
                     </a:stretch>
                   </pic:blipFill>
-                  <pic:spPr>
+                  <pic:spPr bwMode="auto">
                     <a:xfrm>
                       <a:off x="0" y="0"/>
-                      <a:ext cx="2276793" cy="523948"/>
+                      <a:ext cx="2277110" cy="526415"/>
                     </a:xfrm>
                     <a:prstGeom prst="rect">
                       <a:avLst/>
                     </a:prstGeom>
+                    <a:noFill/>
+                    <a:ln>
+                      <a:noFill/>
+                    </a:ln>
                   </pic:spPr>
                 </pic:pic>
               </a:graphicData>
@@ -754,79 +889,100 @@
         <w:t xml:space="preserve">Bridged Adapter. </w:t>
       </w:r>
       <w:r>
-        <w:t>C основного компьютера подключаемся по ssh используя команду </w:t>
-      </w:r>
+        <w:t xml:space="preserve">C основного компьютера подключаемся по </w:t>
+      </w:r>
+      <w:proofErr w:type="spellStart"/>
+      <w:r>
+        <w:t>ssh</w:t>
+      </w:r>
+      <w:proofErr w:type="spellEnd"/>
+      <w:r>
+        <w:t xml:space="preserve"> используя команду </w:t>
+      </w:r>
+      <w:proofErr w:type="spellStart"/>
       <w:r>
         <w:rPr>
           <w:b/>
           <w:bCs/>
         </w:rPr>
-        <w:t xml:space="preserve">ssh </w:t>
-      </w:r>
+        <w:t>ssh</w:t>
+      </w:r>
+      <w:proofErr w:type="spellEnd"/>
       <w:r>
         <w:rPr>
           <w:b/>
           <w:bCs/>
-          <w:lang w:val="en-CA"/>
-        </w:rPr>
-        <w:t>&lt;user&gt;</w:t>
+        </w:rPr>
+        <w:t xml:space="preserve"> </w:t>
       </w:r>
       <w:r>
         <w:rPr>
           <w:b/>
           <w:bCs/>
-        </w:rPr>
-        <w:t>@</w:t>
-      </w:r>
+          <w:lang w:val="en-CA"/>
+        </w:rPr>
+        <w:t>&lt;user&gt;</w:t>
+      </w:r>
+      <w:proofErr w:type="gramStart"/>
       <w:r>
         <w:rPr>
           <w:b/>
           <w:bCs/>
-          <w:lang w:val="en-CA"/>
-        </w:rPr>
-        <w:t>&lt;</w:t>
+        </w:rPr>
+        <w:t>@</w:t>
       </w:r>
       <w:r>
         <w:rPr>
           <w:b/>
           <w:bCs/>
-        </w:rPr>
-        <w:t>ip</w:t>
-      </w:r>
+          <w:lang w:val="en-CA"/>
+        </w:rPr>
+        <w:t>&lt;</w:t>
+      </w:r>
+      <w:proofErr w:type="spellStart"/>
+      <w:proofErr w:type="gramEnd"/>
       <w:r>
         <w:rPr>
           <w:b/>
           <w:bCs/>
-          <w:lang w:val="en-CA"/>
-        </w:rPr>
-        <w:t xml:space="preserve"> </w:t>
-      </w:r>
+        </w:rPr>
+        <w:t>ip</w:t>
+      </w:r>
+      <w:proofErr w:type="spellEnd"/>
       <w:r>
         <w:rPr>
           <w:b/>
           <w:bCs/>
-        </w:rPr>
-        <w:t>удаленной</w:t>
+          <w:lang w:val="en-CA"/>
+        </w:rPr>
+        <w:t xml:space="preserve"> </w:t>
       </w:r>
       <w:r>
         <w:rPr>
           <w:b/>
           <w:bCs/>
-          <w:lang w:val="en-CA"/>
-        </w:rPr>
-        <w:t xml:space="preserve"> </w:t>
+        </w:rPr>
+        <w:t>удаленной</w:t>
       </w:r>
       <w:r>
         <w:rPr>
           <w:b/>
           <w:bCs/>
-        </w:rPr>
-        <w:t>машины</w:t>
+          <w:lang w:val="en-CA"/>
+        </w:rPr>
+        <w:t xml:space="preserve"> </w:t>
       </w:r>
       <w:r>
         <w:rPr>
           <w:b/>
           <w:bCs/>
+        </w:rPr>
+        <w:t>машины</w:t>
+      </w:r>
+      <w:r>
+        <w:rPr>
+          <w:b/>
+          <w:bCs/>
           <w:lang w:val="en-CA"/>
         </w:rPr>
         <w:t>&gt;</w:t>
@@ -890,39 +1046,87 @@
         </w:rPr>
         <w:t>‘</w:t>
       </w:r>
+      <w:proofErr w:type="spellStart"/>
       <w:r>
         <w:rPr>
           <w:i/>
           <w:iCs/>
           <w:lang w:val="en-CA"/>
         </w:rPr>
-        <w:t>etc/ssh/sshd_config</w:t>
-      </w:r>
-      <w:r>
-        <w:rPr>
-          <w:lang w:val="en-CA"/>
-        </w:rPr>
-        <w:t xml:space="preserve">’. </w:t>
-      </w:r>
-      <w:r>
-        <w:rPr>
-          <w:lang w:val="ru-BY"/>
-        </w:rPr>
-        <w:t xml:space="preserve">Создадим строку </w:t>
-      </w:r>
-      <w:r>
-        <w:rPr>
-          <w:lang w:val="en-CA"/>
-        </w:rPr>
-        <w:t>`</w:t>
-      </w:r>
+        <w:t>etc</w:t>
+      </w:r>
+      <w:proofErr w:type="spellEnd"/>
       <w:r>
         <w:rPr>
           <w:i/>
           <w:iCs/>
           <w:lang w:val="en-CA"/>
         </w:rPr>
-        <w:t>PermitRootLogin yes</w:t>
+        <w:t>/</w:t>
+      </w:r>
+      <w:proofErr w:type="spellStart"/>
+      <w:r>
+        <w:rPr>
+          <w:i/>
+          <w:iCs/>
+          <w:lang w:val="en-CA"/>
+        </w:rPr>
+        <w:t>ssh</w:t>
+      </w:r>
+      <w:proofErr w:type="spellEnd"/>
+      <w:r>
+        <w:rPr>
+          <w:i/>
+          <w:iCs/>
+          <w:lang w:val="en-CA"/>
+        </w:rPr>
+        <w:t>/</w:t>
+      </w:r>
+      <w:proofErr w:type="spellStart"/>
+      <w:r>
+        <w:rPr>
+          <w:i/>
+          <w:iCs/>
+          <w:lang w:val="en-CA"/>
+        </w:rPr>
+        <w:t>sshd_config</w:t>
+      </w:r>
+      <w:proofErr w:type="spellEnd"/>
+      <w:r>
+        <w:rPr>
+          <w:lang w:val="en-CA"/>
+        </w:rPr>
+        <w:t xml:space="preserve">’. </w:t>
+      </w:r>
+      <w:r>
+        <w:rPr>
+          <w:lang w:val="ru-BY"/>
+        </w:rPr>
+        <w:t xml:space="preserve">Создадим строку </w:t>
+      </w:r>
+      <w:r>
+        <w:rPr>
+          <w:lang w:val="en-CA"/>
+        </w:rPr>
+        <w:t>`</w:t>
+      </w:r>
+      <w:proofErr w:type="spellStart"/>
+      <w:r>
+        <w:rPr>
+          <w:i/>
+          <w:iCs/>
+          <w:lang w:val="en-CA"/>
+        </w:rPr>
+        <w:t>PermitRootLogin</w:t>
+      </w:r>
+      <w:proofErr w:type="spellEnd"/>
+      <w:r>
+        <w:rPr>
+          <w:i/>
+          <w:iCs/>
+          <w:lang w:val="en-CA"/>
+        </w:rPr>
+        <w:t xml:space="preserve"> yes</w:t>
       </w:r>
       <w:r>
         <w:rPr>
@@ -936,17 +1140,39 @@
         </w:rPr>
         <w:t xml:space="preserve">и перезагрузим сервис </w:t>
       </w:r>
-      <w:r>
-        <w:rPr>
-          <w:lang w:val="en-CA"/>
-        </w:rPr>
-        <w:t xml:space="preserve">sshd </w:t>
-      </w:r>
-      <w:r>
-        <w:rPr>
-          <w:lang w:val="ru-BY"/>
-        </w:rPr>
-        <w:t>на вируальной машине</w:t>
+      <w:proofErr w:type="spellStart"/>
+      <w:r>
+        <w:rPr>
+          <w:lang w:val="en-CA"/>
+        </w:rPr>
+        <w:t>sshd</w:t>
+      </w:r>
+      <w:proofErr w:type="spellEnd"/>
+      <w:r>
+        <w:rPr>
+          <w:lang w:val="en-CA"/>
+        </w:rPr>
+        <w:t xml:space="preserve"> </w:t>
+      </w:r>
+      <w:r>
+        <w:rPr>
+          <w:lang w:val="ru-BY"/>
+        </w:rPr>
+        <w:t xml:space="preserve">на </w:t>
+      </w:r>
+      <w:proofErr w:type="spellStart"/>
+      <w:r>
+        <w:rPr>
+          <w:lang w:val="ru-BY"/>
+        </w:rPr>
+        <w:t>вируальной</w:t>
+      </w:r>
+      <w:proofErr w:type="spellEnd"/>
+      <w:r>
+        <w:rPr>
+          <w:lang w:val="ru-BY"/>
+        </w:rPr>
+        <w:t xml:space="preserve"> машине</w:t>
       </w:r>
     </w:p>
     <w:p>
@@ -1006,10 +1232,10 @@
           <w:noProof/>
         </w:rPr>
         <w:drawing>
-          <wp:inline distT="0" distB="0" distL="0" distR="0" wp14:anchorId="51AF37CC" wp14:editId="0FB35350">
-            <wp:extent cx="5940425" cy="843280"/>
+          <wp:inline distT="0" distB="0" distL="0" distR="0" wp14:anchorId="02D20B33" wp14:editId="3E211A08">
+            <wp:extent cx="5940425" cy="844550"/>
             <wp:effectExtent l="0" t="0" r="3175" b="0"/>
-            <wp:docPr id="9" name="Picture 9"/>
+            <wp:docPr id="52" name="Picture 52"/>
             <wp:cNvGraphicFramePr>
               <a:graphicFrameLocks xmlns:a="http://schemas.openxmlformats.org/drawingml/2006/main" noChangeAspect="1"/>
             </wp:cNvGraphicFramePr>
@@ -1017,23 +1243,36 @@
               <a:graphicData uri="http://schemas.openxmlformats.org/drawingml/2006/picture">
                 <pic:pic xmlns:pic="http://schemas.openxmlformats.org/drawingml/2006/picture">
                   <pic:nvPicPr>
-                    <pic:cNvPr id="1" name=""/>
-                    <pic:cNvPicPr/>
+                    <pic:cNvPr id="0" name="Picture 10"/>
+                    <pic:cNvPicPr>
+                      <a:picLocks noChangeAspect="1" noChangeArrowheads="1"/>
+                    </pic:cNvPicPr>
                   </pic:nvPicPr>
                   <pic:blipFill>
-                    <a:blip r:embed="rId14"/>
+                    <a:blip r:embed="rId14">
+                      <a:extLst>
+                        <a:ext uri="{28A0092B-C50C-407E-A947-70E740481C1C}">
+                          <a14:useLocalDpi xmlns:a14="http://schemas.microsoft.com/office/drawing/2010/main" val="0"/>
+                        </a:ext>
+                      </a:extLst>
+                    </a:blip>
+                    <a:srcRect/>
                     <a:stretch>
                       <a:fillRect/>
                     </a:stretch>
                   </pic:blipFill>
-                  <pic:spPr>
+                  <pic:spPr bwMode="auto">
                     <a:xfrm>
                       <a:off x="0" y="0"/>
-                      <a:ext cx="5940425" cy="843280"/>
+                      <a:ext cx="5940425" cy="844550"/>
                     </a:xfrm>
                     <a:prstGeom prst="rect">
                       <a:avLst/>
                     </a:prstGeom>
+                    <a:noFill/>
+                    <a:ln>
+                      <a:noFill/>
+                    </a:ln>
                   </pic:spPr>
                 </pic:pic>
               </a:graphicData>
@@ -1048,10 +1287,10 @@
           <w:noProof/>
         </w:rPr>
         <w:drawing>
-          <wp:inline distT="0" distB="0" distL="0" distR="0" wp14:anchorId="38CCE2C8" wp14:editId="1E910ED7">
-            <wp:extent cx="5314950" cy="514350"/>
-            <wp:effectExtent l="0" t="0" r="0" b="0"/>
-            <wp:docPr id="40" name="Picture 40"/>
+          <wp:inline distT="0" distB="0" distL="0" distR="0" wp14:anchorId="347DBE95" wp14:editId="63F3EDA3">
+            <wp:extent cx="5313680" cy="517525"/>
+            <wp:effectExtent l="0" t="0" r="1270" b="0"/>
+            <wp:docPr id="53" name="Picture 53"/>
             <wp:cNvGraphicFramePr>
               <a:graphicFrameLocks xmlns:a="http://schemas.openxmlformats.org/drawingml/2006/main" noChangeAspect="1"/>
             </wp:cNvGraphicFramePr>
@@ -1059,7 +1298,7 @@
               <a:graphicData uri="http://schemas.openxmlformats.org/drawingml/2006/picture">
                 <pic:pic xmlns:pic="http://schemas.openxmlformats.org/drawingml/2006/picture">
                   <pic:nvPicPr>
-                    <pic:cNvPr id="0" name="Picture 1"/>
+                    <pic:cNvPr id="0" name="Picture 11"/>
                     <pic:cNvPicPr>
                       <a:picLocks noChangeAspect="1" noChangeArrowheads="1"/>
                     </pic:cNvPicPr>
@@ -1080,7 +1319,7 @@
                   <pic:spPr bwMode="auto">
                     <a:xfrm>
                       <a:off x="0" y="0"/>
-                      <a:ext cx="5314950" cy="514350"/>
+                      <a:ext cx="5313680" cy="517525"/>
                     </a:xfrm>
                     <a:prstGeom prst="rect">
                       <a:avLst/>
@@ -1118,9 +1357,11 @@
           <w:numId w:val="14"/>
         </w:numPr>
       </w:pPr>
+      <w:proofErr w:type="spellStart"/>
       <w:r>
         <w:t>Сдела</w:t>
       </w:r>
+      <w:proofErr w:type="spellEnd"/>
       <w:r>
         <w:rPr>
           <w:lang w:val="ru-BY"/>
@@ -1137,7 +1378,15 @@
         <w:t xml:space="preserve"> </w:t>
       </w:r>
       <w:r>
-        <w:t>подключиться по root пользователю.</w:t>
+        <w:t xml:space="preserve">подключиться по </w:t>
+      </w:r>
+      <w:proofErr w:type="spellStart"/>
+      <w:r>
+        <w:t>root</w:t>
+      </w:r>
+      <w:proofErr w:type="spellEnd"/>
+      <w:r>
+        <w:t xml:space="preserve"> пользователю.</w:t>
       </w:r>
     </w:p>
     <w:p>
@@ -1149,13 +1398,13 @@
       <w:r>
         <w:rPr>
           <w:noProof/>
-          <w:lang w:val="en-CA"/>
+          <w:lang w:val="ru-BY"/>
         </w:rPr>
         <w:drawing>
-          <wp:inline distT="0" distB="0" distL="0" distR="0" wp14:anchorId="24983170" wp14:editId="7DAD6508">
-            <wp:extent cx="2581635" cy="390580"/>
-            <wp:effectExtent l="0" t="0" r="0" b="9525"/>
-            <wp:docPr id="12" name="Picture 12"/>
+          <wp:inline distT="0" distB="0" distL="0" distR="0" wp14:anchorId="642D1A85" wp14:editId="465CC150">
+            <wp:extent cx="2579370" cy="387985"/>
+            <wp:effectExtent l="0" t="0" r="0" b="0"/>
+            <wp:docPr id="54" name="Picture 54"/>
             <wp:cNvGraphicFramePr>
               <a:graphicFrameLocks xmlns:a="http://schemas.openxmlformats.org/drawingml/2006/main" noChangeAspect="1"/>
             </wp:cNvGraphicFramePr>
@@ -1163,23 +1412,36 @@
               <a:graphicData uri="http://schemas.openxmlformats.org/drawingml/2006/picture">
                 <pic:pic xmlns:pic="http://schemas.openxmlformats.org/drawingml/2006/picture">
                   <pic:nvPicPr>
-                    <pic:cNvPr id="1" name=""/>
-                    <pic:cNvPicPr/>
+                    <pic:cNvPr id="0" name="Picture 12"/>
+                    <pic:cNvPicPr>
+                      <a:picLocks noChangeAspect="1" noChangeArrowheads="1"/>
+                    </pic:cNvPicPr>
                   </pic:nvPicPr>
                   <pic:blipFill>
-                    <a:blip r:embed="rId16"/>
+                    <a:blip r:embed="rId16">
+                      <a:extLst>
+                        <a:ext uri="{28A0092B-C50C-407E-A947-70E740481C1C}">
+                          <a14:useLocalDpi xmlns:a14="http://schemas.microsoft.com/office/drawing/2010/main" val="0"/>
+                        </a:ext>
+                      </a:extLst>
+                    </a:blip>
+                    <a:srcRect/>
                     <a:stretch>
                       <a:fillRect/>
                     </a:stretch>
                   </pic:blipFill>
-                  <pic:spPr>
+                  <pic:spPr bwMode="auto">
                     <a:xfrm>
                       <a:off x="0" y="0"/>
-                      <a:ext cx="2581635" cy="390580"/>
+                      <a:ext cx="2579370" cy="387985"/>
                     </a:xfrm>
                     <a:prstGeom prst="rect">
                       <a:avLst/>
                     </a:prstGeom>
+                    <a:noFill/>
+                    <a:ln>
+                      <a:noFill/>
+                    </a:ln>
                   </pic:spPr>
                 </pic:pic>
               </a:graphicData>
@@ -1206,12 +1468,14 @@
         </w:rPr>
         <w:t>Дезактивируем строку “</w:t>
       </w:r>
+      <w:proofErr w:type="spellStart"/>
       <w:r>
         <w:rPr>
           <w:lang w:val="en-CA"/>
         </w:rPr>
         <w:t>PermitRootLogin</w:t>
       </w:r>
+      <w:proofErr w:type="spellEnd"/>
       <w:r>
         <w:rPr>
           <w:lang w:val="ru-BY"/>
@@ -1261,10 +1525,10 @@
           <w:lang w:val="en-CA"/>
         </w:rPr>
         <w:drawing>
-          <wp:inline distT="0" distB="0" distL="0" distR="0" wp14:anchorId="7E24CB64" wp14:editId="649BBB27">
-            <wp:extent cx="3410426" cy="190527"/>
-            <wp:effectExtent l="0" t="0" r="0" b="0"/>
-            <wp:docPr id="14" name="Picture 14"/>
+          <wp:inline distT="0" distB="0" distL="0" distR="0" wp14:anchorId="435C2582" wp14:editId="3D107A3A">
+            <wp:extent cx="3407410" cy="189865"/>
+            <wp:effectExtent l="0" t="0" r="2540" b="635"/>
+            <wp:docPr id="55" name="Picture 55"/>
             <wp:cNvGraphicFramePr>
               <a:graphicFrameLocks xmlns:a="http://schemas.openxmlformats.org/drawingml/2006/main" noChangeAspect="1"/>
             </wp:cNvGraphicFramePr>
@@ -1272,23 +1536,36 @@
               <a:graphicData uri="http://schemas.openxmlformats.org/drawingml/2006/picture">
                 <pic:pic xmlns:pic="http://schemas.openxmlformats.org/drawingml/2006/picture">
                   <pic:nvPicPr>
-                    <pic:cNvPr id="1" name=""/>
-                    <pic:cNvPicPr/>
+                    <pic:cNvPr id="0" name="Picture 13"/>
+                    <pic:cNvPicPr>
+                      <a:picLocks noChangeAspect="1" noChangeArrowheads="1"/>
+                    </pic:cNvPicPr>
                   </pic:nvPicPr>
                   <pic:blipFill>
-                    <a:blip r:embed="rId17"/>
+                    <a:blip r:embed="rId17">
+                      <a:extLst>
+                        <a:ext uri="{28A0092B-C50C-407E-A947-70E740481C1C}">
+                          <a14:useLocalDpi xmlns:a14="http://schemas.microsoft.com/office/drawing/2010/main" val="0"/>
+                        </a:ext>
+                      </a:extLst>
+                    </a:blip>
+                    <a:srcRect/>
                     <a:stretch>
                       <a:fillRect/>
                     </a:stretch>
                   </pic:blipFill>
-                  <pic:spPr>
+                  <pic:spPr bwMode="auto">
                     <a:xfrm>
                       <a:off x="0" y="0"/>
-                      <a:ext cx="3410426" cy="190527"/>
+                      <a:ext cx="3407410" cy="189865"/>
                     </a:xfrm>
                     <a:prstGeom prst="rect">
                       <a:avLst/>
                     </a:prstGeom>
+                    <a:noFill/>
+                    <a:ln>
+                      <a:noFill/>
+                    </a:ln>
                   </pic:spPr>
                 </pic:pic>
               </a:graphicData>
@@ -1309,10 +1586,10 @@
           <w:lang w:val="en-CA"/>
         </w:rPr>
         <w:drawing>
-          <wp:inline distT="0" distB="0" distL="0" distR="0" wp14:anchorId="4C9E4697" wp14:editId="6F06F0DC">
-            <wp:extent cx="4658375" cy="1638529"/>
-            <wp:effectExtent l="0" t="0" r="0" b="0"/>
-            <wp:docPr id="15" name="Picture 15"/>
+          <wp:inline distT="0" distB="0" distL="0" distR="0" wp14:anchorId="7F65E1FE" wp14:editId="29B01989">
+            <wp:extent cx="4658360" cy="1638935"/>
+            <wp:effectExtent l="0" t="0" r="8890" b="0"/>
+            <wp:docPr id="56" name="Picture 56"/>
             <wp:cNvGraphicFramePr>
               <a:graphicFrameLocks xmlns:a="http://schemas.openxmlformats.org/drawingml/2006/main" noChangeAspect="1"/>
             </wp:cNvGraphicFramePr>
@@ -1320,23 +1597,36 @@
               <a:graphicData uri="http://schemas.openxmlformats.org/drawingml/2006/picture">
                 <pic:pic xmlns:pic="http://schemas.openxmlformats.org/drawingml/2006/picture">
                   <pic:nvPicPr>
-                    <pic:cNvPr id="1" name=""/>
-                    <pic:cNvPicPr/>
+                    <pic:cNvPr id="0" name="Picture 14"/>
+                    <pic:cNvPicPr>
+                      <a:picLocks noChangeAspect="1" noChangeArrowheads="1"/>
+                    </pic:cNvPicPr>
                   </pic:nvPicPr>
                   <pic:blipFill>
-                    <a:blip r:embed="rId18"/>
+                    <a:blip r:embed="rId18">
+                      <a:extLst>
+                        <a:ext uri="{28A0092B-C50C-407E-A947-70E740481C1C}">
+                          <a14:useLocalDpi xmlns:a14="http://schemas.microsoft.com/office/drawing/2010/main" val="0"/>
+                        </a:ext>
+                      </a:extLst>
+                    </a:blip>
+                    <a:srcRect/>
                     <a:stretch>
                       <a:fillRect/>
                     </a:stretch>
                   </pic:blipFill>
-                  <pic:spPr>
+                  <pic:spPr bwMode="auto">
                     <a:xfrm>
                       <a:off x="0" y="0"/>
-                      <a:ext cx="4658375" cy="1638529"/>
+                      <a:ext cx="4658360" cy="1638935"/>
                     </a:xfrm>
                     <a:prstGeom prst="rect">
                       <a:avLst/>
                     </a:prstGeom>
+                    <a:noFill/>
+                    <a:ln>
+                      <a:noFill/>
+                    </a:ln>
                   </pic:spPr>
                 </pic:pic>
               </a:graphicData>
@@ -1401,8 +1691,21 @@
         <w:t>Подключимся по другому порту</w:t>
       </w:r>
       <w:r>
-        <w:t>. Чтобы узнать как подключиться с другим портом почита</w:t>
-      </w:r>
+        <w:t xml:space="preserve">. Чтобы </w:t>
+      </w:r>
+      <w:proofErr w:type="gramStart"/>
+      <w:r>
+        <w:t>узнать</w:t>
+      </w:r>
+      <w:proofErr w:type="gramEnd"/>
+      <w:r>
+        <w:t xml:space="preserve"> как подключиться с другим портом </w:t>
+      </w:r>
+      <w:proofErr w:type="spellStart"/>
+      <w:r>
+        <w:t>почита</w:t>
+      </w:r>
+      <w:proofErr w:type="spellEnd"/>
       <w:r>
         <w:rPr>
           <w:lang w:val="ru-BY"/>
@@ -1410,7 +1713,23 @@
         <w:t>ем</w:t>
       </w:r>
       <w:r>
-        <w:t xml:space="preserve"> man по команде ssh.</w:t>
+        <w:t xml:space="preserve"> </w:t>
+      </w:r>
+      <w:proofErr w:type="spellStart"/>
+      <w:r>
+        <w:t>man</w:t>
+      </w:r>
+      <w:proofErr w:type="spellEnd"/>
+      <w:r>
+        <w:t xml:space="preserve"> по команде </w:t>
+      </w:r>
+      <w:proofErr w:type="spellStart"/>
+      <w:r>
+        <w:t>ssh</w:t>
+      </w:r>
+      <w:proofErr w:type="spellEnd"/>
+      <w:r>
+        <w:t>.</w:t>
       </w:r>
     </w:p>
     <w:p>
@@ -1422,11 +1741,33 @@
           <w:lang w:val="ru-BY"/>
         </w:rPr>
       </w:pPr>
-      <w:r>
-        <w:rPr>
-          <w:lang w:val="en-CA"/>
-        </w:rPr>
-        <w:t xml:space="preserve">Man ssh </w:t>
+      <w:proofErr w:type="gramStart"/>
+      <w:r>
+        <w:rPr>
+          <w:lang w:val="en-CA"/>
+        </w:rPr>
+        <w:t>Man</w:t>
+      </w:r>
+      <w:proofErr w:type="gramEnd"/>
+      <w:r>
+        <w:rPr>
+          <w:lang w:val="en-CA"/>
+        </w:rPr>
+        <w:t xml:space="preserve"> </w:t>
+      </w:r>
+      <w:proofErr w:type="spellStart"/>
+      <w:r>
+        <w:rPr>
+          <w:lang w:val="en-CA"/>
+        </w:rPr>
+        <w:t>ssh</w:t>
+      </w:r>
+      <w:proofErr w:type="spellEnd"/>
+      <w:r>
+        <w:rPr>
+          <w:lang w:val="en-CA"/>
+        </w:rPr>
+        <w:t xml:space="preserve"> </w:t>
       </w:r>
       <w:r>
         <w:rPr>
@@ -1450,10 +1791,10 @@
           <w:lang w:val="en-CA"/>
         </w:rPr>
         <w:drawing>
-          <wp:inline distT="0" distB="0" distL="0" distR="0" wp14:anchorId="5B661719" wp14:editId="287EE8FB">
-            <wp:extent cx="5940425" cy="613410"/>
+          <wp:inline distT="0" distB="0" distL="0" distR="0" wp14:anchorId="762D56EC" wp14:editId="7A8ED038">
+            <wp:extent cx="5940425" cy="612140"/>
             <wp:effectExtent l="0" t="0" r="3175" b="0"/>
-            <wp:docPr id="18" name="Picture 18"/>
+            <wp:docPr id="57" name="Picture 57"/>
             <wp:cNvGraphicFramePr>
               <a:graphicFrameLocks xmlns:a="http://schemas.openxmlformats.org/drawingml/2006/main" noChangeAspect="1"/>
             </wp:cNvGraphicFramePr>
@@ -1461,23 +1802,36 @@
               <a:graphicData uri="http://schemas.openxmlformats.org/drawingml/2006/picture">
                 <pic:pic xmlns:pic="http://schemas.openxmlformats.org/drawingml/2006/picture">
                   <pic:nvPicPr>
-                    <pic:cNvPr id="1" name=""/>
-                    <pic:cNvPicPr/>
+                    <pic:cNvPr id="0" name="Picture 15"/>
+                    <pic:cNvPicPr>
+                      <a:picLocks noChangeAspect="1" noChangeArrowheads="1"/>
+                    </pic:cNvPicPr>
                   </pic:nvPicPr>
                   <pic:blipFill>
-                    <a:blip r:embed="rId19"/>
+                    <a:blip r:embed="rId19">
+                      <a:extLst>
+                        <a:ext uri="{28A0092B-C50C-407E-A947-70E740481C1C}">
+                          <a14:useLocalDpi xmlns:a14="http://schemas.microsoft.com/office/drawing/2010/main" val="0"/>
+                        </a:ext>
+                      </a:extLst>
+                    </a:blip>
+                    <a:srcRect/>
                     <a:stretch>
                       <a:fillRect/>
                     </a:stretch>
                   </pic:blipFill>
-                  <pic:spPr>
+                  <pic:spPr bwMode="auto">
                     <a:xfrm>
                       <a:off x="0" y="0"/>
-                      <a:ext cx="5940425" cy="613410"/>
+                      <a:ext cx="5940425" cy="612140"/>
                     </a:xfrm>
                     <a:prstGeom prst="rect">
                       <a:avLst/>
                     </a:prstGeom>
+                    <a:noFill/>
+                    <a:ln>
+                      <a:noFill/>
+                    </a:ln>
                   </pic:spPr>
                 </pic:pic>
               </a:graphicData>
@@ -1505,7 +1859,21 @@
         <w:rPr>
           <w:lang w:val="en-CA"/>
         </w:rPr>
-        <w:t xml:space="preserve">“ssh -p 2022 </w:t>
+        <w:t>“</w:t>
+      </w:r>
+      <w:proofErr w:type="spellStart"/>
+      <w:r>
+        <w:rPr>
+          <w:lang w:val="en-CA"/>
+        </w:rPr>
+        <w:t>ssh</w:t>
+      </w:r>
+      <w:proofErr w:type="spellEnd"/>
+      <w:r>
+        <w:rPr>
+          <w:lang w:val="en-CA"/>
+        </w:rPr>
+        <w:t xml:space="preserve"> -p 2022 </w:t>
       </w:r>
       <w:hyperlink r:id="rId20" w:history="1">
         <w:r>
@@ -1528,11 +1896,19 @@
         </w:rPr>
         <w:t xml:space="preserve">Для этого настроим порт в конфиге </w:t>
       </w:r>
-      <w:r>
-        <w:rPr>
-          <w:lang w:val="en-CA"/>
-        </w:rPr>
-        <w:t xml:space="preserve">sshd_config </w:t>
+      <w:proofErr w:type="spellStart"/>
+      <w:r>
+        <w:rPr>
+          <w:lang w:val="en-CA"/>
+        </w:rPr>
+        <w:t>sshd_config</w:t>
+      </w:r>
+      <w:proofErr w:type="spellEnd"/>
+      <w:r>
+        <w:rPr>
+          <w:lang w:val="en-CA"/>
+        </w:rPr>
+        <w:t xml:space="preserve"> </w:t>
       </w:r>
       <w:r>
         <w:rPr>
@@ -1540,11 +1916,19 @@
         </w:rPr>
         <w:t xml:space="preserve">и перезагрузим сервис </w:t>
       </w:r>
-      <w:r>
-        <w:rPr>
-          <w:lang w:val="en-CA"/>
-        </w:rPr>
-        <w:t>sshd:</w:t>
+      <w:proofErr w:type="spellStart"/>
+      <w:r>
+        <w:rPr>
+          <w:lang w:val="en-CA"/>
+        </w:rPr>
+        <w:t>sshd</w:t>
+      </w:r>
+      <w:proofErr w:type="spellEnd"/>
+      <w:r>
+        <w:rPr>
+          <w:lang w:val="en-CA"/>
+        </w:rPr>
+        <w:t>:</w:t>
       </w:r>
     </w:p>
     <w:p>
@@ -1560,13 +1944,12 @@
       <w:r>
         <w:rPr>
           <w:noProof/>
-          <w:lang w:val="en-CA"/>
         </w:rPr>
         <w:drawing>
-          <wp:inline distT="0" distB="0" distL="0" distR="0" wp14:anchorId="0758FA94" wp14:editId="7B91AF0B">
-            <wp:extent cx="1562318" cy="590632"/>
-            <wp:effectExtent l="0" t="0" r="0" b="0"/>
-            <wp:docPr id="21" name="Picture 21"/>
+          <wp:inline distT="0" distB="0" distL="0" distR="0" wp14:anchorId="5C163B32" wp14:editId="137CC16D">
+            <wp:extent cx="1561465" cy="586740"/>
+            <wp:effectExtent l="0" t="0" r="635" b="3810"/>
+            <wp:docPr id="58" name="Picture 58"/>
             <wp:cNvGraphicFramePr>
               <a:graphicFrameLocks xmlns:a="http://schemas.openxmlformats.org/drawingml/2006/main" noChangeAspect="1"/>
             </wp:cNvGraphicFramePr>
@@ -1574,23 +1957,36 @@
               <a:graphicData uri="http://schemas.openxmlformats.org/drawingml/2006/picture">
                 <pic:pic xmlns:pic="http://schemas.openxmlformats.org/drawingml/2006/picture">
                   <pic:nvPicPr>
-                    <pic:cNvPr id="1" name=""/>
-                    <pic:cNvPicPr/>
+                    <pic:cNvPr id="0" name="Picture 16"/>
+                    <pic:cNvPicPr>
+                      <a:picLocks noChangeAspect="1" noChangeArrowheads="1"/>
+                    </pic:cNvPicPr>
                   </pic:nvPicPr>
                   <pic:blipFill>
-                    <a:blip r:embed="rId21"/>
+                    <a:blip r:embed="rId21">
+                      <a:extLst>
+                        <a:ext uri="{28A0092B-C50C-407E-A947-70E740481C1C}">
+                          <a14:useLocalDpi xmlns:a14="http://schemas.microsoft.com/office/drawing/2010/main" val="0"/>
+                        </a:ext>
+                      </a:extLst>
+                    </a:blip>
+                    <a:srcRect/>
                     <a:stretch>
                       <a:fillRect/>
                     </a:stretch>
                   </pic:blipFill>
-                  <pic:spPr>
+                  <pic:spPr bwMode="auto">
                     <a:xfrm>
                       <a:off x="0" y="0"/>
-                      <a:ext cx="1562318" cy="590632"/>
+                      <a:ext cx="1561465" cy="586740"/>
                     </a:xfrm>
                     <a:prstGeom prst="rect">
                       <a:avLst/>
                     </a:prstGeom>
+                    <a:noFill/>
+                    <a:ln>
+                      <a:noFill/>
+                    </a:ln>
                   </pic:spPr>
                 </pic:pic>
               </a:graphicData>
@@ -1646,13 +2042,12 @@
       <w:r>
         <w:rPr>
           <w:noProof/>
-          <w:lang w:val="en-CA"/>
         </w:rPr>
         <w:drawing>
-          <wp:inline distT="0" distB="0" distL="0" distR="0" wp14:anchorId="3B85208B" wp14:editId="7D3E3F6C">
-            <wp:extent cx="1914792" cy="523948"/>
-            <wp:effectExtent l="0" t="0" r="9525" b="9525"/>
-            <wp:docPr id="22" name="Picture 22"/>
+          <wp:inline distT="0" distB="0" distL="0" distR="0" wp14:anchorId="31FFE385" wp14:editId="2A696B2E">
+            <wp:extent cx="1915160" cy="526415"/>
+            <wp:effectExtent l="0" t="0" r="8890" b="6985"/>
+            <wp:docPr id="59" name="Picture 59"/>
             <wp:cNvGraphicFramePr>
               <a:graphicFrameLocks xmlns:a="http://schemas.openxmlformats.org/drawingml/2006/main" noChangeAspect="1"/>
             </wp:cNvGraphicFramePr>
@@ -1660,23 +2055,36 @@
               <a:graphicData uri="http://schemas.openxmlformats.org/drawingml/2006/picture">
                 <pic:pic xmlns:pic="http://schemas.openxmlformats.org/drawingml/2006/picture">
                   <pic:nvPicPr>
-                    <pic:cNvPr id="1" name=""/>
-                    <pic:cNvPicPr/>
+                    <pic:cNvPr id="0" name="Picture 17"/>
+                    <pic:cNvPicPr>
+                      <a:picLocks noChangeAspect="1" noChangeArrowheads="1"/>
+                    </pic:cNvPicPr>
                   </pic:nvPicPr>
                   <pic:blipFill>
-                    <a:blip r:embed="rId22"/>
+                    <a:blip r:embed="rId22">
+                      <a:extLst>
+                        <a:ext uri="{28A0092B-C50C-407E-A947-70E740481C1C}">
+                          <a14:useLocalDpi xmlns:a14="http://schemas.microsoft.com/office/drawing/2010/main" val="0"/>
+                        </a:ext>
+                      </a:extLst>
+                    </a:blip>
+                    <a:srcRect/>
                     <a:stretch>
                       <a:fillRect/>
                     </a:stretch>
                   </pic:blipFill>
-                  <pic:spPr>
+                  <pic:spPr bwMode="auto">
                     <a:xfrm>
                       <a:off x="0" y="0"/>
-                      <a:ext cx="1914792" cy="523948"/>
+                      <a:ext cx="1915160" cy="526415"/>
                     </a:xfrm>
                     <a:prstGeom prst="rect">
                       <a:avLst/>
                     </a:prstGeom>
+                    <a:noFill/>
+                    <a:ln>
+                      <a:noFill/>
+                    </a:ln>
                   </pic:spPr>
                 </pic:pic>
               </a:graphicData>
@@ -1719,6 +2127,7 @@
       <w:r>
         <w:t xml:space="preserve"> команду </w:t>
       </w:r>
+      <w:proofErr w:type="spellStart"/>
       <w:r>
         <w:rPr>
           <w:b/>
@@ -1726,6 +2135,7 @@
         </w:rPr>
         <w:t>ssh-keygen</w:t>
       </w:r>
+      <w:proofErr w:type="spellEnd"/>
       <w:r>
         <w:t> для создания ключа на основной машине</w:t>
       </w:r>
@@ -1756,8 +2166,13 @@
         </w:rPr>
         <w:t>С</w:t>
       </w:r>
-      <w:r>
-        <w:t>оздадутся следующие файлы:</w:t>
+      <w:proofErr w:type="spellStart"/>
+      <w:r>
+        <w:t>оздадутся</w:t>
+      </w:r>
+      <w:proofErr w:type="spellEnd"/>
+      <w:r>
+        <w:t xml:space="preserve"> следующие файлы:</w:t>
       </w:r>
     </w:p>
     <w:p>
@@ -1768,8 +2183,21 @@
         </w:numPr>
       </w:pPr>
       <w:r>
-        <w:t>Закрытый ключ: ~/.ssh/id_rsa</w:t>
-      </w:r>
+        <w:t>Закрытый ключ: ~/.</w:t>
+      </w:r>
+      <w:proofErr w:type="spellStart"/>
+      <w:r>
+        <w:t>ssh</w:t>
+      </w:r>
+      <w:proofErr w:type="spellEnd"/>
+      <w:r>
+        <w:t>/</w:t>
+      </w:r>
+      <w:proofErr w:type="spellStart"/>
+      <w:r>
+        <w:t>id_rsa</w:t>
+      </w:r>
+      <w:proofErr w:type="spellEnd"/>
     </w:p>
     <w:p>
       <w:pPr>
@@ -1782,7 +2210,15 @@
         </w:rPr>
       </w:pPr>
       <w:r>
-        <w:t>Открытый ключ: ~/.ssh/id_rsa.pub</w:t>
+        <w:t>Открытый ключ: ~/.</w:t>
+      </w:r>
+      <w:proofErr w:type="spellStart"/>
+      <w:r>
+        <w:t>ssh</w:t>
+      </w:r>
+      <w:proofErr w:type="spellEnd"/>
+      <w:r>
+        <w:t>/id_rsa.pub</w:t>
       </w:r>
     </w:p>
     <w:p>
@@ -1794,13 +2230,14 @@
       </w:pPr>
       <w:r>
         <w:rPr>
+          <w:noProof/>
           <w:lang w:val="en-CA"/>
         </w:rPr>
         <w:drawing>
-          <wp:inline distT="0" distB="0" distL="0" distR="0" wp14:anchorId="3CEC766D" wp14:editId="5687FCCD">
-            <wp:extent cx="4258269" cy="2429214"/>
-            <wp:effectExtent l="0" t="0" r="9525" b="9525"/>
-            <wp:docPr id="42" name="Picture 42"/>
+          <wp:inline distT="0" distB="0" distL="0" distR="0" wp14:anchorId="3C1501E6" wp14:editId="4DD4BC3D">
+            <wp:extent cx="4261485" cy="2432685"/>
+            <wp:effectExtent l="0" t="0" r="5715" b="5715"/>
+            <wp:docPr id="60" name="Picture 60"/>
             <wp:cNvGraphicFramePr>
               <a:graphicFrameLocks xmlns:a="http://schemas.openxmlformats.org/drawingml/2006/main" noChangeAspect="1"/>
             </wp:cNvGraphicFramePr>
@@ -1808,23 +2245,36 @@
               <a:graphicData uri="http://schemas.openxmlformats.org/drawingml/2006/picture">
                 <pic:pic xmlns:pic="http://schemas.openxmlformats.org/drawingml/2006/picture">
                   <pic:nvPicPr>
-                    <pic:cNvPr id="1" name=""/>
-                    <pic:cNvPicPr/>
+                    <pic:cNvPr id="0" name="Picture 18"/>
+                    <pic:cNvPicPr>
+                      <a:picLocks noChangeAspect="1" noChangeArrowheads="1"/>
+                    </pic:cNvPicPr>
                   </pic:nvPicPr>
                   <pic:blipFill>
-                    <a:blip r:embed="rId23"/>
+                    <a:blip r:embed="rId23">
+                      <a:extLst>
+                        <a:ext uri="{28A0092B-C50C-407E-A947-70E740481C1C}">
+                          <a14:useLocalDpi xmlns:a14="http://schemas.microsoft.com/office/drawing/2010/main" val="0"/>
+                        </a:ext>
+                      </a:extLst>
+                    </a:blip>
+                    <a:srcRect/>
                     <a:stretch>
                       <a:fillRect/>
                     </a:stretch>
                   </pic:blipFill>
-                  <pic:spPr>
+                  <pic:spPr bwMode="auto">
                     <a:xfrm>
                       <a:off x="0" y="0"/>
-                      <a:ext cx="4258269" cy="2429214"/>
+                      <a:ext cx="4261485" cy="2432685"/>
                     </a:xfrm>
                     <a:prstGeom prst="rect">
                       <a:avLst/>
                     </a:prstGeom>
+                    <a:noFill/>
+                    <a:ln>
+                      <a:noFill/>
+                    </a:ln>
                   </pic:spPr>
                 </pic:pic>
               </a:graphicData>
@@ -1848,10 +2298,10 @@
           <w:lang w:val="en-CA"/>
         </w:rPr>
         <w:drawing>
-          <wp:inline distT="0" distB="0" distL="0" distR="0" wp14:anchorId="7173DDB5" wp14:editId="224754F1">
-            <wp:extent cx="5940425" cy="963930"/>
-            <wp:effectExtent l="0" t="0" r="3175" b="7620"/>
-            <wp:docPr id="25" name="Picture 25"/>
+          <wp:inline distT="0" distB="0" distL="0" distR="0" wp14:anchorId="3E51BF38" wp14:editId="5419D49C">
+            <wp:extent cx="5940425" cy="965835"/>
+            <wp:effectExtent l="0" t="0" r="3175" b="5715"/>
+            <wp:docPr id="61" name="Picture 61"/>
             <wp:cNvGraphicFramePr>
               <a:graphicFrameLocks xmlns:a="http://schemas.openxmlformats.org/drawingml/2006/main" noChangeAspect="1"/>
             </wp:cNvGraphicFramePr>
@@ -1859,23 +2309,36 @@
               <a:graphicData uri="http://schemas.openxmlformats.org/drawingml/2006/picture">
                 <pic:pic xmlns:pic="http://schemas.openxmlformats.org/drawingml/2006/picture">
                   <pic:nvPicPr>
-                    <pic:cNvPr id="1" name=""/>
-                    <pic:cNvPicPr/>
+                    <pic:cNvPr id="0" name="Picture 19"/>
+                    <pic:cNvPicPr>
+                      <a:picLocks noChangeAspect="1" noChangeArrowheads="1"/>
+                    </pic:cNvPicPr>
                   </pic:nvPicPr>
                   <pic:blipFill>
-                    <a:blip r:embed="rId24"/>
+                    <a:blip r:embed="rId24">
+                      <a:extLst>
+                        <a:ext uri="{28A0092B-C50C-407E-A947-70E740481C1C}">
+                          <a14:useLocalDpi xmlns:a14="http://schemas.microsoft.com/office/drawing/2010/main" val="0"/>
+                        </a:ext>
+                      </a:extLst>
+                    </a:blip>
+                    <a:srcRect/>
                     <a:stretch>
                       <a:fillRect/>
                     </a:stretch>
                   </pic:blipFill>
-                  <pic:spPr>
+                  <pic:spPr bwMode="auto">
                     <a:xfrm>
                       <a:off x="0" y="0"/>
-                      <a:ext cx="5940425" cy="963930"/>
+                      <a:ext cx="5940425" cy="965835"/>
                     </a:xfrm>
                     <a:prstGeom prst="rect">
                       <a:avLst/>
                     </a:prstGeom>
+                    <a:noFill/>
+                    <a:ln>
+                      <a:noFill/>
+                    </a:ln>
                   </pic:spPr>
                 </pic:pic>
               </a:graphicData>
@@ -1924,8 +2387,21 @@
         <w:t xml:space="preserve"> Добавим содержимое нашего открытого ключа с основной на виртуальную машину</w:t>
       </w:r>
       <w:r>
-        <w:t xml:space="preserve"> в файл ~/.ssh/authorized_keys</w:t>
-      </w:r>
+        <w:t xml:space="preserve"> в файл ~/.</w:t>
+      </w:r>
+      <w:proofErr w:type="spellStart"/>
+      <w:r>
+        <w:t>ssh</w:t>
+      </w:r>
+      <w:proofErr w:type="spellEnd"/>
+      <w:r>
+        <w:t>/</w:t>
+      </w:r>
+      <w:proofErr w:type="spellStart"/>
+      <w:r>
+        <w:t>authorized_keys</w:t>
+      </w:r>
+      <w:proofErr w:type="spellEnd"/>
       <w:r>
         <w:rPr>
           <w:lang w:val="ru-BY"/>
@@ -1945,10 +2421,10 @@
           <w:noProof/>
         </w:rPr>
         <w:drawing>
-          <wp:inline distT="0" distB="0" distL="0" distR="0" wp14:anchorId="7130EE03" wp14:editId="19CAE5F6">
-            <wp:extent cx="5940425" cy="402590"/>
-            <wp:effectExtent l="0" t="0" r="3175" b="0"/>
-            <wp:docPr id="27" name="Picture 27"/>
+          <wp:inline distT="0" distB="0" distL="0" distR="0" wp14:anchorId="065B49B0" wp14:editId="374A7FB6">
+            <wp:extent cx="5940425" cy="396875"/>
+            <wp:effectExtent l="0" t="0" r="3175" b="3175"/>
+            <wp:docPr id="62" name="Picture 62"/>
             <wp:cNvGraphicFramePr>
               <a:graphicFrameLocks xmlns:a="http://schemas.openxmlformats.org/drawingml/2006/main" noChangeAspect="1"/>
             </wp:cNvGraphicFramePr>
@@ -1956,23 +2432,36 @@
               <a:graphicData uri="http://schemas.openxmlformats.org/drawingml/2006/picture">
                 <pic:pic xmlns:pic="http://schemas.openxmlformats.org/drawingml/2006/picture">
                   <pic:nvPicPr>
-                    <pic:cNvPr id="1" name=""/>
-                    <pic:cNvPicPr/>
+                    <pic:cNvPr id="0" name="Picture 20"/>
+                    <pic:cNvPicPr>
+                      <a:picLocks noChangeAspect="1" noChangeArrowheads="1"/>
+                    </pic:cNvPicPr>
                   </pic:nvPicPr>
                   <pic:blipFill>
-                    <a:blip r:embed="rId25"/>
+                    <a:blip r:embed="rId25">
+                      <a:extLst>
+                        <a:ext uri="{28A0092B-C50C-407E-A947-70E740481C1C}">
+                          <a14:useLocalDpi xmlns:a14="http://schemas.microsoft.com/office/drawing/2010/main" val="0"/>
+                        </a:ext>
+                      </a:extLst>
+                    </a:blip>
+                    <a:srcRect/>
                     <a:stretch>
                       <a:fillRect/>
                     </a:stretch>
                   </pic:blipFill>
-                  <pic:spPr>
+                  <pic:spPr bwMode="auto">
                     <a:xfrm>
                       <a:off x="0" y="0"/>
-                      <a:ext cx="5940425" cy="402590"/>
+                      <a:ext cx="5940425" cy="396875"/>
                     </a:xfrm>
                     <a:prstGeom prst="rect">
                       <a:avLst/>
                     </a:prstGeom>
+                    <a:noFill/>
+                    <a:ln>
+                      <a:noFill/>
+                    </a:ln>
                   </pic:spPr>
                 </pic:pic>
               </a:graphicData>
@@ -1997,11 +2486,19 @@
         </w:rPr>
         <w:t xml:space="preserve">Ключ скопирован, теперь настроим конфиг </w:t>
       </w:r>
-      <w:r>
-        <w:rPr>
-          <w:lang w:val="en-CA"/>
-        </w:rPr>
-        <w:t xml:space="preserve">sshd, </w:t>
+      <w:proofErr w:type="spellStart"/>
+      <w:r>
+        <w:rPr>
+          <w:lang w:val="en-CA"/>
+        </w:rPr>
+        <w:t>sshd</w:t>
+      </w:r>
+      <w:proofErr w:type="spellEnd"/>
+      <w:r>
+        <w:rPr>
+          <w:lang w:val="en-CA"/>
+        </w:rPr>
+        <w:t xml:space="preserve">, </w:t>
       </w:r>
       <w:r>
         <w:rPr>
@@ -2026,10 +2523,10 @@
           <w:lang w:val="en-CA"/>
         </w:rPr>
         <w:drawing>
-          <wp:inline distT="0" distB="0" distL="0" distR="0" wp14:anchorId="7CC788F5" wp14:editId="0DDE1BB0">
-            <wp:extent cx="2915057" cy="704948"/>
+          <wp:inline distT="0" distB="0" distL="0" distR="0" wp14:anchorId="624B3EDC" wp14:editId="2BD60D65">
+            <wp:extent cx="2915920" cy="707390"/>
             <wp:effectExtent l="0" t="0" r="0" b="0"/>
-            <wp:docPr id="30" name="Picture 30"/>
+            <wp:docPr id="63" name="Picture 63"/>
             <wp:cNvGraphicFramePr>
               <a:graphicFrameLocks xmlns:a="http://schemas.openxmlformats.org/drawingml/2006/main" noChangeAspect="1"/>
             </wp:cNvGraphicFramePr>
@@ -2037,23 +2534,36 @@
               <a:graphicData uri="http://schemas.openxmlformats.org/drawingml/2006/picture">
                 <pic:pic xmlns:pic="http://schemas.openxmlformats.org/drawingml/2006/picture">
                   <pic:nvPicPr>
-                    <pic:cNvPr id="1" name=""/>
-                    <pic:cNvPicPr/>
+                    <pic:cNvPr id="0" name="Picture 21"/>
+                    <pic:cNvPicPr>
+                      <a:picLocks noChangeAspect="1" noChangeArrowheads="1"/>
+                    </pic:cNvPicPr>
                   </pic:nvPicPr>
                   <pic:blipFill>
-                    <a:blip r:embed="rId26"/>
+                    <a:blip r:embed="rId26">
+                      <a:extLst>
+                        <a:ext uri="{28A0092B-C50C-407E-A947-70E740481C1C}">
+                          <a14:useLocalDpi xmlns:a14="http://schemas.microsoft.com/office/drawing/2010/main" val="0"/>
+                        </a:ext>
+                      </a:extLst>
+                    </a:blip>
+                    <a:srcRect/>
                     <a:stretch>
                       <a:fillRect/>
                     </a:stretch>
                   </pic:blipFill>
-                  <pic:spPr>
+                  <pic:spPr bwMode="auto">
                     <a:xfrm>
                       <a:off x="0" y="0"/>
-                      <a:ext cx="2915057" cy="704948"/>
+                      <a:ext cx="2915920" cy="707390"/>
                     </a:xfrm>
                     <a:prstGeom prst="rect">
                       <a:avLst/>
                     </a:prstGeom>
+                    <a:noFill/>
+                    <a:ln>
+                      <a:noFill/>
+                    </a:ln>
                   </pic:spPr>
                 </pic:pic>
               </a:graphicData>
@@ -2078,12 +2588,14 @@
         </w:rPr>
         <w:t xml:space="preserve">перезапустили </w:t>
       </w:r>
+      <w:proofErr w:type="spellStart"/>
       <w:r>
         <w:rPr>
           <w:lang w:val="en-CA"/>
         </w:rPr>
         <w:t>ssh</w:t>
       </w:r>
+      <w:proofErr w:type="spellEnd"/>
       <w:r>
         <w:rPr>
           <w:lang w:val="ru-BY"/>
@@ -2125,10 +2637,10 @@
           <w:lang w:val="ru-BY"/>
         </w:rPr>
         <w:drawing>
-          <wp:inline distT="0" distB="0" distL="0" distR="0" wp14:anchorId="290E6BE5" wp14:editId="294E08C2">
-            <wp:extent cx="3801005" cy="333422"/>
-            <wp:effectExtent l="0" t="0" r="0" b="9525"/>
-            <wp:docPr id="31" name="Picture 31"/>
+          <wp:inline distT="0" distB="0" distL="0" distR="0" wp14:anchorId="0B98C128" wp14:editId="49AE05A5">
+            <wp:extent cx="3804285" cy="336550"/>
+            <wp:effectExtent l="0" t="0" r="5715" b="6350"/>
+            <wp:docPr id="64" name="Picture 64"/>
             <wp:cNvGraphicFramePr>
               <a:graphicFrameLocks xmlns:a="http://schemas.openxmlformats.org/drawingml/2006/main" noChangeAspect="1"/>
             </wp:cNvGraphicFramePr>
@@ -2136,23 +2648,36 @@
               <a:graphicData uri="http://schemas.openxmlformats.org/drawingml/2006/picture">
                 <pic:pic xmlns:pic="http://schemas.openxmlformats.org/drawingml/2006/picture">
                   <pic:nvPicPr>
-                    <pic:cNvPr id="1" name=""/>
-                    <pic:cNvPicPr/>
+                    <pic:cNvPr id="0" name="Picture 22"/>
+                    <pic:cNvPicPr>
+                      <a:picLocks noChangeAspect="1" noChangeArrowheads="1"/>
+                    </pic:cNvPicPr>
                   </pic:nvPicPr>
                   <pic:blipFill>
-                    <a:blip r:embed="rId27"/>
+                    <a:blip r:embed="rId27">
+                      <a:extLst>
+                        <a:ext uri="{28A0092B-C50C-407E-A947-70E740481C1C}">
+                          <a14:useLocalDpi xmlns:a14="http://schemas.microsoft.com/office/drawing/2010/main" val="0"/>
+                        </a:ext>
+                      </a:extLst>
+                    </a:blip>
+                    <a:srcRect/>
                     <a:stretch>
                       <a:fillRect/>
                     </a:stretch>
                   </pic:blipFill>
-                  <pic:spPr>
+                  <pic:spPr bwMode="auto">
                     <a:xfrm>
                       <a:off x="0" y="0"/>
-                      <a:ext cx="3801005" cy="333422"/>
+                      <a:ext cx="3804285" cy="336550"/>
                     </a:xfrm>
                     <a:prstGeom prst="rect">
                       <a:avLst/>
                     </a:prstGeom>
+                    <a:noFill/>
+                    <a:ln>
+                      <a:noFill/>
+                    </a:ln>
                   </pic:spPr>
                 </pic:pic>
               </a:graphicData>
@@ -2173,13 +2698,14 @@
       </w:pPr>
       <w:r>
         <w:rPr>
+          <w:noProof/>
           <w:lang w:val="ru-BY"/>
         </w:rPr>
         <w:drawing>
-          <wp:inline distT="0" distB="0" distL="0" distR="0" wp14:anchorId="32287DE1" wp14:editId="5671F807">
-            <wp:extent cx="4944165" cy="571580"/>
-            <wp:effectExtent l="0" t="0" r="0" b="0"/>
-            <wp:docPr id="43" name="Picture 43"/>
+          <wp:inline distT="0" distB="0" distL="0" distR="0" wp14:anchorId="242C68D6" wp14:editId="0819E65D">
+            <wp:extent cx="4942840" cy="569595"/>
+            <wp:effectExtent l="0" t="0" r="0" b="1905"/>
+            <wp:docPr id="65" name="Picture 65"/>
             <wp:cNvGraphicFramePr>
               <a:graphicFrameLocks xmlns:a="http://schemas.openxmlformats.org/drawingml/2006/main" noChangeAspect="1"/>
             </wp:cNvGraphicFramePr>
@@ -2187,23 +2713,36 @@
               <a:graphicData uri="http://schemas.openxmlformats.org/drawingml/2006/picture">
                 <pic:pic xmlns:pic="http://schemas.openxmlformats.org/drawingml/2006/picture">
                   <pic:nvPicPr>
-                    <pic:cNvPr id="1" name=""/>
-                    <pic:cNvPicPr/>
+                    <pic:cNvPr id="0" name="Picture 23"/>
+                    <pic:cNvPicPr>
+                      <a:picLocks noChangeAspect="1" noChangeArrowheads="1"/>
+                    </pic:cNvPicPr>
                   </pic:nvPicPr>
                   <pic:blipFill>
-                    <a:blip r:embed="rId28"/>
+                    <a:blip r:embed="rId28">
+                      <a:extLst>
+                        <a:ext uri="{28A0092B-C50C-407E-A947-70E740481C1C}">
+                          <a14:useLocalDpi xmlns:a14="http://schemas.microsoft.com/office/drawing/2010/main" val="0"/>
+                        </a:ext>
+                      </a:extLst>
+                    </a:blip>
+                    <a:srcRect/>
                     <a:stretch>
                       <a:fillRect/>
                     </a:stretch>
                   </pic:blipFill>
-                  <pic:spPr>
+                  <pic:spPr bwMode="auto">
                     <a:xfrm>
                       <a:off x="0" y="0"/>
-                      <a:ext cx="4944165" cy="571580"/>
+                      <a:ext cx="4942840" cy="569595"/>
                     </a:xfrm>
                     <a:prstGeom prst="rect">
                       <a:avLst/>
                     </a:prstGeom>
+                    <a:noFill/>
+                    <a:ln>
+                      <a:noFill/>
+                    </a:ln>
                   </pic:spPr>
                 </pic:pic>
               </a:graphicData>
@@ -2240,12 +2779,37 @@
       <w:r>
         <w:t>Для удаленного запуска команд используют следующий синтаксис </w:t>
       </w:r>
+      <w:proofErr w:type="spellStart"/>
       <w:r>
         <w:rPr>
           <w:b/>
           <w:bCs/>
         </w:rPr>
-        <w:t>ssh USER@HOST ‘command’</w:t>
+        <w:t>ssh</w:t>
+      </w:r>
+      <w:proofErr w:type="spellEnd"/>
+      <w:r>
+        <w:rPr>
+          <w:b/>
+          <w:bCs/>
+        </w:rPr>
+        <w:t xml:space="preserve"> USER@HOST ‘</w:t>
+      </w:r>
+      <w:proofErr w:type="spellStart"/>
+      <w:r>
+        <w:rPr>
+          <w:b/>
+          <w:bCs/>
+        </w:rPr>
+        <w:t>command</w:t>
+      </w:r>
+      <w:proofErr w:type="spellEnd"/>
+      <w:r>
+        <w:rPr>
+          <w:b/>
+          <w:bCs/>
+        </w:rPr>
+        <w:t>’</w:t>
       </w:r>
       <w:r>
         <w:t>. Выполни</w:t>
@@ -2257,7 +2821,23 @@
         <w:t>м</w:t>
       </w:r>
       <w:r>
-        <w:t xml:space="preserve"> удаленную установку какого либо пакета к примеру mc. </w:t>
+        <w:t xml:space="preserve"> удаленную установку </w:t>
+      </w:r>
+      <w:proofErr w:type="gramStart"/>
+      <w:r>
+        <w:t>какого либо</w:t>
+      </w:r>
+      <w:proofErr w:type="gramEnd"/>
+      <w:r>
+        <w:t xml:space="preserve"> пакета к примеру </w:t>
+      </w:r>
+      <w:proofErr w:type="spellStart"/>
+      <w:r>
+        <w:t>mc</w:t>
+      </w:r>
+      <w:proofErr w:type="spellEnd"/>
+      <w:r>
+        <w:t xml:space="preserve">. </w:t>
       </w:r>
     </w:p>
     <w:p>
@@ -2272,10 +2852,10 @@
           <w:lang w:val="en-CA"/>
         </w:rPr>
         <w:drawing>
-          <wp:inline distT="0" distB="0" distL="0" distR="0" wp14:anchorId="457453DF" wp14:editId="34B5AC85">
-            <wp:extent cx="5940425" cy="1282700"/>
+          <wp:inline distT="0" distB="0" distL="0" distR="0" wp14:anchorId="6FA2634D" wp14:editId="0E6CF197">
+            <wp:extent cx="5940425" cy="1284605"/>
             <wp:effectExtent l="0" t="0" r="3175" b="0"/>
-            <wp:docPr id="34" name="Picture 34"/>
+            <wp:docPr id="66" name="Picture 66"/>
             <wp:cNvGraphicFramePr>
               <a:graphicFrameLocks xmlns:a="http://schemas.openxmlformats.org/drawingml/2006/main" noChangeAspect="1"/>
             </wp:cNvGraphicFramePr>
@@ -2283,23 +2863,36 @@
               <a:graphicData uri="http://schemas.openxmlformats.org/drawingml/2006/picture">
                 <pic:pic xmlns:pic="http://schemas.openxmlformats.org/drawingml/2006/picture">
                   <pic:nvPicPr>
-                    <pic:cNvPr id="1" name=""/>
-                    <pic:cNvPicPr/>
+                    <pic:cNvPr id="0" name="Picture 24"/>
+                    <pic:cNvPicPr>
+                      <a:picLocks noChangeAspect="1" noChangeArrowheads="1"/>
+                    </pic:cNvPicPr>
                   </pic:nvPicPr>
                   <pic:blipFill>
-                    <a:blip r:embed="rId29"/>
+                    <a:blip r:embed="rId29">
+                      <a:extLst>
+                        <a:ext uri="{28A0092B-C50C-407E-A947-70E740481C1C}">
+                          <a14:useLocalDpi xmlns:a14="http://schemas.microsoft.com/office/drawing/2010/main" val="0"/>
+                        </a:ext>
+                      </a:extLst>
+                    </a:blip>
+                    <a:srcRect/>
                     <a:stretch>
                       <a:fillRect/>
                     </a:stretch>
                   </pic:blipFill>
-                  <pic:spPr>
+                  <pic:spPr bwMode="auto">
                     <a:xfrm>
                       <a:off x="0" y="0"/>
-                      <a:ext cx="5940425" cy="1282700"/>
+                      <a:ext cx="5940425" cy="1284605"/>
                     </a:xfrm>
                     <a:prstGeom prst="rect">
                       <a:avLst/>
                     </a:prstGeom>
+                    <a:noFill/>
+                    <a:ln>
+                      <a:noFill/>
+                    </a:ln>
                   </pic:spPr>
                 </pic:pic>
               </a:graphicData>
@@ -2324,10 +2917,10 @@
           <w:lang w:val="en-CA"/>
         </w:rPr>
         <w:drawing>
-          <wp:inline distT="0" distB="0" distL="0" distR="0" wp14:anchorId="4B5027A1" wp14:editId="5D0D2C4B">
-            <wp:extent cx="5058481" cy="1352739"/>
+          <wp:inline distT="0" distB="0" distL="0" distR="0" wp14:anchorId="65B3A6C1" wp14:editId="1A0D5553">
+            <wp:extent cx="5055235" cy="1354455"/>
             <wp:effectExtent l="0" t="0" r="0" b="0"/>
-            <wp:docPr id="35" name="Picture 35"/>
+            <wp:docPr id="69" name="Picture 69"/>
             <wp:cNvGraphicFramePr>
               <a:graphicFrameLocks xmlns:a="http://schemas.openxmlformats.org/drawingml/2006/main" noChangeAspect="1"/>
             </wp:cNvGraphicFramePr>
@@ -2335,23 +2928,36 @@
               <a:graphicData uri="http://schemas.openxmlformats.org/drawingml/2006/picture">
                 <pic:pic xmlns:pic="http://schemas.openxmlformats.org/drawingml/2006/picture">
                   <pic:nvPicPr>
-                    <pic:cNvPr id="1" name=""/>
-                    <pic:cNvPicPr/>
+                    <pic:cNvPr id="0" name="Picture 27"/>
+                    <pic:cNvPicPr>
+                      <a:picLocks noChangeAspect="1" noChangeArrowheads="1"/>
+                    </pic:cNvPicPr>
                   </pic:nvPicPr>
                   <pic:blipFill>
-                    <a:blip r:embed="rId30"/>
+                    <a:blip r:embed="rId30">
+                      <a:extLst>
+                        <a:ext uri="{28A0092B-C50C-407E-A947-70E740481C1C}">
+                          <a14:useLocalDpi xmlns:a14="http://schemas.microsoft.com/office/drawing/2010/main" val="0"/>
+                        </a:ext>
+                      </a:extLst>
+                    </a:blip>
+                    <a:srcRect/>
                     <a:stretch>
                       <a:fillRect/>
                     </a:stretch>
                   </pic:blipFill>
-                  <pic:spPr>
+                  <pic:spPr bwMode="auto">
                     <a:xfrm>
                       <a:off x="0" y="0"/>
-                      <a:ext cx="5058481" cy="1352739"/>
+                      <a:ext cx="5055235" cy="1354455"/>
                     </a:xfrm>
                     <a:prstGeom prst="rect">
                       <a:avLst/>
                     </a:prstGeom>
+                    <a:noFill/>
+                    <a:ln>
+                      <a:noFill/>
+                    </a:ln>
                   </pic:spPr>
                 </pic:pic>
               </a:graphicData>
@@ -2468,7 +3074,23 @@
           <w:bCs/>
         </w:rPr>
         <w:lastRenderedPageBreak/>
-        <w:t>Пользовательские файлы конфигурации ssh.</w:t>
+        <w:t xml:space="preserve">Пользовательские файлы конфигурации </w:t>
+      </w:r>
+      <w:proofErr w:type="spellStart"/>
+      <w:r>
+        <w:rPr>
+          <w:b/>
+          <w:bCs/>
+        </w:rPr>
+        <w:t>ssh</w:t>
+      </w:r>
+      <w:proofErr w:type="spellEnd"/>
+      <w:r>
+        <w:rPr>
+          <w:b/>
+          <w:bCs/>
+        </w:rPr>
+        <w:t>.</w:t>
       </w:r>
     </w:p>
     <w:p>
@@ -2479,8 +3101,13 @@
         </w:numPr>
       </w:pPr>
       <w:r>
-        <w:t>Необходима 2-я машина с Linux. Сгенериру</w:t>
-      </w:r>
+        <w:t xml:space="preserve">Необходима 2-я машина с Linux. </w:t>
+      </w:r>
+      <w:proofErr w:type="spellStart"/>
+      <w:r>
+        <w:t>Сгенериру</w:t>
+      </w:r>
+      <w:proofErr w:type="spellEnd"/>
       <w:r>
         <w:rPr>
           <w:lang w:val="ru-BY"/>
@@ -2488,14 +3115,24 @@
         <w:t>ем</w:t>
       </w:r>
       <w:r>
-        <w:t xml:space="preserve"> ssh ключ и переда</w:t>
-      </w:r>
+        <w:t xml:space="preserve"> </w:t>
+      </w:r>
+      <w:proofErr w:type="spellStart"/>
+      <w:r>
+        <w:t>ssh</w:t>
+      </w:r>
+      <w:proofErr w:type="spellEnd"/>
+      <w:r>
+        <w:t xml:space="preserve"> ключ и переда</w:t>
+      </w:r>
+      <w:proofErr w:type="spellStart"/>
       <w:r>
         <w:rPr>
           <w:lang w:val="ru-BY"/>
         </w:rPr>
         <w:t>дим</w:t>
       </w:r>
+      <w:proofErr w:type="spellEnd"/>
       <w:r>
         <w:t xml:space="preserve"> на 2 машину</w:t>
       </w:r>
@@ -2505,8 +3142,13 @@
         </w:rPr>
         <w:t xml:space="preserve"> ч</w:t>
       </w:r>
-      <w:r>
-        <w:t>тобы реализовать подключение по ключу.</w:t>
+      <w:proofErr w:type="spellStart"/>
+      <w:r>
+        <w:t>тобы</w:t>
+      </w:r>
+      <w:proofErr w:type="spellEnd"/>
+      <w:r>
+        <w:t xml:space="preserve"> реализовать подключение по ключу.</w:t>
       </w:r>
     </w:p>
     <w:p>
@@ -2537,11 +3179,19 @@
         </w:rPr>
         <w:t xml:space="preserve">с оригинальной </w:t>
       </w:r>
-      <w:r>
-        <w:rPr>
-          <w:lang w:val="ru-BY"/>
-        </w:rPr>
-        <w:t xml:space="preserve">виртуалки </w:t>
+      <w:proofErr w:type="spellStart"/>
+      <w:r>
+        <w:rPr>
+          <w:lang w:val="ru-BY"/>
+        </w:rPr>
+        <w:t>виртуалки</w:t>
+      </w:r>
+      <w:proofErr w:type="spellEnd"/>
+      <w:r>
+        <w:rPr>
+          <w:lang w:val="ru-BY"/>
+        </w:rPr>
+        <w:t xml:space="preserve"> </w:t>
       </w:r>
       <w:r>
         <w:rPr>
@@ -2571,10 +3221,10 @@
           <w:lang w:val="ru-BY"/>
         </w:rPr>
         <w:drawing>
-          <wp:inline distT="0" distB="0" distL="0" distR="0" wp14:anchorId="42052EB8" wp14:editId="0B6EF2CF">
-            <wp:extent cx="5940425" cy="2096135"/>
+          <wp:inline distT="0" distB="0" distL="0" distR="0" wp14:anchorId="484EFC35" wp14:editId="284712AE">
+            <wp:extent cx="5940425" cy="2101850"/>
             <wp:effectExtent l="0" t="0" r="3175" b="0"/>
-            <wp:docPr id="13" name="Picture 13"/>
+            <wp:docPr id="70" name="Picture 70"/>
             <wp:cNvGraphicFramePr>
               <a:graphicFrameLocks xmlns:a="http://schemas.openxmlformats.org/drawingml/2006/main" noChangeAspect="1"/>
             </wp:cNvGraphicFramePr>
@@ -2582,23 +3232,36 @@
               <a:graphicData uri="http://schemas.openxmlformats.org/drawingml/2006/picture">
                 <pic:pic xmlns:pic="http://schemas.openxmlformats.org/drawingml/2006/picture">
                   <pic:nvPicPr>
-                    <pic:cNvPr id="1" name=""/>
-                    <pic:cNvPicPr/>
+                    <pic:cNvPr id="0" name="Picture 28"/>
+                    <pic:cNvPicPr>
+                      <a:picLocks noChangeAspect="1" noChangeArrowheads="1"/>
+                    </pic:cNvPicPr>
                   </pic:nvPicPr>
                   <pic:blipFill>
-                    <a:blip r:embed="rId31"/>
+                    <a:blip r:embed="rId31">
+                      <a:extLst>
+                        <a:ext uri="{28A0092B-C50C-407E-A947-70E740481C1C}">
+                          <a14:useLocalDpi xmlns:a14="http://schemas.microsoft.com/office/drawing/2010/main" val="0"/>
+                        </a:ext>
+                      </a:extLst>
+                    </a:blip>
+                    <a:srcRect/>
                     <a:stretch>
                       <a:fillRect/>
                     </a:stretch>
                   </pic:blipFill>
-                  <pic:spPr>
+                  <pic:spPr bwMode="auto">
                     <a:xfrm>
                       <a:off x="0" y="0"/>
-                      <a:ext cx="5940425" cy="2096135"/>
+                      <a:ext cx="5940425" cy="2101850"/>
                     </a:xfrm>
                     <a:prstGeom prst="rect">
                       <a:avLst/>
                     </a:prstGeom>
+                    <a:noFill/>
+                    <a:ln>
+                      <a:noFill/>
+                    </a:ln>
                   </pic:spPr>
                 </pic:pic>
               </a:graphicData>
@@ -2651,10 +3314,10 @@
           <w:lang w:val="ru-BY"/>
         </w:rPr>
         <w:drawing>
-          <wp:inline distT="0" distB="0" distL="0" distR="0" wp14:anchorId="78E141ED" wp14:editId="74AB2844">
-            <wp:extent cx="5658640" cy="628738"/>
+          <wp:inline distT="0" distB="0" distL="0" distR="0" wp14:anchorId="62C83118" wp14:editId="25CC1858">
+            <wp:extent cx="5659120" cy="629920"/>
             <wp:effectExtent l="0" t="0" r="0" b="0"/>
-            <wp:docPr id="19" name="Picture 19"/>
+            <wp:docPr id="71" name="Picture 71"/>
             <wp:cNvGraphicFramePr>
               <a:graphicFrameLocks xmlns:a="http://schemas.openxmlformats.org/drawingml/2006/main" noChangeAspect="1"/>
             </wp:cNvGraphicFramePr>
@@ -2662,23 +3325,36 @@
               <a:graphicData uri="http://schemas.openxmlformats.org/drawingml/2006/picture">
                 <pic:pic xmlns:pic="http://schemas.openxmlformats.org/drawingml/2006/picture">
                   <pic:nvPicPr>
-                    <pic:cNvPr id="1" name=""/>
-                    <pic:cNvPicPr/>
+                    <pic:cNvPr id="0" name="Picture 29"/>
+                    <pic:cNvPicPr>
+                      <a:picLocks noChangeAspect="1" noChangeArrowheads="1"/>
+                    </pic:cNvPicPr>
                   </pic:nvPicPr>
                   <pic:blipFill>
-                    <a:blip r:embed="rId32"/>
+                    <a:blip r:embed="rId32">
+                      <a:extLst>
+                        <a:ext uri="{28A0092B-C50C-407E-A947-70E740481C1C}">
+                          <a14:useLocalDpi xmlns:a14="http://schemas.microsoft.com/office/drawing/2010/main" val="0"/>
+                        </a:ext>
+                      </a:extLst>
+                    </a:blip>
+                    <a:srcRect/>
                     <a:stretch>
                       <a:fillRect/>
                     </a:stretch>
                   </pic:blipFill>
-                  <pic:spPr>
+                  <pic:spPr bwMode="auto">
                     <a:xfrm>
                       <a:off x="0" y="0"/>
-                      <a:ext cx="5658640" cy="628738"/>
+                      <a:ext cx="5659120" cy="629920"/>
                     </a:xfrm>
                     <a:prstGeom prst="rect">
                       <a:avLst/>
                     </a:prstGeom>
+                    <a:noFill/>
+                    <a:ln>
+                      <a:noFill/>
+                    </a:ln>
                   </pic:spPr>
                 </pic:pic>
               </a:graphicData>
@@ -2729,10 +3405,10 @@
           <w:lang w:val="ru-BY"/>
         </w:rPr>
         <w:drawing>
-          <wp:inline distT="0" distB="0" distL="0" distR="0" wp14:anchorId="7FCAFE69" wp14:editId="298EF935">
-            <wp:extent cx="3343742" cy="1190791"/>
-            <wp:effectExtent l="0" t="0" r="9525" b="9525"/>
-            <wp:docPr id="24" name="Picture 24"/>
+          <wp:inline distT="0" distB="0" distL="0" distR="0" wp14:anchorId="37B870D7" wp14:editId="73B23DD7">
+            <wp:extent cx="3347085" cy="1190625"/>
+            <wp:effectExtent l="0" t="0" r="5715" b="9525"/>
+            <wp:docPr id="72" name="Picture 72"/>
             <wp:cNvGraphicFramePr>
               <a:graphicFrameLocks xmlns:a="http://schemas.openxmlformats.org/drawingml/2006/main" noChangeAspect="1"/>
             </wp:cNvGraphicFramePr>
@@ -2740,23 +3416,36 @@
               <a:graphicData uri="http://schemas.openxmlformats.org/drawingml/2006/picture">
                 <pic:pic xmlns:pic="http://schemas.openxmlformats.org/drawingml/2006/picture">
                   <pic:nvPicPr>
-                    <pic:cNvPr id="1" name=""/>
-                    <pic:cNvPicPr/>
+                    <pic:cNvPr id="0" name="Picture 30"/>
+                    <pic:cNvPicPr>
+                      <a:picLocks noChangeAspect="1" noChangeArrowheads="1"/>
+                    </pic:cNvPicPr>
                   </pic:nvPicPr>
                   <pic:blipFill>
-                    <a:blip r:embed="rId33"/>
+                    <a:blip r:embed="rId33">
+                      <a:extLst>
+                        <a:ext uri="{28A0092B-C50C-407E-A947-70E740481C1C}">
+                          <a14:useLocalDpi xmlns:a14="http://schemas.microsoft.com/office/drawing/2010/main" val="0"/>
+                        </a:ext>
+                      </a:extLst>
+                    </a:blip>
+                    <a:srcRect/>
                     <a:stretch>
                       <a:fillRect/>
                     </a:stretch>
                   </pic:blipFill>
-                  <pic:spPr>
+                  <pic:spPr bwMode="auto">
                     <a:xfrm>
                       <a:off x="0" y="0"/>
-                      <a:ext cx="3343742" cy="1190791"/>
+                      <a:ext cx="3347085" cy="1190625"/>
                     </a:xfrm>
                     <a:prstGeom prst="rect">
                       <a:avLst/>
                     </a:prstGeom>
+                    <a:noFill/>
+                    <a:ln>
+                      <a:noFill/>
+                    </a:ln>
                   </pic:spPr>
                 </pic:pic>
               </a:graphicData>
@@ -2813,10 +3502,10 @@
           <w:lang w:val="ru-BY"/>
         </w:rPr>
         <w:drawing>
-          <wp:inline distT="0" distB="0" distL="0" distR="0" wp14:anchorId="72E49647" wp14:editId="46661EB3">
-            <wp:extent cx="5668166" cy="638264"/>
-            <wp:effectExtent l="0" t="0" r="8890" b="9525"/>
-            <wp:docPr id="28" name="Picture 28"/>
+          <wp:inline distT="0" distB="0" distL="0" distR="0" wp14:anchorId="55915F81" wp14:editId="66012EEB">
+            <wp:extent cx="5667375" cy="638175"/>
+            <wp:effectExtent l="0" t="0" r="9525" b="9525"/>
+            <wp:docPr id="73" name="Picture 73"/>
             <wp:cNvGraphicFramePr>
               <a:graphicFrameLocks xmlns:a="http://schemas.openxmlformats.org/drawingml/2006/main" noChangeAspect="1"/>
             </wp:cNvGraphicFramePr>
@@ -2824,23 +3513,36 @@
               <a:graphicData uri="http://schemas.openxmlformats.org/drawingml/2006/picture">
                 <pic:pic xmlns:pic="http://schemas.openxmlformats.org/drawingml/2006/picture">
                   <pic:nvPicPr>
-                    <pic:cNvPr id="1" name=""/>
-                    <pic:cNvPicPr/>
+                    <pic:cNvPr id="0" name="Picture 31"/>
+                    <pic:cNvPicPr>
+                      <a:picLocks noChangeAspect="1" noChangeArrowheads="1"/>
+                    </pic:cNvPicPr>
                   </pic:nvPicPr>
                   <pic:blipFill>
-                    <a:blip r:embed="rId34"/>
+                    <a:blip r:embed="rId34">
+                      <a:extLst>
+                        <a:ext uri="{28A0092B-C50C-407E-A947-70E740481C1C}">
+                          <a14:useLocalDpi xmlns:a14="http://schemas.microsoft.com/office/drawing/2010/main" val="0"/>
+                        </a:ext>
+                      </a:extLst>
+                    </a:blip>
+                    <a:srcRect/>
                     <a:stretch>
                       <a:fillRect/>
                     </a:stretch>
                   </pic:blipFill>
-                  <pic:spPr>
+                  <pic:spPr bwMode="auto">
                     <a:xfrm>
                       <a:off x="0" y="0"/>
-                      <a:ext cx="5668166" cy="638264"/>
+                      <a:ext cx="5667375" cy="638175"/>
                     </a:xfrm>
                     <a:prstGeom prst="rect">
                       <a:avLst/>
                     </a:prstGeom>
+                    <a:noFill/>
+                    <a:ln>
+                      <a:noFill/>
+                    </a:ln>
                   </pic:spPr>
                 </pic:pic>
               </a:graphicData>
@@ -3028,10 +3730,10 @@
           <w:lang w:val="ru-BY"/>
         </w:rPr>
         <w:drawing>
-          <wp:inline distT="0" distB="0" distL="0" distR="0" wp14:anchorId="777DB74A" wp14:editId="2CED8D24">
-            <wp:extent cx="3162741" cy="362001"/>
+          <wp:inline distT="0" distB="0" distL="0" distR="0" wp14:anchorId="4118818B" wp14:editId="3EA407E9">
+            <wp:extent cx="3166110" cy="362585"/>
             <wp:effectExtent l="0" t="0" r="0" b="0"/>
-            <wp:docPr id="20" name="Picture 20"/>
+            <wp:docPr id="74" name="Picture 74"/>
             <wp:cNvGraphicFramePr>
               <a:graphicFrameLocks xmlns:a="http://schemas.openxmlformats.org/drawingml/2006/main" noChangeAspect="1"/>
             </wp:cNvGraphicFramePr>
@@ -3039,23 +3741,36 @@
               <a:graphicData uri="http://schemas.openxmlformats.org/drawingml/2006/picture">
                 <pic:pic xmlns:pic="http://schemas.openxmlformats.org/drawingml/2006/picture">
                   <pic:nvPicPr>
-                    <pic:cNvPr id="1" name=""/>
-                    <pic:cNvPicPr/>
+                    <pic:cNvPr id="0" name="Picture 32"/>
+                    <pic:cNvPicPr>
+                      <a:picLocks noChangeAspect="1" noChangeArrowheads="1"/>
+                    </pic:cNvPicPr>
                   </pic:nvPicPr>
                   <pic:blipFill>
-                    <a:blip r:embed="rId35"/>
+                    <a:blip r:embed="rId35">
+                      <a:extLst>
+                        <a:ext uri="{28A0092B-C50C-407E-A947-70E740481C1C}">
+                          <a14:useLocalDpi xmlns:a14="http://schemas.microsoft.com/office/drawing/2010/main" val="0"/>
+                        </a:ext>
+                      </a:extLst>
+                    </a:blip>
+                    <a:srcRect/>
                     <a:stretch>
                       <a:fillRect/>
                     </a:stretch>
                   </pic:blipFill>
-                  <pic:spPr>
+                  <pic:spPr bwMode="auto">
                     <a:xfrm>
                       <a:off x="0" y="0"/>
-                      <a:ext cx="3162741" cy="362001"/>
+                      <a:ext cx="3166110" cy="362585"/>
                     </a:xfrm>
                     <a:prstGeom prst="rect">
                       <a:avLst/>
                     </a:prstGeom>
+                    <a:noFill/>
+                    <a:ln>
+                      <a:noFill/>
+                    </a:ln>
                   </pic:spPr>
                 </pic:pic>
               </a:graphicData>
@@ -3098,13 +3813,13 @@
       <w:r>
         <w:rPr>
           <w:noProof/>
-          <w:lang w:val="ru-BY"/>
+          <w:lang w:val="en-US"/>
         </w:rPr>
         <w:drawing>
-          <wp:inline distT="0" distB="0" distL="0" distR="0" wp14:anchorId="162943D0" wp14:editId="481B392F">
-            <wp:extent cx="4315427" cy="543001"/>
-            <wp:effectExtent l="0" t="0" r="0" b="9525"/>
-            <wp:docPr id="29" name="Picture 29"/>
+          <wp:inline distT="0" distB="0" distL="0" distR="0" wp14:anchorId="26DC6E99" wp14:editId="749E6FA1">
+            <wp:extent cx="4312920" cy="543560"/>
+            <wp:effectExtent l="0" t="0" r="0" b="8890"/>
+            <wp:docPr id="75" name="Picture 75"/>
             <wp:cNvGraphicFramePr>
               <a:graphicFrameLocks xmlns:a="http://schemas.openxmlformats.org/drawingml/2006/main" noChangeAspect="1"/>
             </wp:cNvGraphicFramePr>
@@ -3112,23 +3827,36 @@
               <a:graphicData uri="http://schemas.openxmlformats.org/drawingml/2006/picture">
                 <pic:pic xmlns:pic="http://schemas.openxmlformats.org/drawingml/2006/picture">
                   <pic:nvPicPr>
-                    <pic:cNvPr id="1" name=""/>
-                    <pic:cNvPicPr/>
+                    <pic:cNvPr id="0" name="Picture 33"/>
+                    <pic:cNvPicPr>
+                      <a:picLocks noChangeAspect="1" noChangeArrowheads="1"/>
+                    </pic:cNvPicPr>
                   </pic:nvPicPr>
                   <pic:blipFill>
-                    <a:blip r:embed="rId36"/>
+                    <a:blip r:embed="rId36">
+                      <a:extLst>
+                        <a:ext uri="{28A0092B-C50C-407E-A947-70E740481C1C}">
+                          <a14:useLocalDpi xmlns:a14="http://schemas.microsoft.com/office/drawing/2010/main" val="0"/>
+                        </a:ext>
+                      </a:extLst>
+                    </a:blip>
+                    <a:srcRect/>
                     <a:stretch>
                       <a:fillRect/>
                     </a:stretch>
                   </pic:blipFill>
-                  <pic:spPr>
+                  <pic:spPr bwMode="auto">
                     <a:xfrm>
                       <a:off x="0" y="0"/>
-                      <a:ext cx="4315427" cy="543001"/>
+                      <a:ext cx="4312920" cy="543560"/>
                     </a:xfrm>
                     <a:prstGeom prst="rect">
                       <a:avLst/>
                     </a:prstGeom>
+                    <a:noFill/>
+                    <a:ln>
+                      <a:noFill/>
+                    </a:ln>
                   </pic:spPr>
                 </pic:pic>
               </a:graphicData>
@@ -3174,10 +3902,10 @@
           <w:lang w:val="en-US"/>
         </w:rPr>
         <w:drawing>
-          <wp:inline distT="0" distB="0" distL="0" distR="0" wp14:anchorId="18B64F32" wp14:editId="2509028A">
-            <wp:extent cx="4143953" cy="914528"/>
+          <wp:inline distT="0" distB="0" distL="0" distR="0" wp14:anchorId="02EEAB9B" wp14:editId="67F49766">
+            <wp:extent cx="4140835" cy="914400"/>
             <wp:effectExtent l="0" t="0" r="0" b="0"/>
-            <wp:docPr id="33" name="Picture 33"/>
+            <wp:docPr id="76" name="Picture 76"/>
             <wp:cNvGraphicFramePr>
               <a:graphicFrameLocks xmlns:a="http://schemas.openxmlformats.org/drawingml/2006/main" noChangeAspect="1"/>
             </wp:cNvGraphicFramePr>
@@ -3185,23 +3913,36 @@
               <a:graphicData uri="http://schemas.openxmlformats.org/drawingml/2006/picture">
                 <pic:pic xmlns:pic="http://schemas.openxmlformats.org/drawingml/2006/picture">
                   <pic:nvPicPr>
-                    <pic:cNvPr id="1" name=""/>
-                    <pic:cNvPicPr/>
+                    <pic:cNvPr id="0" name="Picture 34"/>
+                    <pic:cNvPicPr>
+                      <a:picLocks noChangeAspect="1" noChangeArrowheads="1"/>
+                    </pic:cNvPicPr>
                   </pic:nvPicPr>
                   <pic:blipFill>
-                    <a:blip r:embed="rId37"/>
+                    <a:blip r:embed="rId37">
+                      <a:extLst>
+                        <a:ext uri="{28A0092B-C50C-407E-A947-70E740481C1C}">
+                          <a14:useLocalDpi xmlns:a14="http://schemas.microsoft.com/office/drawing/2010/main" val="0"/>
+                        </a:ext>
+                      </a:extLst>
+                    </a:blip>
+                    <a:srcRect/>
                     <a:stretch>
                       <a:fillRect/>
                     </a:stretch>
                   </pic:blipFill>
-                  <pic:spPr>
+                  <pic:spPr bwMode="auto">
                     <a:xfrm>
                       <a:off x="0" y="0"/>
-                      <a:ext cx="4143953" cy="914528"/>
+                      <a:ext cx="4140835" cy="914400"/>
                     </a:xfrm>
                     <a:prstGeom prst="rect">
                       <a:avLst/>
                     </a:prstGeom>
+                    <a:noFill/>
+                    <a:ln>
+                      <a:noFill/>
+                    </a:ln>
                   </pic:spPr>
                 </pic:pic>
               </a:graphicData>
@@ -3253,10 +3994,10 @@
           <w:lang w:val="en-US"/>
         </w:rPr>
         <w:drawing>
-          <wp:inline distT="0" distB="0" distL="0" distR="0" wp14:anchorId="4C937C33" wp14:editId="51108545">
-            <wp:extent cx="2114845" cy="647790"/>
-            <wp:effectExtent l="0" t="0" r="0" b="0"/>
-            <wp:docPr id="36" name="Picture 36"/>
+          <wp:inline distT="0" distB="0" distL="0" distR="0" wp14:anchorId="4F5C0E27" wp14:editId="10307F21">
+            <wp:extent cx="2113280" cy="647065"/>
+            <wp:effectExtent l="0" t="0" r="1270" b="635"/>
+            <wp:docPr id="77" name="Picture 77"/>
             <wp:cNvGraphicFramePr>
               <a:graphicFrameLocks xmlns:a="http://schemas.openxmlformats.org/drawingml/2006/main" noChangeAspect="1"/>
             </wp:cNvGraphicFramePr>
@@ -3264,23 +4005,36 @@
               <a:graphicData uri="http://schemas.openxmlformats.org/drawingml/2006/picture">
                 <pic:pic xmlns:pic="http://schemas.openxmlformats.org/drawingml/2006/picture">
                   <pic:nvPicPr>
-                    <pic:cNvPr id="1" name=""/>
-                    <pic:cNvPicPr/>
+                    <pic:cNvPr id="0" name="Picture 35"/>
+                    <pic:cNvPicPr>
+                      <a:picLocks noChangeAspect="1" noChangeArrowheads="1"/>
+                    </pic:cNvPicPr>
                   </pic:nvPicPr>
                   <pic:blipFill>
-                    <a:blip r:embed="rId38"/>
+                    <a:blip r:embed="rId38">
+                      <a:extLst>
+                        <a:ext uri="{28A0092B-C50C-407E-A947-70E740481C1C}">
+                          <a14:useLocalDpi xmlns:a14="http://schemas.microsoft.com/office/drawing/2010/main" val="0"/>
+                        </a:ext>
+                      </a:extLst>
+                    </a:blip>
+                    <a:srcRect/>
                     <a:stretch>
                       <a:fillRect/>
                     </a:stretch>
                   </pic:blipFill>
-                  <pic:spPr>
+                  <pic:spPr bwMode="auto">
                     <a:xfrm>
                       <a:off x="0" y="0"/>
-                      <a:ext cx="2114845" cy="647790"/>
+                      <a:ext cx="2113280" cy="647065"/>
                     </a:xfrm>
                     <a:prstGeom prst="rect">
                       <a:avLst/>
                     </a:prstGeom>
+                    <a:noFill/>
+                    <a:ln>
+                      <a:noFill/>
+                    </a:ln>
                   </pic:spPr>
                 </pic:pic>
               </a:graphicData>
@@ -3326,10 +4080,10 @@
           <w:lang w:val="ru-BY"/>
         </w:rPr>
         <w:drawing>
-          <wp:inline distT="0" distB="0" distL="0" distR="0" wp14:anchorId="3FD6E71D" wp14:editId="326D2BE9">
-            <wp:extent cx="3324689" cy="724001"/>
-            <wp:effectExtent l="0" t="0" r="9525" b="0"/>
-            <wp:docPr id="37" name="Picture 37"/>
+          <wp:inline distT="0" distB="0" distL="0" distR="0" wp14:anchorId="4A7C693E" wp14:editId="6CCA31F9">
+            <wp:extent cx="3321050" cy="724535"/>
+            <wp:effectExtent l="0" t="0" r="0" b="0"/>
+            <wp:docPr id="78" name="Picture 78"/>
             <wp:cNvGraphicFramePr>
               <a:graphicFrameLocks xmlns:a="http://schemas.openxmlformats.org/drawingml/2006/main" noChangeAspect="1"/>
             </wp:cNvGraphicFramePr>
@@ -3337,23 +4091,36 @@
               <a:graphicData uri="http://schemas.openxmlformats.org/drawingml/2006/picture">
                 <pic:pic xmlns:pic="http://schemas.openxmlformats.org/drawingml/2006/picture">
                   <pic:nvPicPr>
-                    <pic:cNvPr id="1" name=""/>
-                    <pic:cNvPicPr/>
+                    <pic:cNvPr id="0" name="Picture 36"/>
+                    <pic:cNvPicPr>
+                      <a:picLocks noChangeAspect="1" noChangeArrowheads="1"/>
+                    </pic:cNvPicPr>
                   </pic:nvPicPr>
                   <pic:blipFill>
-                    <a:blip r:embed="rId39"/>
+                    <a:blip r:embed="rId39">
+                      <a:extLst>
+                        <a:ext uri="{28A0092B-C50C-407E-A947-70E740481C1C}">
+                          <a14:useLocalDpi xmlns:a14="http://schemas.microsoft.com/office/drawing/2010/main" val="0"/>
+                        </a:ext>
+                      </a:extLst>
+                    </a:blip>
+                    <a:srcRect/>
                     <a:stretch>
                       <a:fillRect/>
                     </a:stretch>
                   </pic:blipFill>
-                  <pic:spPr>
+                  <pic:spPr bwMode="auto">
                     <a:xfrm>
                       <a:off x="0" y="0"/>
-                      <a:ext cx="3324689" cy="724001"/>
+                      <a:ext cx="3321050" cy="724535"/>
                     </a:xfrm>
                     <a:prstGeom prst="rect">
                       <a:avLst/>
                     </a:prstGeom>
+                    <a:noFill/>
+                    <a:ln>
+                      <a:noFill/>
+                    </a:ln>
                   </pic:spPr>
                 </pic:pic>
               </a:graphicData>
@@ -3436,10 +4203,10 @@
           <w:lang w:val="ru-BY"/>
         </w:rPr>
         <w:drawing>
-          <wp:inline distT="0" distB="0" distL="0" distR="0" wp14:anchorId="29D3F030" wp14:editId="641BE9B8">
+          <wp:inline distT="0" distB="0" distL="0" distR="0" wp14:anchorId="3B865A23" wp14:editId="4C1C9F96">
             <wp:extent cx="5940425" cy="1948180"/>
             <wp:effectExtent l="0" t="0" r="3175" b="0"/>
-            <wp:docPr id="38" name="Picture 38"/>
+            <wp:docPr id="79" name="Picture 79"/>
             <wp:cNvGraphicFramePr>
               <a:graphicFrameLocks xmlns:a="http://schemas.openxmlformats.org/drawingml/2006/main" noChangeAspect="1"/>
             </wp:cNvGraphicFramePr>
@@ -3447,16 +4214,25 @@
               <a:graphicData uri="http://schemas.openxmlformats.org/drawingml/2006/picture">
                 <pic:pic xmlns:pic="http://schemas.openxmlformats.org/drawingml/2006/picture">
                   <pic:nvPicPr>
-                    <pic:cNvPr id="1" name=""/>
-                    <pic:cNvPicPr/>
+                    <pic:cNvPr id="0" name="Picture 37"/>
+                    <pic:cNvPicPr>
+                      <a:picLocks noChangeAspect="1" noChangeArrowheads="1"/>
+                    </pic:cNvPicPr>
                   </pic:nvPicPr>
                   <pic:blipFill>
-                    <a:blip r:embed="rId40"/>
+                    <a:blip r:embed="rId40">
+                      <a:extLst>
+                        <a:ext uri="{28A0092B-C50C-407E-A947-70E740481C1C}">
+                          <a14:useLocalDpi xmlns:a14="http://schemas.microsoft.com/office/drawing/2010/main" val="0"/>
+                        </a:ext>
+                      </a:extLst>
+                    </a:blip>
+                    <a:srcRect/>
                     <a:stretch>
                       <a:fillRect/>
                     </a:stretch>
                   </pic:blipFill>
-                  <pic:spPr>
+                  <pic:spPr bwMode="auto">
                     <a:xfrm>
                       <a:off x="0" y="0"/>
                       <a:ext cx="5940425" cy="1948180"/>
@@ -3464,6 +4240,10 @@
                     <a:prstGeom prst="rect">
                       <a:avLst/>
                     </a:prstGeom>
+                    <a:noFill/>
+                    <a:ln>
+                      <a:noFill/>
+                    </a:ln>
                   </pic:spPr>
                 </pic:pic>
               </a:graphicData>
@@ -3569,10 +4349,10 @@
           <w:lang w:val="ru-BY"/>
         </w:rPr>
         <w:drawing>
-          <wp:inline distT="0" distB="0" distL="0" distR="0" wp14:anchorId="1E7C3966" wp14:editId="00806E78">
-            <wp:extent cx="5940425" cy="1605915"/>
-            <wp:effectExtent l="0" t="0" r="3175" b="0"/>
-            <wp:docPr id="39" name="Picture 39"/>
+          <wp:inline distT="0" distB="0" distL="0" distR="0" wp14:anchorId="1965AF94" wp14:editId="726A3EF3">
+            <wp:extent cx="5940425" cy="1612265"/>
+            <wp:effectExtent l="0" t="0" r="3175" b="6985"/>
+            <wp:docPr id="80" name="Picture 80"/>
             <wp:cNvGraphicFramePr>
               <a:graphicFrameLocks xmlns:a="http://schemas.openxmlformats.org/drawingml/2006/main" noChangeAspect="1"/>
             </wp:cNvGraphicFramePr>
@@ -3580,23 +4360,36 @@
               <a:graphicData uri="http://schemas.openxmlformats.org/drawingml/2006/picture">
                 <pic:pic xmlns:pic="http://schemas.openxmlformats.org/drawingml/2006/picture">
                   <pic:nvPicPr>
-                    <pic:cNvPr id="1" name=""/>
-                    <pic:cNvPicPr/>
+                    <pic:cNvPr id="0" name="Picture 38"/>
+                    <pic:cNvPicPr>
+                      <a:picLocks noChangeAspect="1" noChangeArrowheads="1"/>
+                    </pic:cNvPicPr>
                   </pic:nvPicPr>
                   <pic:blipFill>
-                    <a:blip r:embed="rId41"/>
+                    <a:blip r:embed="rId41">
+                      <a:extLst>
+                        <a:ext uri="{28A0092B-C50C-407E-A947-70E740481C1C}">
+                          <a14:useLocalDpi xmlns:a14="http://schemas.microsoft.com/office/drawing/2010/main" val="0"/>
+                        </a:ext>
+                      </a:extLst>
+                    </a:blip>
+                    <a:srcRect/>
                     <a:stretch>
                       <a:fillRect/>
                     </a:stretch>
                   </pic:blipFill>
-                  <pic:spPr>
+                  <pic:spPr bwMode="auto">
                     <a:xfrm>
                       <a:off x="0" y="0"/>
-                      <a:ext cx="5940425" cy="1605915"/>
+                      <a:ext cx="5940425" cy="1612265"/>
                     </a:xfrm>
                     <a:prstGeom prst="rect">
                       <a:avLst/>
                     </a:prstGeom>
+                    <a:noFill/>
+                    <a:ln>
+                      <a:noFill/>
+                    </a:ln>
                   </pic:spPr>
                 </pic:pic>
               </a:graphicData>
